--- a/plan/optimization plan.docx
+++ b/plan/optimization plan.docx
@@ -3,11 +3,6 @@
 <w:document xmlns:ve="http://schemas.openxmlformats.org/markup-compatibility/2006" xmlns:o="urn:schemas-microsoft-com:office:office" xmlns:r="http://schemas.openxmlformats.org/officeDocument/2006/relationships" xmlns:m="http://schemas.openxmlformats.org/officeDocument/2006/math" xmlns:v="urn:schemas-microsoft-com:vml" xmlns:wp="http://schemas.openxmlformats.org/drawingml/2006/wordprocessingDrawing" xmlns:w10="urn:schemas-microsoft-com:office:word" xmlns:w="http://schemas.openxmlformats.org/wordprocessingml/2006/main" xmlns:wne="http://schemas.microsoft.com/office/word/2006/wordml">
   <w:body>
     <w:p>
-      <w:pPr>
-        <w:rPr>
-          <w:rFonts w:hint="eastAsia"/>
-        </w:rPr>
-      </w:pPr>
       <w:r>
         <w:rPr>
           <w:rFonts w:hint="eastAsia"/>
@@ -73,6 +68,9 @@
           <w:ilvl w:val="0"/>
           <w:numId w:val="1"/>
         </w:numPr>
+        <w:rPr>
+          <w:rFonts w:hint="eastAsia"/>
+        </w:rPr>
       </w:pPr>
       <w:r>
         <w:t>R</w:t>
@@ -100,6 +98,24 @@
           <w:rFonts w:hint="eastAsia"/>
         </w:rPr>
         <w:t xml:space="preserve"> /Tim</w:t>
+      </w:r>
+    </w:p>
+    <w:p>
+      <w:pPr>
+        <w:pStyle w:val="ListParagraph"/>
+        <w:numPr>
+          <w:ilvl w:val="0"/>
+          <w:numId w:val="1"/>
+        </w:numPr>
+      </w:pPr>
+      <w:r>
+        <w:t>N</w:t>
+      </w:r>
+      <w:r>
+        <w:rPr>
+          <w:rFonts w:hint="eastAsia"/>
+        </w:rPr>
+        <w:t>appy record</w:t>
       </w:r>
     </w:p>
     <w:p>

--- a/plan/optimization plan.docx
+++ b/plan/optimization plan.docx
@@ -55,10 +55,31 @@
         </w:numPr>
       </w:pPr>
       <w:r>
-        <w:rPr>
-          <w:rFonts w:hint="eastAsia"/>
-        </w:rPr>
-        <w:t>UI layer sort  / Tim</w:t>
+        <w:t>R</w:t>
+      </w:r>
+      <w:r>
+        <w:rPr>
+          <w:rFonts w:hint="eastAsia"/>
+        </w:rPr>
+        <w:t>ecord sort</w:t>
+      </w:r>
+      <w:r>
+        <w:rPr>
+          <w:rFonts w:hint="eastAsia"/>
+        </w:rPr>
+        <w:t xml:space="preserve"> in timelin</w:t>
+      </w:r>
+      <w:r>
+        <w:rPr>
+          <w:rFonts w:hint="eastAsia"/>
+        </w:rPr>
+        <w:t>e</w:t>
+      </w:r>
+      <w:r>
+        <w:rPr>
+          <w:rFonts w:hint="eastAsia"/>
+        </w:rPr>
+        <w:t xml:space="preserve"> /Tim</w:t>
       </w:r>
     </w:p>
     <w:p>
@@ -68,30 +89,15 @@
           <w:ilvl w:val="0"/>
           <w:numId w:val="1"/>
         </w:numPr>
-        <w:rPr>
-          <w:rFonts w:hint="eastAsia"/>
-        </w:rPr>
-      </w:pPr>
-      <w:r>
-        <w:t>R</w:t>
-      </w:r>
-      <w:r>
-        <w:rPr>
-          <w:rFonts w:hint="eastAsia"/>
-        </w:rPr>
-        <w:t>ecord sort</w:t>
-      </w:r>
-      <w:r>
-        <w:rPr>
-          <w:rFonts w:hint="eastAsia"/>
-        </w:rPr>
-        <w:t xml:space="preserve"> in timelin</w:t>
-      </w:r>
-      <w:r>
-        <w:rPr>
-          <w:rFonts w:hint="eastAsia"/>
-        </w:rPr>
-        <w:t>e</w:t>
+      </w:pPr>
+      <w:r>
+        <w:t>N</w:t>
+      </w:r>
+      <w:r>
+        <w:rPr>
+          <w:rFonts w:hint="eastAsia"/>
+        </w:rPr>
+        <w:t>appy record</w:t>
       </w:r>
       <w:r>
         <w:rPr>
@@ -99,6 +105,11 @@
         </w:rPr>
         <w:t xml:space="preserve"> /Tim</w:t>
       </w:r>
+    </w:p>
+    <w:p>
+      <w:pPr>
+        <w:pStyle w:val="ListParagraph"/>
+      </w:pPr>
     </w:p>
     <w:p>
       <w:pPr>
@@ -109,19 +120,17 @@
         </w:numPr>
       </w:pPr>
       <w:r>
-        <w:t>N</w:t>
-      </w:r>
-      <w:r>
-        <w:rPr>
-          <w:rFonts w:hint="eastAsia"/>
-        </w:rPr>
-        <w:t>appy record</w:t>
-      </w:r>
-    </w:p>
-    <w:p>
-      <w:pPr>
-        <w:pStyle w:val="ListParagraph"/>
-      </w:pPr>
+        <w:rPr>
+          <w:rFonts w:hint="eastAsia"/>
+        </w:rPr>
+        <w:t>每日奶量估計，顯示在</w:t>
+      </w:r>
+      <w:r>
+        <w:rPr>
+          <w:rFonts w:hint="eastAsia"/>
+        </w:rPr>
+        <w:t>main scene /Ya</w:t>
+      </w:r>
     </w:p>
     <w:p>
       <w:pPr>
@@ -132,16 +141,13 @@
         </w:numPr>
       </w:pPr>
       <w:r>
-        <w:rPr>
-          <w:rFonts w:hint="eastAsia"/>
-        </w:rPr>
-        <w:t>每日奶量估計，顯示在</w:t>
-      </w:r>
-      <w:r>
-        <w:rPr>
-          <w:rFonts w:hint="eastAsia"/>
-        </w:rPr>
-        <w:t>main scene /Ya</w:t>
+        <w:t>L</w:t>
+      </w:r>
+      <w:r>
+        <w:rPr>
+          <w:rFonts w:hint="eastAsia"/>
+        </w:rPr>
+        <w:t>ast feed/bath /Ya</w:t>
       </w:r>
     </w:p>
     <w:p>
@@ -151,15 +157,18 @@
           <w:ilvl w:val="0"/>
           <w:numId w:val="1"/>
         </w:numPr>
-      </w:pPr>
-      <w:r>
-        <w:t>L</w:t>
-      </w:r>
-      <w:r>
-        <w:rPr>
-          <w:rFonts w:hint="eastAsia"/>
-        </w:rPr>
-        <w:t>ast feed/bath /Ya</w:t>
+        <w:rPr>
+          <w:rFonts w:hint="eastAsia"/>
+        </w:rPr>
+      </w:pPr>
+      <w:r>
+        <w:t>N</w:t>
+      </w:r>
+      <w:r>
+        <w:rPr>
+          <w:rFonts w:hint="eastAsia"/>
+        </w:rPr>
+        <w:t>appy input cancel /YA</w:t>
       </w:r>
     </w:p>
     <w:p>
@@ -171,14 +180,16 @@
         </w:numPr>
       </w:pPr>
       <w:r>
-        <w:t>N</w:t>
-      </w:r>
-      <w:r>
-        <w:rPr>
-          <w:rFonts w:hint="eastAsia"/>
-        </w:rPr>
-        <w:t>appy input cancel /YA</w:t>
-      </w:r>
+        <w:rPr>
+          <w:rFonts w:hint="eastAsia"/>
+        </w:rPr>
+        <w:t>UI layer sort  / Ya</w:t>
+      </w:r>
+    </w:p>
+    <w:p>
+      <w:pPr>
+        <w:pStyle w:val="ListParagraph"/>
+      </w:pPr>
     </w:p>
     <w:p>
       <w:r>

--- a/plan/optimization plan.docx
+++ b/plan/optimization plan.docx
@@ -109,11 +109,6 @@
     <w:p>
       <w:pPr>
         <w:pStyle w:val="ListParagraph"/>
-      </w:pPr>
-    </w:p>
-    <w:p>
-      <w:pPr>
-        <w:pStyle w:val="ListParagraph"/>
         <w:numPr>
           <w:ilvl w:val="0"/>
           <w:numId w:val="1"/>
@@ -123,14 +118,37 @@
         <w:rPr>
           <w:rFonts w:hint="eastAsia"/>
         </w:rPr>
-        <w:t>每日奶量估計，顯示在</w:t>
-      </w:r>
-      <w:r>
-        <w:rPr>
-          <w:rFonts w:hint="eastAsia"/>
-        </w:rPr>
-        <w:t>main scene /Ya</w:t>
-      </w:r>
+        <w:t>手機</w:t>
+      </w:r>
+      <w:r>
+        <w:rPr>
+          <w:rFonts w:hint="eastAsia"/>
+        </w:rPr>
+        <w:t>cancel</w:t>
+      </w:r>
+      <w:r>
+        <w:rPr>
+          <w:rFonts w:hint="eastAsia"/>
+        </w:rPr>
+        <w:t>鍵關聯</w:t>
+      </w:r>
+      <w:r>
+        <w:rPr>
+          <w:rFonts w:hint="eastAsia"/>
+        </w:rPr>
+        <w:t>面板</w:t>
+      </w:r>
+      <w:r>
+        <w:rPr>
+          <w:rFonts w:hint="eastAsia"/>
+        </w:rPr>
+        <w:t>cancel</w:t>
+      </w:r>
+    </w:p>
+    <w:p>
+      <w:pPr>
+        <w:pStyle w:val="ListParagraph"/>
+      </w:pPr>
     </w:p>
     <w:p>
       <w:pPr>
@@ -141,13 +159,16 @@
         </w:numPr>
       </w:pPr>
       <w:r>
-        <w:t>L</w:t>
-      </w:r>
-      <w:r>
-        <w:rPr>
-          <w:rFonts w:hint="eastAsia"/>
-        </w:rPr>
-        <w:t>ast feed/bath /Ya</w:t>
+        <w:rPr>
+          <w:rFonts w:hint="eastAsia"/>
+        </w:rPr>
+        <w:t>每日奶量估計，顯示在</w:t>
+      </w:r>
+      <w:r>
+        <w:rPr>
+          <w:rFonts w:hint="eastAsia"/>
+        </w:rPr>
+        <w:t>main scene /Ya</w:t>
       </w:r>
     </w:p>
     <w:p>
@@ -157,9 +178,36 @@
           <w:ilvl w:val="0"/>
           <w:numId w:val="1"/>
         </w:numPr>
-        <w:rPr>
-          <w:rFonts w:hint="eastAsia"/>
-        </w:rPr>
+      </w:pPr>
+      <w:r>
+        <w:t>L</w:t>
+      </w:r>
+      <w:r>
+        <w:rPr>
+          <w:rFonts w:hint="eastAsia"/>
+        </w:rPr>
+        <w:t xml:space="preserve">ast </w:t>
+      </w:r>
+      <w:r>
+        <w:rPr>
+          <w:rFonts w:hint="eastAsia"/>
+        </w:rPr>
+        <w:t>time for every button</w:t>
+      </w:r>
+      <w:r>
+        <w:rPr>
+          <w:rFonts w:hint="eastAsia"/>
+        </w:rPr>
+        <w:t xml:space="preserve"> /Ya</w:t>
+      </w:r>
+    </w:p>
+    <w:p>
+      <w:pPr>
+        <w:pStyle w:val="ListParagraph"/>
+        <w:numPr>
+          <w:ilvl w:val="0"/>
+          <w:numId w:val="1"/>
+        </w:numPr>
       </w:pPr>
       <w:r>
         <w:t>N</w:t>

--- a/plan/optimization plan.docx
+++ b/plan/optimization plan.docx
@@ -1,6 +1,6 @@
 
 <file path=word/document.xml><?xml version="1.0" encoding="utf-8"?>
-<w:document xmlns:ve="http://schemas.openxmlformats.org/markup-compatibility/2006" xmlns:o="urn:schemas-microsoft-com:office:office" xmlns:r="http://schemas.openxmlformats.org/officeDocument/2006/relationships" xmlns:m="http://schemas.openxmlformats.org/officeDocument/2006/math" xmlns:v="urn:schemas-microsoft-com:vml" xmlns:wp="http://schemas.openxmlformats.org/drawingml/2006/wordprocessingDrawing" xmlns:w10="urn:schemas-microsoft-com:office:word" xmlns:w="http://schemas.openxmlformats.org/wordprocessingml/2006/main" xmlns:wne="http://schemas.microsoft.com/office/word/2006/wordml">
+<w:document xmlns:wpc="http://schemas.microsoft.com/office/word/2010/wordprocessingCanvas" xmlns:mc="http://schemas.openxmlformats.org/markup-compatibility/2006" xmlns:o="urn:schemas-microsoft-com:office:office" xmlns:r="http://schemas.openxmlformats.org/officeDocument/2006/relationships" xmlns:m="http://schemas.openxmlformats.org/officeDocument/2006/math" xmlns:v="urn:schemas-microsoft-com:vml" xmlns:wp14="http://schemas.microsoft.com/office/word/2010/wordprocessingDrawing" xmlns:wp="http://schemas.openxmlformats.org/drawingml/2006/wordprocessingDrawing" xmlns:w10="urn:schemas-microsoft-com:office:word" xmlns:w="http://schemas.openxmlformats.org/wordprocessingml/2006/main" xmlns:w14="http://schemas.microsoft.com/office/word/2010/wordml" xmlns:w15="http://schemas.microsoft.com/office/word/2012/wordml" xmlns:wpg="http://schemas.microsoft.com/office/word/2010/wordprocessingGroup" xmlns:wpi="http://schemas.microsoft.com/office/word/2010/wordprocessingInk" xmlns:wne="http://schemas.microsoft.com/office/word/2006/wordml" xmlns:wps="http://schemas.microsoft.com/office/word/2010/wordprocessingShape" mc:Ignorable="w14 w15 wp14">
   <w:body>
     <w:p>
       <w:r>
@@ -39,11 +39,19 @@
           <w:numId w:val="1"/>
         </w:numPr>
       </w:pPr>
-      <w:r>
-        <w:rPr>
-          <w:rFonts w:hint="eastAsia"/>
-        </w:rPr>
-        <w:t>BabyInfo Panel UI Optimization  /Tim</w:t>
+      <w:proofErr w:type="spellStart"/>
+      <w:r>
+        <w:rPr>
+          <w:rFonts w:hint="eastAsia"/>
+        </w:rPr>
+        <w:t>BabyInfo</w:t>
+      </w:r>
+      <w:proofErr w:type="spellEnd"/>
+      <w:r>
+        <w:rPr>
+          <w:rFonts w:hint="eastAsia"/>
+        </w:rPr>
+        <w:t xml:space="preserve"> Panel UI Optimization  /Tim</w:t>
       </w:r>
     </w:p>
     <w:p>
@@ -168,8 +176,16 @@
         <w:rPr>
           <w:rFonts w:hint="eastAsia"/>
         </w:rPr>
-        <w:t>main scene /Ya</w:t>
-      </w:r>
+        <w:t>main scene /</w:t>
+      </w:r>
+      <w:proofErr w:type="spellStart"/>
+      <w:r>
+        <w:rPr>
+          <w:rFonts w:hint="eastAsia"/>
+        </w:rPr>
+        <w:t>Ya</w:t>
+      </w:r>
+      <w:proofErr w:type="spellEnd"/>
     </w:p>
     <w:p>
       <w:pPr>
@@ -198,8 +214,16 @@
         <w:rPr>
           <w:rFonts w:hint="eastAsia"/>
         </w:rPr>
-        <w:t xml:space="preserve"> /Ya</w:t>
-      </w:r>
+        <w:t xml:space="preserve"> /</w:t>
+      </w:r>
+      <w:proofErr w:type="spellStart"/>
+      <w:r>
+        <w:rPr>
+          <w:rFonts w:hint="eastAsia"/>
+        </w:rPr>
+        <w:t>Ya</w:t>
+      </w:r>
+      <w:proofErr w:type="spellEnd"/>
     </w:p>
     <w:p>
       <w:pPr>
@@ -208,16 +232,31 @@
           <w:ilvl w:val="0"/>
           <w:numId w:val="1"/>
         </w:numPr>
-      </w:pPr>
-      <w:r>
+        <w:rPr>
+          <w:strike/>
+        </w:rPr>
+      </w:pPr>
+      <w:r>
+        <w:rPr>
+          <w:strike/>
+        </w:rPr>
         <w:t>N</w:t>
       </w:r>
       <w:r>
         <w:rPr>
           <w:rFonts w:hint="eastAsia"/>
+          <w:strike/>
         </w:rPr>
         <w:t>appy input cancel /YA</w:t>
       </w:r>
+      <w:r>
+        <w:rPr>
+          <w:strike/>
+        </w:rPr>
+        <w:t xml:space="preserve"> </w:t>
+      </w:r>
+      <w:bookmarkStart w:id="0" w:name="_GoBack"/>
+      <w:bookmarkEnd w:id="0"/>
     </w:p>
     <w:p>
       <w:pPr>
@@ -231,8 +270,16 @@
         <w:rPr>
           <w:rFonts w:hint="eastAsia"/>
         </w:rPr>
-        <w:t>UI layer sort  / Ya</w:t>
-      </w:r>
+        <w:t xml:space="preserve">UI layer sort  / </w:t>
+      </w:r>
+      <w:proofErr w:type="spellStart"/>
+      <w:r>
+        <w:rPr>
+          <w:rFonts w:hint="eastAsia"/>
+        </w:rPr>
+        <w:t>Ya</w:t>
+      </w:r>
+      <w:proofErr w:type="spellEnd"/>
     </w:p>
     <w:p>
       <w:pPr>
@@ -307,8 +354,16 @@
         <w:rPr>
           <w:rFonts w:hint="eastAsia"/>
         </w:rPr>
-        <w:t>elect date on Calender</w:t>
-      </w:r>
+        <w:t xml:space="preserve">elect date on </w:t>
+      </w:r>
+      <w:proofErr w:type="spellStart"/>
+      <w:r>
+        <w:rPr>
+          <w:rFonts w:hint="eastAsia"/>
+        </w:rPr>
+        <w:t>Calender</w:t>
+      </w:r>
+      <w:proofErr w:type="spellEnd"/>
     </w:p>
     <w:p>
       <w:pPr>
@@ -346,7 +401,21 @@
         <w:rPr>
           <w:rFonts w:hint="eastAsia"/>
         </w:rPr>
-        <w:t>dd customise button in main menu</w:t>
+        <w:t xml:space="preserve">dd </w:t>
+      </w:r>
+      <w:proofErr w:type="spellStart"/>
+      <w:r>
+        <w:rPr>
+          <w:rFonts w:hint="eastAsia"/>
+        </w:rPr>
+        <w:t>customise</w:t>
+      </w:r>
+      <w:proofErr w:type="spellEnd"/>
+      <w:r>
+        <w:rPr>
+          <w:rFonts w:hint="eastAsia"/>
+        </w:rPr>
+        <w:t xml:space="preserve"> button in main menu</w:t>
       </w:r>
     </w:p>
     <w:p>
@@ -384,8 +453,8 @@
 </file>
 
 <file path=word/numbering.xml><?xml version="1.0" encoding="utf-8"?>
-<w:numbering xmlns:ve="http://schemas.openxmlformats.org/markup-compatibility/2006" xmlns:o="urn:schemas-microsoft-com:office:office" xmlns:r="http://schemas.openxmlformats.org/officeDocument/2006/relationships" xmlns:m="http://schemas.openxmlformats.org/officeDocument/2006/math" xmlns:v="urn:schemas-microsoft-com:vml" xmlns:wp="http://schemas.openxmlformats.org/drawingml/2006/wordprocessingDrawing" xmlns:w10="urn:schemas-microsoft-com:office:word" xmlns:w="http://schemas.openxmlformats.org/wordprocessingml/2006/main" xmlns:wne="http://schemas.microsoft.com/office/word/2006/wordml">
-  <w:abstractNum w:abstractNumId="0">
+<w:numbering xmlns:wpc="http://schemas.microsoft.com/office/word/2010/wordprocessingCanvas" xmlns:mc="http://schemas.openxmlformats.org/markup-compatibility/2006" xmlns:o="urn:schemas-microsoft-com:office:office" xmlns:r="http://schemas.openxmlformats.org/officeDocument/2006/relationships" xmlns:m="http://schemas.openxmlformats.org/officeDocument/2006/math" xmlns:v="urn:schemas-microsoft-com:vml" xmlns:wp14="http://schemas.microsoft.com/office/word/2010/wordprocessingDrawing" xmlns:wp="http://schemas.openxmlformats.org/drawingml/2006/wordprocessingDrawing" xmlns:w10="urn:schemas-microsoft-com:office:word" xmlns:w="http://schemas.openxmlformats.org/wordprocessingml/2006/main" xmlns:w14="http://schemas.microsoft.com/office/word/2010/wordml" xmlns:w15="http://schemas.microsoft.com/office/word/2012/wordml" xmlns:wpg="http://schemas.microsoft.com/office/word/2010/wordprocessingGroup" xmlns:wpi="http://schemas.microsoft.com/office/word/2010/wordprocessingInk" xmlns:wne="http://schemas.microsoft.com/office/word/2006/wordml" xmlns:wps="http://schemas.microsoft.com/office/word/2010/wordprocessingShape" mc:Ignorable="w14 w15 wp14">
+  <w:abstractNum w:abstractNumId="0" w15:restartNumberingAfterBreak="0">
     <w:nsid w:val="28F20748"/>
     <w:multiLevelType w:val="hybridMultilevel"/>
     <w:tmpl w:val="189447E8"/>
@@ -481,7 +550,7 @@
 </file>
 
 <file path=word/styles.xml><?xml version="1.0" encoding="utf-8"?>
-<w:styles xmlns:r="http://schemas.openxmlformats.org/officeDocument/2006/relationships" xmlns:w="http://schemas.openxmlformats.org/wordprocessingml/2006/main">
+<w:styles xmlns:mc="http://schemas.openxmlformats.org/markup-compatibility/2006" xmlns:r="http://schemas.openxmlformats.org/officeDocument/2006/relationships" xmlns:w="http://schemas.openxmlformats.org/wordprocessingml/2006/main" xmlns:w14="http://schemas.microsoft.com/office/word/2010/wordml" xmlns:w15="http://schemas.microsoft.com/office/word/2012/wordml" mc:Ignorable="w14 w15">
   <w:docDefaults>
     <w:rPrDefault>
       <w:rPr>
@@ -497,144 +566,378 @@
       </w:pPr>
     </w:pPrDefault>
   </w:docDefaults>
-  <w:latentStyles w:defLockedState="0" w:defUIPriority="99" w:defSemiHidden="1" w:defUnhideWhenUsed="1" w:defQFormat="0" w:count="267">
-    <w:lsdException w:name="Normal" w:semiHidden="0" w:uiPriority="0" w:unhideWhenUsed="0" w:qFormat="1"/>
-    <w:lsdException w:name="heading 1" w:semiHidden="0" w:uiPriority="9" w:unhideWhenUsed="0" w:qFormat="1"/>
-    <w:lsdException w:name="heading 2" w:uiPriority="9" w:qFormat="1"/>
-    <w:lsdException w:name="heading 3" w:uiPriority="9" w:qFormat="1"/>
-    <w:lsdException w:name="heading 4" w:uiPriority="9" w:qFormat="1"/>
-    <w:lsdException w:name="heading 5" w:uiPriority="9" w:qFormat="1"/>
-    <w:lsdException w:name="heading 6" w:uiPriority="9" w:qFormat="1"/>
-    <w:lsdException w:name="heading 7" w:uiPriority="9" w:qFormat="1"/>
-    <w:lsdException w:name="heading 8" w:uiPriority="9" w:qFormat="1"/>
-    <w:lsdException w:name="heading 9" w:uiPriority="9" w:qFormat="1"/>
-    <w:lsdException w:name="toc 1" w:uiPriority="39"/>
-    <w:lsdException w:name="toc 2" w:uiPriority="39"/>
-    <w:lsdException w:name="toc 3" w:uiPriority="39"/>
-    <w:lsdException w:name="toc 4" w:uiPriority="39"/>
-    <w:lsdException w:name="toc 5" w:uiPriority="39"/>
-    <w:lsdException w:name="toc 6" w:uiPriority="39"/>
-    <w:lsdException w:name="toc 7" w:uiPriority="39"/>
-    <w:lsdException w:name="toc 8" w:uiPriority="39"/>
-    <w:lsdException w:name="toc 9" w:uiPriority="39"/>
-    <w:lsdException w:name="caption" w:uiPriority="35" w:qFormat="1"/>
-    <w:lsdException w:name="Title" w:semiHidden="0" w:uiPriority="10" w:unhideWhenUsed="0" w:qFormat="1"/>
-    <w:lsdException w:name="Default Paragraph Font" w:uiPriority="1"/>
-    <w:lsdException w:name="Subtitle" w:semiHidden="0" w:uiPriority="11" w:unhideWhenUsed="0" w:qFormat="1"/>
-    <w:lsdException w:name="Strong" w:semiHidden="0" w:uiPriority="22" w:unhideWhenUsed="0" w:qFormat="1"/>
-    <w:lsdException w:name="Emphasis" w:semiHidden="0" w:uiPriority="20" w:unhideWhenUsed="0" w:qFormat="1"/>
-    <w:lsdException w:name="Table Grid" w:semiHidden="0" w:uiPriority="59" w:unhideWhenUsed="0"/>
-    <w:lsdException w:name="Placeholder Text" w:unhideWhenUsed="0"/>
-    <w:lsdException w:name="No Spacing" w:semiHidden="0" w:uiPriority="1" w:unhideWhenUsed="0" w:qFormat="1"/>
-    <w:lsdException w:name="Light Shading" w:semiHidden="0" w:uiPriority="60" w:unhideWhenUsed="0"/>
-    <w:lsdException w:name="Light List" w:semiHidden="0" w:uiPriority="61" w:unhideWhenUsed="0"/>
-    <w:lsdException w:name="Light Grid" w:semiHidden="0" w:uiPriority="62" w:unhideWhenUsed="0"/>
-    <w:lsdException w:name="Medium Shading 1" w:semiHidden="0" w:uiPriority="63" w:unhideWhenUsed="0"/>
-    <w:lsdException w:name="Medium Shading 2" w:semiHidden="0" w:uiPriority="64" w:unhideWhenUsed="0"/>
-    <w:lsdException w:name="Medium List 1" w:semiHidden="0" w:uiPriority="65" w:unhideWhenUsed="0"/>
-    <w:lsdException w:name="Medium List 2" w:semiHidden="0" w:uiPriority="66" w:unhideWhenUsed="0"/>
-    <w:lsdException w:name="Medium Grid 1" w:semiHidden="0" w:uiPriority="67" w:unhideWhenUsed="0"/>
-    <w:lsdException w:name="Medium Grid 2" w:semiHidden="0" w:uiPriority="68" w:unhideWhenUsed="0"/>
-    <w:lsdException w:name="Medium Grid 3" w:semiHidden="0" w:uiPriority="69" w:unhideWhenUsed="0"/>
-    <w:lsdException w:name="Dark List" w:semiHidden="0" w:uiPriority="70" w:unhideWhenUsed="0"/>
-    <w:lsdException w:name="Colorful Shading" w:semiHidden="0" w:uiPriority="71" w:unhideWhenUsed="0"/>
-    <w:lsdException w:name="Colorful List" w:semiHidden="0" w:uiPriority="72" w:unhideWhenUsed="0"/>
-    <w:lsdException w:name="Colorful Grid" w:semiHidden="0" w:uiPriority="73" w:unhideWhenUsed="0"/>
-    <w:lsdException w:name="Light Shading Accent 1" w:semiHidden="0" w:uiPriority="60" w:unhideWhenUsed="0"/>
-    <w:lsdException w:name="Light List Accent 1" w:semiHidden="0" w:uiPriority="61" w:unhideWhenUsed="0"/>
-    <w:lsdException w:name="Light Grid Accent 1" w:semiHidden="0" w:uiPriority="62" w:unhideWhenUsed="0"/>
-    <w:lsdException w:name="Medium Shading 1 Accent 1" w:semiHidden="0" w:uiPriority="63" w:unhideWhenUsed="0"/>
-    <w:lsdException w:name="Medium Shading 2 Accent 1" w:semiHidden="0" w:uiPriority="64" w:unhideWhenUsed="0"/>
-    <w:lsdException w:name="Medium List 1 Accent 1" w:semiHidden="0" w:uiPriority="65" w:unhideWhenUsed="0"/>
-    <w:lsdException w:name="Revision" w:unhideWhenUsed="0"/>
-    <w:lsdException w:name="List Paragraph" w:semiHidden="0" w:uiPriority="34" w:unhideWhenUsed="0" w:qFormat="1"/>
-    <w:lsdException w:name="Quote" w:semiHidden="0" w:uiPriority="29" w:unhideWhenUsed="0" w:qFormat="1"/>
-    <w:lsdException w:name="Intense Quote" w:semiHidden="0" w:uiPriority="30" w:unhideWhenUsed="0" w:qFormat="1"/>
-    <w:lsdException w:name="Medium List 2 Accent 1" w:semiHidden="0" w:uiPriority="66" w:unhideWhenUsed="0"/>
-    <w:lsdException w:name="Medium Grid 1 Accent 1" w:semiHidden="0" w:uiPriority="67" w:unhideWhenUsed="0"/>
-    <w:lsdException w:name="Medium Grid 2 Accent 1" w:semiHidden="0" w:uiPriority="68" w:unhideWhenUsed="0"/>
-    <w:lsdException w:name="Medium Grid 3 Accent 1" w:semiHidden="0" w:uiPriority="69" w:unhideWhenUsed="0"/>
-    <w:lsdException w:name="Dark List Accent 1" w:semiHidden="0" w:uiPriority="70" w:unhideWhenUsed="0"/>
-    <w:lsdException w:name="Colorful Shading Accent 1" w:semiHidden="0" w:uiPriority="71" w:unhideWhenUsed="0"/>
-    <w:lsdException w:name="Colorful List Accent 1" w:semiHidden="0" w:uiPriority="72" w:unhideWhenUsed="0"/>
-    <w:lsdException w:name="Colorful Grid Accent 1" w:semiHidden="0" w:uiPriority="73" w:unhideWhenUsed="0"/>
-    <w:lsdException w:name="Light Shading Accent 2" w:semiHidden="0" w:uiPriority="60" w:unhideWhenUsed="0"/>
-    <w:lsdException w:name="Light List Accent 2" w:semiHidden="0" w:uiPriority="61" w:unhideWhenUsed="0"/>
-    <w:lsdException w:name="Light Grid Accent 2" w:semiHidden="0" w:uiPriority="62" w:unhideWhenUsed="0"/>
-    <w:lsdException w:name="Medium Shading 1 Accent 2" w:semiHidden="0" w:uiPriority="63" w:unhideWhenUsed="0"/>
-    <w:lsdException w:name="Medium Shading 2 Accent 2" w:semiHidden="0" w:uiPriority="64" w:unhideWhenUsed="0"/>
-    <w:lsdException w:name="Medium List 1 Accent 2" w:semiHidden="0" w:uiPriority="65" w:unhideWhenUsed="0"/>
-    <w:lsdException w:name="Medium List 2 Accent 2" w:semiHidden="0" w:uiPriority="66" w:unhideWhenUsed="0"/>
-    <w:lsdException w:name="Medium Grid 1 Accent 2" w:semiHidden="0" w:uiPriority="67" w:unhideWhenUsed="0"/>
-    <w:lsdException w:name="Medium Grid 2 Accent 2" w:semiHidden="0" w:uiPriority="68" w:unhideWhenUsed="0"/>
-    <w:lsdException w:name="Medium Grid 3 Accent 2" w:semiHidden="0" w:uiPriority="69" w:unhideWhenUsed="0"/>
-    <w:lsdException w:name="Dark List Accent 2" w:semiHidden="0" w:uiPriority="70" w:unhideWhenUsed="0"/>
-    <w:lsdException w:name="Colorful Shading Accent 2" w:semiHidden="0" w:uiPriority="71" w:unhideWhenUsed="0"/>
-    <w:lsdException w:name="Colorful List Accent 2" w:semiHidden="0" w:uiPriority="72" w:unhideWhenUsed="0"/>
-    <w:lsdException w:name="Colorful Grid Accent 2" w:semiHidden="0" w:uiPriority="73" w:unhideWhenUsed="0"/>
-    <w:lsdException w:name="Light Shading Accent 3" w:semiHidden="0" w:uiPriority="60" w:unhideWhenUsed="0"/>
-    <w:lsdException w:name="Light List Accent 3" w:semiHidden="0" w:uiPriority="61" w:unhideWhenUsed="0"/>
-    <w:lsdException w:name="Light Grid Accent 3" w:semiHidden="0" w:uiPriority="62" w:unhideWhenUsed="0"/>
-    <w:lsdException w:name="Medium Shading 1 Accent 3" w:semiHidden="0" w:uiPriority="63" w:unhideWhenUsed="0"/>
-    <w:lsdException w:name="Medium Shading 2 Accent 3" w:semiHidden="0" w:uiPriority="64" w:unhideWhenUsed="0"/>
-    <w:lsdException w:name="Medium List 1 Accent 3" w:semiHidden="0" w:uiPriority="65" w:unhideWhenUsed="0"/>
-    <w:lsdException w:name="Medium List 2 Accent 3" w:semiHidden="0" w:uiPriority="66" w:unhideWhenUsed="0"/>
-    <w:lsdException w:name="Medium Grid 1 Accent 3" w:semiHidden="0" w:uiPriority="67" w:unhideWhenUsed="0"/>
-    <w:lsdException w:name="Medium Grid 2 Accent 3" w:semiHidden="0" w:uiPriority="68" w:unhideWhenUsed="0"/>
-    <w:lsdException w:name="Medium Grid 3 Accent 3" w:semiHidden="0" w:uiPriority="69" w:unhideWhenUsed="0"/>
-    <w:lsdException w:name="Dark List Accent 3" w:semiHidden="0" w:uiPriority="70" w:unhideWhenUsed="0"/>
-    <w:lsdException w:name="Colorful Shading Accent 3" w:semiHidden="0" w:uiPriority="71" w:unhideWhenUsed="0"/>
-    <w:lsdException w:name="Colorful List Accent 3" w:semiHidden="0" w:uiPriority="72" w:unhideWhenUsed="0"/>
-    <w:lsdException w:name="Colorful Grid Accent 3" w:semiHidden="0" w:uiPriority="73" w:unhideWhenUsed="0"/>
-    <w:lsdException w:name="Light Shading Accent 4" w:semiHidden="0" w:uiPriority="60" w:unhideWhenUsed="0"/>
-    <w:lsdException w:name="Light List Accent 4" w:semiHidden="0" w:uiPriority="61" w:unhideWhenUsed="0"/>
-    <w:lsdException w:name="Light Grid Accent 4" w:semiHidden="0" w:uiPriority="62" w:unhideWhenUsed="0"/>
-    <w:lsdException w:name="Medium Shading 1 Accent 4" w:semiHidden="0" w:uiPriority="63" w:unhideWhenUsed="0"/>
-    <w:lsdException w:name="Medium Shading 2 Accent 4" w:semiHidden="0" w:uiPriority="64" w:unhideWhenUsed="0"/>
-    <w:lsdException w:name="Medium List 1 Accent 4" w:semiHidden="0" w:uiPriority="65" w:unhideWhenUsed="0"/>
-    <w:lsdException w:name="Medium List 2 Accent 4" w:semiHidden="0" w:uiPriority="66" w:unhideWhenUsed="0"/>
-    <w:lsdException w:name="Medium Grid 1 Accent 4" w:semiHidden="0" w:uiPriority="67" w:unhideWhenUsed="0"/>
-    <w:lsdException w:name="Medium Grid 2 Accent 4" w:semiHidden="0" w:uiPriority="68" w:unhideWhenUsed="0"/>
-    <w:lsdException w:name="Medium Grid 3 Accent 4" w:semiHidden="0" w:uiPriority="69" w:unhideWhenUsed="0"/>
-    <w:lsdException w:name="Dark List Accent 4" w:semiHidden="0" w:uiPriority="70" w:unhideWhenUsed="0"/>
-    <w:lsdException w:name="Colorful Shading Accent 4" w:semiHidden="0" w:uiPriority="71" w:unhideWhenUsed="0"/>
-    <w:lsdException w:name="Colorful List Accent 4" w:semiHidden="0" w:uiPriority="72" w:unhideWhenUsed="0"/>
-    <w:lsdException w:name="Colorful Grid Accent 4" w:semiHidden="0" w:uiPriority="73" w:unhideWhenUsed="0"/>
-    <w:lsdException w:name="Light Shading Accent 5" w:semiHidden="0" w:uiPriority="60" w:unhideWhenUsed="0"/>
-    <w:lsdException w:name="Light List Accent 5" w:semiHidden="0" w:uiPriority="61" w:unhideWhenUsed="0"/>
-    <w:lsdException w:name="Light Grid Accent 5" w:semiHidden="0" w:uiPriority="62" w:unhideWhenUsed="0"/>
-    <w:lsdException w:name="Medium Shading 1 Accent 5" w:semiHidden="0" w:uiPriority="63" w:unhideWhenUsed="0"/>
-    <w:lsdException w:name="Medium Shading 2 Accent 5" w:semiHidden="0" w:uiPriority="64" w:unhideWhenUsed="0"/>
-    <w:lsdException w:name="Medium List 1 Accent 5" w:semiHidden="0" w:uiPriority="65" w:unhideWhenUsed="0"/>
-    <w:lsdException w:name="Medium List 2 Accent 5" w:semiHidden="0" w:uiPriority="66" w:unhideWhenUsed="0"/>
-    <w:lsdException w:name="Medium Grid 1 Accent 5" w:semiHidden="0" w:uiPriority="67" w:unhideWhenUsed="0"/>
-    <w:lsdException w:name="Medium Grid 2 Accent 5" w:semiHidden="0" w:uiPriority="68" w:unhideWhenUsed="0"/>
-    <w:lsdException w:name="Medium Grid 3 Accent 5" w:semiHidden="0" w:uiPriority="69" w:unhideWhenUsed="0"/>
-    <w:lsdException w:name="Dark List Accent 5" w:semiHidden="0" w:uiPriority="70" w:unhideWhenUsed="0"/>
-    <w:lsdException w:name="Colorful Shading Accent 5" w:semiHidden="0" w:uiPriority="71" w:unhideWhenUsed="0"/>
-    <w:lsdException w:name="Colorful List Accent 5" w:semiHidden="0" w:uiPriority="72" w:unhideWhenUsed="0"/>
-    <w:lsdException w:name="Colorful Grid Accent 5" w:semiHidden="0" w:uiPriority="73" w:unhideWhenUsed="0"/>
-    <w:lsdException w:name="Light Shading Accent 6" w:semiHidden="0" w:uiPriority="60" w:unhideWhenUsed="0"/>
-    <w:lsdException w:name="Light List Accent 6" w:semiHidden="0" w:uiPriority="61" w:unhideWhenUsed="0"/>
-    <w:lsdException w:name="Light Grid Accent 6" w:semiHidden="0" w:uiPriority="62" w:unhideWhenUsed="0"/>
-    <w:lsdException w:name="Medium Shading 1 Accent 6" w:semiHidden="0" w:uiPriority="63" w:unhideWhenUsed="0"/>
-    <w:lsdException w:name="Medium Shading 2 Accent 6" w:semiHidden="0" w:uiPriority="64" w:unhideWhenUsed="0"/>
-    <w:lsdException w:name="Medium List 1 Accent 6" w:semiHidden="0" w:uiPriority="65" w:unhideWhenUsed="0"/>
-    <w:lsdException w:name="Medium List 2 Accent 6" w:semiHidden="0" w:uiPriority="66" w:unhideWhenUsed="0"/>
-    <w:lsdException w:name="Medium Grid 1 Accent 6" w:semiHidden="0" w:uiPriority="67" w:unhideWhenUsed="0"/>
-    <w:lsdException w:name="Medium Grid 2 Accent 6" w:semiHidden="0" w:uiPriority="68" w:unhideWhenUsed="0"/>
-    <w:lsdException w:name="Medium Grid 3 Accent 6" w:semiHidden="0" w:uiPriority="69" w:unhideWhenUsed="0"/>
-    <w:lsdException w:name="Dark List Accent 6" w:semiHidden="0" w:uiPriority="70" w:unhideWhenUsed="0"/>
-    <w:lsdException w:name="Colorful Shading Accent 6" w:semiHidden="0" w:uiPriority="71" w:unhideWhenUsed="0"/>
-    <w:lsdException w:name="Colorful List Accent 6" w:semiHidden="0" w:uiPriority="72" w:unhideWhenUsed="0"/>
-    <w:lsdException w:name="Colorful Grid Accent 6" w:semiHidden="0" w:uiPriority="73" w:unhideWhenUsed="0"/>
-    <w:lsdException w:name="Subtle Emphasis" w:semiHidden="0" w:uiPriority="19" w:unhideWhenUsed="0" w:qFormat="1"/>
-    <w:lsdException w:name="Intense Emphasis" w:semiHidden="0" w:uiPriority="21" w:unhideWhenUsed="0" w:qFormat="1"/>
-    <w:lsdException w:name="Subtle Reference" w:semiHidden="0" w:uiPriority="31" w:unhideWhenUsed="0" w:qFormat="1"/>
-    <w:lsdException w:name="Intense Reference" w:semiHidden="0" w:uiPriority="32" w:unhideWhenUsed="0" w:qFormat="1"/>
-    <w:lsdException w:name="Book Title" w:semiHidden="0" w:uiPriority="33" w:unhideWhenUsed="0" w:qFormat="1"/>
-    <w:lsdException w:name="Bibliography" w:uiPriority="37"/>
-    <w:lsdException w:name="TOC Heading" w:uiPriority="39" w:qFormat="1"/>
+  <w:latentStyles w:defLockedState="0" w:defUIPriority="99" w:defSemiHidden="0" w:defUnhideWhenUsed="0" w:defQFormat="0" w:count="371">
+    <w:lsdException w:name="Normal" w:uiPriority="0" w:qFormat="1"/>
+    <w:lsdException w:name="heading 1" w:uiPriority="9" w:qFormat="1"/>
+    <w:lsdException w:name="heading 2" w:semiHidden="1" w:uiPriority="9" w:unhideWhenUsed="1" w:qFormat="1"/>
+    <w:lsdException w:name="heading 3" w:semiHidden="1" w:uiPriority="9" w:unhideWhenUsed="1" w:qFormat="1"/>
+    <w:lsdException w:name="heading 4" w:semiHidden="1" w:uiPriority="9" w:unhideWhenUsed="1" w:qFormat="1"/>
+    <w:lsdException w:name="heading 5" w:semiHidden="1" w:uiPriority="9" w:unhideWhenUsed="1" w:qFormat="1"/>
+    <w:lsdException w:name="heading 6" w:semiHidden="1" w:uiPriority="9" w:unhideWhenUsed="1" w:qFormat="1"/>
+    <w:lsdException w:name="heading 7" w:semiHidden="1" w:uiPriority="9" w:unhideWhenUsed="1" w:qFormat="1"/>
+    <w:lsdException w:name="heading 8" w:semiHidden="1" w:uiPriority="9" w:unhideWhenUsed="1" w:qFormat="1"/>
+    <w:lsdException w:name="heading 9" w:semiHidden="1" w:uiPriority="9" w:unhideWhenUsed="1" w:qFormat="1"/>
+    <w:lsdException w:name="index 1" w:semiHidden="1" w:unhideWhenUsed="1"/>
+    <w:lsdException w:name="index 2" w:semiHidden="1" w:unhideWhenUsed="1"/>
+    <w:lsdException w:name="index 3" w:semiHidden="1" w:unhideWhenUsed="1"/>
+    <w:lsdException w:name="index 4" w:semiHidden="1" w:unhideWhenUsed="1"/>
+    <w:lsdException w:name="index 5" w:semiHidden="1" w:unhideWhenUsed="1"/>
+    <w:lsdException w:name="index 6" w:semiHidden="1" w:unhideWhenUsed="1"/>
+    <w:lsdException w:name="index 7" w:semiHidden="1" w:unhideWhenUsed="1"/>
+    <w:lsdException w:name="index 8" w:semiHidden="1" w:unhideWhenUsed="1"/>
+    <w:lsdException w:name="index 9" w:semiHidden="1" w:unhideWhenUsed="1"/>
+    <w:lsdException w:name="toc 1" w:semiHidden="1" w:uiPriority="39" w:unhideWhenUsed="1"/>
+    <w:lsdException w:name="toc 2" w:semiHidden="1" w:uiPriority="39" w:unhideWhenUsed="1"/>
+    <w:lsdException w:name="toc 3" w:semiHidden="1" w:uiPriority="39" w:unhideWhenUsed="1"/>
+    <w:lsdException w:name="toc 4" w:semiHidden="1" w:uiPriority="39" w:unhideWhenUsed="1"/>
+    <w:lsdException w:name="toc 5" w:semiHidden="1" w:uiPriority="39" w:unhideWhenUsed="1"/>
+    <w:lsdException w:name="toc 6" w:semiHidden="1" w:uiPriority="39" w:unhideWhenUsed="1"/>
+    <w:lsdException w:name="toc 7" w:semiHidden="1" w:uiPriority="39" w:unhideWhenUsed="1"/>
+    <w:lsdException w:name="toc 8" w:semiHidden="1" w:uiPriority="39" w:unhideWhenUsed="1"/>
+    <w:lsdException w:name="toc 9" w:semiHidden="1" w:uiPriority="39" w:unhideWhenUsed="1"/>
+    <w:lsdException w:name="Normal Indent" w:semiHidden="1" w:unhideWhenUsed="1"/>
+    <w:lsdException w:name="footnote text" w:semiHidden="1" w:unhideWhenUsed="1"/>
+    <w:lsdException w:name="annotation text" w:semiHidden="1" w:unhideWhenUsed="1"/>
+    <w:lsdException w:name="header" w:semiHidden="1" w:unhideWhenUsed="1"/>
+    <w:lsdException w:name="footer" w:semiHidden="1" w:unhideWhenUsed="1"/>
+    <w:lsdException w:name="index heading" w:semiHidden="1" w:unhideWhenUsed="1"/>
+    <w:lsdException w:name="caption" w:semiHidden="1" w:uiPriority="35" w:unhideWhenUsed="1" w:qFormat="1"/>
+    <w:lsdException w:name="table of figures" w:semiHidden="1" w:unhideWhenUsed="1"/>
+    <w:lsdException w:name="envelope address" w:semiHidden="1" w:unhideWhenUsed="1"/>
+    <w:lsdException w:name="envelope return" w:semiHidden="1" w:unhideWhenUsed="1"/>
+    <w:lsdException w:name="footnote reference" w:semiHidden="1" w:unhideWhenUsed="1"/>
+    <w:lsdException w:name="annotation reference" w:semiHidden="1" w:unhideWhenUsed="1"/>
+    <w:lsdException w:name="line number" w:semiHidden="1" w:unhideWhenUsed="1"/>
+    <w:lsdException w:name="page number" w:semiHidden="1" w:unhideWhenUsed="1"/>
+    <w:lsdException w:name="endnote reference" w:semiHidden="1" w:unhideWhenUsed="1"/>
+    <w:lsdException w:name="endnote text" w:semiHidden="1" w:unhideWhenUsed="1"/>
+    <w:lsdException w:name="table of authorities" w:semiHidden="1" w:unhideWhenUsed="1"/>
+    <w:lsdException w:name="macro" w:semiHidden="1" w:unhideWhenUsed="1"/>
+    <w:lsdException w:name="toa heading" w:semiHidden="1" w:unhideWhenUsed="1"/>
+    <w:lsdException w:name="List" w:semiHidden="1" w:unhideWhenUsed="1"/>
+    <w:lsdException w:name="List Bullet" w:semiHidden="1" w:unhideWhenUsed="1"/>
+    <w:lsdException w:name="List Number" w:semiHidden="1" w:unhideWhenUsed="1"/>
+    <w:lsdException w:name="List 2" w:semiHidden="1" w:unhideWhenUsed="1"/>
+    <w:lsdException w:name="List 3" w:semiHidden="1" w:unhideWhenUsed="1"/>
+    <w:lsdException w:name="List 4" w:semiHidden="1" w:unhideWhenUsed="1"/>
+    <w:lsdException w:name="List 5" w:semiHidden="1" w:unhideWhenUsed="1"/>
+    <w:lsdException w:name="List Bullet 2" w:semiHidden="1" w:unhideWhenUsed="1"/>
+    <w:lsdException w:name="List Bullet 3" w:semiHidden="1" w:unhideWhenUsed="1"/>
+    <w:lsdException w:name="List Bullet 4" w:semiHidden="1" w:unhideWhenUsed="1"/>
+    <w:lsdException w:name="List Bullet 5" w:semiHidden="1" w:unhideWhenUsed="1"/>
+    <w:lsdException w:name="List Number 2" w:semiHidden="1" w:unhideWhenUsed="1"/>
+    <w:lsdException w:name="List Number 3" w:semiHidden="1" w:unhideWhenUsed="1"/>
+    <w:lsdException w:name="List Number 4" w:semiHidden="1" w:unhideWhenUsed="1"/>
+    <w:lsdException w:name="List Number 5" w:semiHidden="1" w:unhideWhenUsed="1"/>
+    <w:lsdException w:name="Title" w:uiPriority="10" w:qFormat="1"/>
+    <w:lsdException w:name="Closing" w:semiHidden="1" w:unhideWhenUsed="1"/>
+    <w:lsdException w:name="Signature" w:semiHidden="1" w:unhideWhenUsed="1"/>
+    <w:lsdException w:name="Default Paragraph Font" w:semiHidden="1" w:uiPriority="1" w:unhideWhenUsed="1"/>
+    <w:lsdException w:name="Body Text" w:semiHidden="1" w:unhideWhenUsed="1"/>
+    <w:lsdException w:name="Body Text Indent" w:semiHidden="1" w:unhideWhenUsed="1"/>
+    <w:lsdException w:name="List Continue" w:semiHidden="1" w:unhideWhenUsed="1"/>
+    <w:lsdException w:name="List Continue 2" w:semiHidden="1" w:unhideWhenUsed="1"/>
+    <w:lsdException w:name="List Continue 3" w:semiHidden="1" w:unhideWhenUsed="1"/>
+    <w:lsdException w:name="List Continue 4" w:semiHidden="1" w:unhideWhenUsed="1"/>
+    <w:lsdException w:name="List Continue 5" w:semiHidden="1" w:unhideWhenUsed="1"/>
+    <w:lsdException w:name="Message Header" w:semiHidden="1" w:unhideWhenUsed="1"/>
+    <w:lsdException w:name="Subtitle" w:uiPriority="11" w:qFormat="1"/>
+    <w:lsdException w:name="Salutation" w:semiHidden="1" w:unhideWhenUsed="1"/>
+    <w:lsdException w:name="Date" w:semiHidden="1" w:unhideWhenUsed="1"/>
+    <w:lsdException w:name="Body Text First Indent" w:semiHidden="1" w:unhideWhenUsed="1"/>
+    <w:lsdException w:name="Body Text First Indent 2" w:semiHidden="1" w:unhideWhenUsed="1"/>
+    <w:lsdException w:name="Note Heading" w:semiHidden="1" w:unhideWhenUsed="1"/>
+    <w:lsdException w:name="Body Text 2" w:semiHidden="1" w:unhideWhenUsed="1"/>
+    <w:lsdException w:name="Body Text 3" w:semiHidden="1" w:unhideWhenUsed="1"/>
+    <w:lsdException w:name="Body Text Indent 2" w:semiHidden="1" w:unhideWhenUsed="1"/>
+    <w:lsdException w:name="Body Text Indent 3" w:semiHidden="1" w:unhideWhenUsed="1"/>
+    <w:lsdException w:name="Block Text" w:semiHidden="1" w:unhideWhenUsed="1"/>
+    <w:lsdException w:name="Hyperlink" w:semiHidden="1" w:unhideWhenUsed="1"/>
+    <w:lsdException w:name="FollowedHyperlink" w:semiHidden="1" w:unhideWhenUsed="1"/>
+    <w:lsdException w:name="Strong" w:uiPriority="22" w:qFormat="1"/>
+    <w:lsdException w:name="Emphasis" w:uiPriority="20" w:qFormat="1"/>
+    <w:lsdException w:name="Document Map" w:semiHidden="1" w:unhideWhenUsed="1"/>
+    <w:lsdException w:name="Plain Text" w:semiHidden="1" w:unhideWhenUsed="1"/>
+    <w:lsdException w:name="E-mail Signature" w:semiHidden="1" w:unhideWhenUsed="1"/>
+    <w:lsdException w:name="HTML Top of Form" w:semiHidden="1" w:unhideWhenUsed="1"/>
+    <w:lsdException w:name="HTML Bottom of Form" w:semiHidden="1" w:unhideWhenUsed="1"/>
+    <w:lsdException w:name="Normal (Web)" w:semiHidden="1" w:unhideWhenUsed="1"/>
+    <w:lsdException w:name="HTML Acronym" w:semiHidden="1" w:unhideWhenUsed="1"/>
+    <w:lsdException w:name="HTML Address" w:semiHidden="1" w:unhideWhenUsed="1"/>
+    <w:lsdException w:name="HTML Cite" w:semiHidden="1" w:unhideWhenUsed="1"/>
+    <w:lsdException w:name="HTML Code" w:semiHidden="1" w:unhideWhenUsed="1"/>
+    <w:lsdException w:name="HTML Definition" w:semiHidden="1" w:unhideWhenUsed="1"/>
+    <w:lsdException w:name="HTML Keyboard" w:semiHidden="1" w:unhideWhenUsed="1"/>
+    <w:lsdException w:name="HTML Preformatted" w:semiHidden="1" w:unhideWhenUsed="1"/>
+    <w:lsdException w:name="HTML Sample" w:semiHidden="1" w:unhideWhenUsed="1"/>
+    <w:lsdException w:name="HTML Typewriter" w:semiHidden="1" w:unhideWhenUsed="1"/>
+    <w:lsdException w:name="HTML Variable" w:semiHidden="1" w:unhideWhenUsed="1"/>
+    <w:lsdException w:name="Normal Table" w:semiHidden="1" w:unhideWhenUsed="1"/>
+    <w:lsdException w:name="annotation subject" w:semiHidden="1" w:unhideWhenUsed="1"/>
+    <w:lsdException w:name="No List" w:semiHidden="1" w:unhideWhenUsed="1"/>
+    <w:lsdException w:name="Outline List 1" w:semiHidden="1" w:unhideWhenUsed="1"/>
+    <w:lsdException w:name="Outline List 2" w:semiHidden="1" w:unhideWhenUsed="1"/>
+    <w:lsdException w:name="Outline List 3" w:semiHidden="1" w:unhideWhenUsed="1"/>
+    <w:lsdException w:name="Table Simple 1" w:semiHidden="1" w:unhideWhenUsed="1"/>
+    <w:lsdException w:name="Table Simple 2" w:semiHidden="1" w:unhideWhenUsed="1"/>
+    <w:lsdException w:name="Table Simple 3" w:semiHidden="1" w:unhideWhenUsed="1"/>
+    <w:lsdException w:name="Table Classic 1" w:semiHidden="1" w:unhideWhenUsed="1"/>
+    <w:lsdException w:name="Table Classic 2" w:semiHidden="1" w:unhideWhenUsed="1"/>
+    <w:lsdException w:name="Table Classic 3" w:semiHidden="1" w:unhideWhenUsed="1"/>
+    <w:lsdException w:name="Table Classic 4" w:semiHidden="1" w:unhideWhenUsed="1"/>
+    <w:lsdException w:name="Table Colorful 1" w:semiHidden="1" w:unhideWhenUsed="1"/>
+    <w:lsdException w:name="Table Colorful 2" w:semiHidden="1" w:unhideWhenUsed="1"/>
+    <w:lsdException w:name="Table Colorful 3" w:semiHidden="1" w:unhideWhenUsed="1"/>
+    <w:lsdException w:name="Table Columns 1" w:semiHidden="1" w:unhideWhenUsed="1"/>
+    <w:lsdException w:name="Table Columns 2" w:semiHidden="1" w:unhideWhenUsed="1"/>
+    <w:lsdException w:name="Table Columns 3" w:semiHidden="1" w:unhideWhenUsed="1"/>
+    <w:lsdException w:name="Table Columns 4" w:semiHidden="1" w:unhideWhenUsed="1"/>
+    <w:lsdException w:name="Table Columns 5" w:semiHidden="1" w:unhideWhenUsed="1"/>
+    <w:lsdException w:name="Table Grid 1" w:semiHidden="1" w:unhideWhenUsed="1"/>
+    <w:lsdException w:name="Table Grid 2" w:semiHidden="1" w:unhideWhenUsed="1"/>
+    <w:lsdException w:name="Table Grid 3" w:semiHidden="1" w:unhideWhenUsed="1"/>
+    <w:lsdException w:name="Table Grid 4" w:semiHidden="1" w:unhideWhenUsed="1"/>
+    <w:lsdException w:name="Table Grid 5" w:semiHidden="1" w:unhideWhenUsed="1"/>
+    <w:lsdException w:name="Table Grid 6" w:semiHidden="1" w:unhideWhenUsed="1"/>
+    <w:lsdException w:name="Table Grid 7" w:semiHidden="1" w:unhideWhenUsed="1"/>
+    <w:lsdException w:name="Table Grid 8" w:semiHidden="1" w:unhideWhenUsed="1"/>
+    <w:lsdException w:name="Table List 1" w:semiHidden="1" w:unhideWhenUsed="1"/>
+    <w:lsdException w:name="Table List 2" w:semiHidden="1" w:unhideWhenUsed="1"/>
+    <w:lsdException w:name="Table List 3" w:semiHidden="1" w:unhideWhenUsed="1"/>
+    <w:lsdException w:name="Table List 4" w:semiHidden="1" w:unhideWhenUsed="1"/>
+    <w:lsdException w:name="Table List 5" w:semiHidden="1" w:unhideWhenUsed="1"/>
+    <w:lsdException w:name="Table List 6" w:semiHidden="1" w:unhideWhenUsed="1"/>
+    <w:lsdException w:name="Table List 7" w:semiHidden="1" w:unhideWhenUsed="1"/>
+    <w:lsdException w:name="Table List 8" w:semiHidden="1" w:unhideWhenUsed="1"/>
+    <w:lsdException w:name="Table 3D effects 1" w:semiHidden="1" w:unhideWhenUsed="1"/>
+    <w:lsdException w:name="Table 3D effects 2" w:semiHidden="1" w:unhideWhenUsed="1"/>
+    <w:lsdException w:name="Table 3D effects 3" w:semiHidden="1" w:unhideWhenUsed="1"/>
+    <w:lsdException w:name="Table Contemporary" w:semiHidden="1" w:unhideWhenUsed="1"/>
+    <w:lsdException w:name="Table Elegant" w:semiHidden="1" w:unhideWhenUsed="1"/>
+    <w:lsdException w:name="Table Professional" w:semiHidden="1" w:unhideWhenUsed="1"/>
+    <w:lsdException w:name="Table Subtle 1" w:semiHidden="1" w:unhideWhenUsed="1"/>
+    <w:lsdException w:name="Table Subtle 2" w:semiHidden="1" w:unhideWhenUsed="1"/>
+    <w:lsdException w:name="Table Web 1" w:semiHidden="1" w:unhideWhenUsed="1"/>
+    <w:lsdException w:name="Table Web 2" w:semiHidden="1" w:unhideWhenUsed="1"/>
+    <w:lsdException w:name="Table Web 3" w:semiHidden="1" w:unhideWhenUsed="1"/>
+    <w:lsdException w:name="Balloon Text" w:semiHidden="1" w:unhideWhenUsed="1"/>
+    <w:lsdException w:name="Table Grid" w:uiPriority="59"/>
+    <w:lsdException w:name="Table Theme" w:semiHidden="1" w:unhideWhenUsed="1"/>
+    <w:lsdException w:name="Placeholder Text" w:semiHidden="1"/>
+    <w:lsdException w:name="No Spacing" w:uiPriority="1" w:qFormat="1"/>
+    <w:lsdException w:name="Light Shading" w:uiPriority="60"/>
+    <w:lsdException w:name="Light List" w:uiPriority="61"/>
+    <w:lsdException w:name="Light Grid" w:uiPriority="62"/>
+    <w:lsdException w:name="Medium Shading 1" w:uiPriority="63"/>
+    <w:lsdException w:name="Medium Shading 2" w:uiPriority="64"/>
+    <w:lsdException w:name="Medium List 1" w:uiPriority="65"/>
+    <w:lsdException w:name="Medium List 2" w:uiPriority="66"/>
+    <w:lsdException w:name="Medium Grid 1" w:uiPriority="67"/>
+    <w:lsdException w:name="Medium Grid 2" w:uiPriority="68"/>
+    <w:lsdException w:name="Medium Grid 3" w:uiPriority="69"/>
+    <w:lsdException w:name="Dark List" w:uiPriority="70"/>
+    <w:lsdException w:name="Colorful Shading" w:uiPriority="71"/>
+    <w:lsdException w:name="Colorful List" w:uiPriority="72"/>
+    <w:lsdException w:name="Colorful Grid" w:uiPriority="73"/>
+    <w:lsdException w:name="Light Shading Accent 1" w:uiPriority="60"/>
+    <w:lsdException w:name="Light List Accent 1" w:uiPriority="61"/>
+    <w:lsdException w:name="Light Grid Accent 1" w:uiPriority="62"/>
+    <w:lsdException w:name="Medium Shading 1 Accent 1" w:uiPriority="63"/>
+    <w:lsdException w:name="Medium Shading 2 Accent 1" w:uiPriority="64"/>
+    <w:lsdException w:name="Medium List 1 Accent 1" w:uiPriority="65"/>
+    <w:lsdException w:name="Revision" w:semiHidden="1"/>
+    <w:lsdException w:name="List Paragraph" w:uiPriority="34" w:qFormat="1"/>
+    <w:lsdException w:name="Quote" w:uiPriority="29" w:qFormat="1"/>
+    <w:lsdException w:name="Intense Quote" w:uiPriority="30" w:qFormat="1"/>
+    <w:lsdException w:name="Medium List 2 Accent 1" w:uiPriority="66"/>
+    <w:lsdException w:name="Medium Grid 1 Accent 1" w:uiPriority="67"/>
+    <w:lsdException w:name="Medium Grid 2 Accent 1" w:uiPriority="68"/>
+    <w:lsdException w:name="Medium Grid 3 Accent 1" w:uiPriority="69"/>
+    <w:lsdException w:name="Dark List Accent 1" w:uiPriority="70"/>
+    <w:lsdException w:name="Colorful Shading Accent 1" w:uiPriority="71"/>
+    <w:lsdException w:name="Colorful List Accent 1" w:uiPriority="72"/>
+    <w:lsdException w:name="Colorful Grid Accent 1" w:uiPriority="73"/>
+    <w:lsdException w:name="Light Shading Accent 2" w:uiPriority="60"/>
+    <w:lsdException w:name="Light List Accent 2" w:uiPriority="61"/>
+    <w:lsdException w:name="Light Grid Accent 2" w:uiPriority="62"/>
+    <w:lsdException w:name="Medium Shading 1 Accent 2" w:uiPriority="63"/>
+    <w:lsdException w:name="Medium Shading 2 Accent 2" w:uiPriority="64"/>
+    <w:lsdException w:name="Medium List 1 Accent 2" w:uiPriority="65"/>
+    <w:lsdException w:name="Medium List 2 Accent 2" w:uiPriority="66"/>
+    <w:lsdException w:name="Medium Grid 1 Accent 2" w:uiPriority="67"/>
+    <w:lsdException w:name="Medium Grid 2 Accent 2" w:uiPriority="68"/>
+    <w:lsdException w:name="Medium Grid 3 Accent 2" w:uiPriority="69"/>
+    <w:lsdException w:name="Dark List Accent 2" w:uiPriority="70"/>
+    <w:lsdException w:name="Colorful Shading Accent 2" w:uiPriority="71"/>
+    <w:lsdException w:name="Colorful List Accent 2" w:uiPriority="72"/>
+    <w:lsdException w:name="Colorful Grid Accent 2" w:uiPriority="73"/>
+    <w:lsdException w:name="Light Shading Accent 3" w:uiPriority="60"/>
+    <w:lsdException w:name="Light List Accent 3" w:uiPriority="61"/>
+    <w:lsdException w:name="Light Grid Accent 3" w:uiPriority="62"/>
+    <w:lsdException w:name="Medium Shading 1 Accent 3" w:uiPriority="63"/>
+    <w:lsdException w:name="Medium Shading 2 Accent 3" w:uiPriority="64"/>
+    <w:lsdException w:name="Medium List 1 Accent 3" w:uiPriority="65"/>
+    <w:lsdException w:name="Medium List 2 Accent 3" w:uiPriority="66"/>
+    <w:lsdException w:name="Medium Grid 1 Accent 3" w:uiPriority="67"/>
+    <w:lsdException w:name="Medium Grid 2 Accent 3" w:uiPriority="68"/>
+    <w:lsdException w:name="Medium Grid 3 Accent 3" w:uiPriority="69"/>
+    <w:lsdException w:name="Dark List Accent 3" w:uiPriority="70"/>
+    <w:lsdException w:name="Colorful Shading Accent 3" w:uiPriority="71"/>
+    <w:lsdException w:name="Colorful List Accent 3" w:uiPriority="72"/>
+    <w:lsdException w:name="Colorful Grid Accent 3" w:uiPriority="73"/>
+    <w:lsdException w:name="Light Shading Accent 4" w:uiPriority="60"/>
+    <w:lsdException w:name="Light List Accent 4" w:uiPriority="61"/>
+    <w:lsdException w:name="Light Grid Accent 4" w:uiPriority="62"/>
+    <w:lsdException w:name="Medium Shading 1 Accent 4" w:uiPriority="63"/>
+    <w:lsdException w:name="Medium Shading 2 Accent 4" w:uiPriority="64"/>
+    <w:lsdException w:name="Medium List 1 Accent 4" w:uiPriority="65"/>
+    <w:lsdException w:name="Medium List 2 Accent 4" w:uiPriority="66"/>
+    <w:lsdException w:name="Medium Grid 1 Accent 4" w:uiPriority="67"/>
+    <w:lsdException w:name="Medium Grid 2 Accent 4" w:uiPriority="68"/>
+    <w:lsdException w:name="Medium Grid 3 Accent 4" w:uiPriority="69"/>
+    <w:lsdException w:name="Dark List Accent 4" w:uiPriority="70"/>
+    <w:lsdException w:name="Colorful Shading Accent 4" w:uiPriority="71"/>
+    <w:lsdException w:name="Colorful List Accent 4" w:uiPriority="72"/>
+    <w:lsdException w:name="Colorful Grid Accent 4" w:uiPriority="73"/>
+    <w:lsdException w:name="Light Shading Accent 5" w:uiPriority="60"/>
+    <w:lsdException w:name="Light List Accent 5" w:uiPriority="61"/>
+    <w:lsdException w:name="Light Grid Accent 5" w:uiPriority="62"/>
+    <w:lsdException w:name="Medium Shading 1 Accent 5" w:uiPriority="63"/>
+    <w:lsdException w:name="Medium Shading 2 Accent 5" w:uiPriority="64"/>
+    <w:lsdException w:name="Medium List 1 Accent 5" w:uiPriority="65"/>
+    <w:lsdException w:name="Medium List 2 Accent 5" w:uiPriority="66"/>
+    <w:lsdException w:name="Medium Grid 1 Accent 5" w:uiPriority="67"/>
+    <w:lsdException w:name="Medium Grid 2 Accent 5" w:uiPriority="68"/>
+    <w:lsdException w:name="Medium Grid 3 Accent 5" w:uiPriority="69"/>
+    <w:lsdException w:name="Dark List Accent 5" w:uiPriority="70"/>
+    <w:lsdException w:name="Colorful Shading Accent 5" w:uiPriority="71"/>
+    <w:lsdException w:name="Colorful List Accent 5" w:uiPriority="72"/>
+    <w:lsdException w:name="Colorful Grid Accent 5" w:uiPriority="73"/>
+    <w:lsdException w:name="Light Shading Accent 6" w:uiPriority="60"/>
+    <w:lsdException w:name="Light List Accent 6" w:uiPriority="61"/>
+    <w:lsdException w:name="Light Grid Accent 6" w:uiPriority="62"/>
+    <w:lsdException w:name="Medium Shading 1 Accent 6" w:uiPriority="63"/>
+    <w:lsdException w:name="Medium Shading 2 Accent 6" w:uiPriority="64"/>
+    <w:lsdException w:name="Medium List 1 Accent 6" w:uiPriority="65"/>
+    <w:lsdException w:name="Medium List 2 Accent 6" w:uiPriority="66"/>
+    <w:lsdException w:name="Medium Grid 1 Accent 6" w:uiPriority="67"/>
+    <w:lsdException w:name="Medium Grid 2 Accent 6" w:uiPriority="68"/>
+    <w:lsdException w:name="Medium Grid 3 Accent 6" w:uiPriority="69"/>
+    <w:lsdException w:name="Dark List Accent 6" w:uiPriority="70"/>
+    <w:lsdException w:name="Colorful Shading Accent 6" w:uiPriority="71"/>
+    <w:lsdException w:name="Colorful List Accent 6" w:uiPriority="72"/>
+    <w:lsdException w:name="Colorful Grid Accent 6" w:uiPriority="73"/>
+    <w:lsdException w:name="Subtle Emphasis" w:uiPriority="19" w:qFormat="1"/>
+    <w:lsdException w:name="Intense Emphasis" w:uiPriority="21" w:qFormat="1"/>
+    <w:lsdException w:name="Subtle Reference" w:uiPriority="31" w:qFormat="1"/>
+    <w:lsdException w:name="Intense Reference" w:uiPriority="32" w:qFormat="1"/>
+    <w:lsdException w:name="Book Title" w:uiPriority="33" w:qFormat="1"/>
+    <w:lsdException w:name="Bibliography" w:semiHidden="1" w:uiPriority="37" w:unhideWhenUsed="1"/>
+    <w:lsdException w:name="TOC Heading" w:semiHidden="1" w:uiPriority="39" w:unhideWhenUsed="1" w:qFormat="1"/>
+    <w:lsdException w:name="Plain Table 1" w:uiPriority="41"/>
+    <w:lsdException w:name="Plain Table 2" w:uiPriority="42"/>
+    <w:lsdException w:name="Plain Table 3" w:uiPriority="43"/>
+    <w:lsdException w:name="Plain Table 4" w:uiPriority="44"/>
+    <w:lsdException w:name="Plain Table 5" w:uiPriority="45"/>
+    <w:lsdException w:name="Grid Table Light" w:uiPriority="40"/>
+    <w:lsdException w:name="Grid Table 1 Light" w:uiPriority="46"/>
+    <w:lsdException w:name="Grid Table 2" w:uiPriority="47"/>
+    <w:lsdException w:name="Grid Table 3" w:uiPriority="48"/>
+    <w:lsdException w:name="Grid Table 4" w:uiPriority="49"/>
+    <w:lsdException w:name="Grid Table 5 Dark" w:uiPriority="50"/>
+    <w:lsdException w:name="Grid Table 6 Colorful" w:uiPriority="51"/>
+    <w:lsdException w:name="Grid Table 7 Colorful" w:uiPriority="52"/>
+    <w:lsdException w:name="Grid Table 1 Light Accent 1" w:uiPriority="46"/>
+    <w:lsdException w:name="Grid Table 2 Accent 1" w:uiPriority="47"/>
+    <w:lsdException w:name="Grid Table 3 Accent 1" w:uiPriority="48"/>
+    <w:lsdException w:name="Grid Table 4 Accent 1" w:uiPriority="49"/>
+    <w:lsdException w:name="Grid Table 5 Dark Accent 1" w:uiPriority="50"/>
+    <w:lsdException w:name="Grid Table 6 Colorful Accent 1" w:uiPriority="51"/>
+    <w:lsdException w:name="Grid Table 7 Colorful Accent 1" w:uiPriority="52"/>
+    <w:lsdException w:name="Grid Table 1 Light Accent 2" w:uiPriority="46"/>
+    <w:lsdException w:name="Grid Table 2 Accent 2" w:uiPriority="47"/>
+    <w:lsdException w:name="Grid Table 3 Accent 2" w:uiPriority="48"/>
+    <w:lsdException w:name="Grid Table 4 Accent 2" w:uiPriority="49"/>
+    <w:lsdException w:name="Grid Table 5 Dark Accent 2" w:uiPriority="50"/>
+    <w:lsdException w:name="Grid Table 6 Colorful Accent 2" w:uiPriority="51"/>
+    <w:lsdException w:name="Grid Table 7 Colorful Accent 2" w:uiPriority="52"/>
+    <w:lsdException w:name="Grid Table 1 Light Accent 3" w:uiPriority="46"/>
+    <w:lsdException w:name="Grid Table 2 Accent 3" w:uiPriority="47"/>
+    <w:lsdException w:name="Grid Table 3 Accent 3" w:uiPriority="48"/>
+    <w:lsdException w:name="Grid Table 4 Accent 3" w:uiPriority="49"/>
+    <w:lsdException w:name="Grid Table 5 Dark Accent 3" w:uiPriority="50"/>
+    <w:lsdException w:name="Grid Table 6 Colorful Accent 3" w:uiPriority="51"/>
+    <w:lsdException w:name="Grid Table 7 Colorful Accent 3" w:uiPriority="52"/>
+    <w:lsdException w:name="Grid Table 1 Light Accent 4" w:uiPriority="46"/>
+    <w:lsdException w:name="Grid Table 2 Accent 4" w:uiPriority="47"/>
+    <w:lsdException w:name="Grid Table 3 Accent 4" w:uiPriority="48"/>
+    <w:lsdException w:name="Grid Table 4 Accent 4" w:uiPriority="49"/>
+    <w:lsdException w:name="Grid Table 5 Dark Accent 4" w:uiPriority="50"/>
+    <w:lsdException w:name="Grid Table 6 Colorful Accent 4" w:uiPriority="51"/>
+    <w:lsdException w:name="Grid Table 7 Colorful Accent 4" w:uiPriority="52"/>
+    <w:lsdException w:name="Grid Table 1 Light Accent 5" w:uiPriority="46"/>
+    <w:lsdException w:name="Grid Table 2 Accent 5" w:uiPriority="47"/>
+    <w:lsdException w:name="Grid Table 3 Accent 5" w:uiPriority="48"/>
+    <w:lsdException w:name="Grid Table 4 Accent 5" w:uiPriority="49"/>
+    <w:lsdException w:name="Grid Table 5 Dark Accent 5" w:uiPriority="50"/>
+    <w:lsdException w:name="Grid Table 6 Colorful Accent 5" w:uiPriority="51"/>
+    <w:lsdException w:name="Grid Table 7 Colorful Accent 5" w:uiPriority="52"/>
+    <w:lsdException w:name="Grid Table 1 Light Accent 6" w:uiPriority="46"/>
+    <w:lsdException w:name="Grid Table 2 Accent 6" w:uiPriority="47"/>
+    <w:lsdException w:name="Grid Table 3 Accent 6" w:uiPriority="48"/>
+    <w:lsdException w:name="Grid Table 4 Accent 6" w:uiPriority="49"/>
+    <w:lsdException w:name="Grid Table 5 Dark Accent 6" w:uiPriority="50"/>
+    <w:lsdException w:name="Grid Table 6 Colorful Accent 6" w:uiPriority="51"/>
+    <w:lsdException w:name="Grid Table 7 Colorful Accent 6" w:uiPriority="52"/>
+    <w:lsdException w:name="List Table 1 Light" w:uiPriority="46"/>
+    <w:lsdException w:name="List Table 2" w:uiPriority="47"/>
+    <w:lsdException w:name="List Table 3" w:uiPriority="48"/>
+    <w:lsdException w:name="List Table 4" w:uiPriority="49"/>
+    <w:lsdException w:name="List Table 5 Dark" w:uiPriority="50"/>
+    <w:lsdException w:name="List Table 6 Colorful" w:uiPriority="51"/>
+    <w:lsdException w:name="List Table 7 Colorful" w:uiPriority="52"/>
+    <w:lsdException w:name="List Table 1 Light Accent 1" w:uiPriority="46"/>
+    <w:lsdException w:name="List Table 2 Accent 1" w:uiPriority="47"/>
+    <w:lsdException w:name="List Table 3 Accent 1" w:uiPriority="48"/>
+    <w:lsdException w:name="List Table 4 Accent 1" w:uiPriority="49"/>
+    <w:lsdException w:name="List Table 5 Dark Accent 1" w:uiPriority="50"/>
+    <w:lsdException w:name="List Table 6 Colorful Accent 1" w:uiPriority="51"/>
+    <w:lsdException w:name="List Table 7 Colorful Accent 1" w:uiPriority="52"/>
+    <w:lsdException w:name="List Table 1 Light Accent 2" w:uiPriority="46"/>
+    <w:lsdException w:name="List Table 2 Accent 2" w:uiPriority="47"/>
+    <w:lsdException w:name="List Table 3 Accent 2" w:uiPriority="48"/>
+    <w:lsdException w:name="List Table 4 Accent 2" w:uiPriority="49"/>
+    <w:lsdException w:name="List Table 5 Dark Accent 2" w:uiPriority="50"/>
+    <w:lsdException w:name="List Table 6 Colorful Accent 2" w:uiPriority="51"/>
+    <w:lsdException w:name="List Table 7 Colorful Accent 2" w:uiPriority="52"/>
+    <w:lsdException w:name="List Table 1 Light Accent 3" w:uiPriority="46"/>
+    <w:lsdException w:name="List Table 2 Accent 3" w:uiPriority="47"/>
+    <w:lsdException w:name="List Table 3 Accent 3" w:uiPriority="48"/>
+    <w:lsdException w:name="List Table 4 Accent 3" w:uiPriority="49"/>
+    <w:lsdException w:name="List Table 5 Dark Accent 3" w:uiPriority="50"/>
+    <w:lsdException w:name="List Table 6 Colorful Accent 3" w:uiPriority="51"/>
+    <w:lsdException w:name="List Table 7 Colorful Accent 3" w:uiPriority="52"/>
+    <w:lsdException w:name="List Table 1 Light Accent 4" w:uiPriority="46"/>
+    <w:lsdException w:name="List Table 2 Accent 4" w:uiPriority="47"/>
+    <w:lsdException w:name="List Table 3 Accent 4" w:uiPriority="48"/>
+    <w:lsdException w:name="List Table 4 Accent 4" w:uiPriority="49"/>
+    <w:lsdException w:name="List Table 5 Dark Accent 4" w:uiPriority="50"/>
+    <w:lsdException w:name="List Table 6 Colorful Accent 4" w:uiPriority="51"/>
+    <w:lsdException w:name="List Table 7 Colorful Accent 4" w:uiPriority="52"/>
+    <w:lsdException w:name="List Table 1 Light Accent 5" w:uiPriority="46"/>
+    <w:lsdException w:name="List Table 2 Accent 5" w:uiPriority="47"/>
+    <w:lsdException w:name="List Table 3 Accent 5" w:uiPriority="48"/>
+    <w:lsdException w:name="List Table 4 Accent 5" w:uiPriority="49"/>
+    <w:lsdException w:name="List Table 5 Dark Accent 5" w:uiPriority="50"/>
+    <w:lsdException w:name="List Table 6 Colorful Accent 5" w:uiPriority="51"/>
+    <w:lsdException w:name="List Table 7 Colorful Accent 5" w:uiPriority="52"/>
+    <w:lsdException w:name="List Table 1 Light Accent 6" w:uiPriority="46"/>
+    <w:lsdException w:name="List Table 2 Accent 6" w:uiPriority="47"/>
+    <w:lsdException w:name="List Table 3 Accent 6" w:uiPriority="48"/>
+    <w:lsdException w:name="List Table 4 Accent 6" w:uiPriority="49"/>
+    <w:lsdException w:name="List Table 5 Dark Accent 6" w:uiPriority="50"/>
+    <w:lsdException w:name="List Table 6 Colorful Accent 6" w:uiPriority="51"/>
+    <w:lsdException w:name="List Table 7 Colorful Accent 6" w:uiPriority="52"/>
   </w:latentStyles>
   <w:style w:type="paragraph" w:default="1" w:styleId="Normal">
     <w:name w:val="Normal"/>
@@ -652,7 +955,6 @@
     <w:uiPriority w:val="99"/>
     <w:semiHidden/>
     <w:unhideWhenUsed/>
-    <w:qFormat/>
     <w:tblPr>
       <w:tblInd w:w="0" w:type="dxa"/>
       <w:tblCellMar>

--- a/plan/optimization plan.docx
+++ b/plan/optimization plan.docx
@@ -97,22 +97,38 @@
           <w:ilvl w:val="0"/>
           <w:numId w:val="1"/>
         </w:numPr>
-      </w:pPr>
-      <w:r>
+        <w:rPr>
+          <w:color w:val="76923C" w:themeColor="accent3" w:themeShade="BF"/>
+        </w:rPr>
+      </w:pPr>
+      <w:r>
+        <w:rPr>
+          <w:color w:val="76923C" w:themeColor="accent3" w:themeShade="BF"/>
+        </w:rPr>
         <w:t>N</w:t>
       </w:r>
       <w:r>
         <w:rPr>
           <w:rFonts w:hint="eastAsia"/>
+          <w:color w:val="76923C" w:themeColor="accent3" w:themeShade="BF"/>
         </w:rPr>
         <w:t>appy record</w:t>
       </w:r>
       <w:r>
         <w:rPr>
           <w:rFonts w:hint="eastAsia"/>
+          <w:color w:val="76923C" w:themeColor="accent3" w:themeShade="BF"/>
         </w:rPr>
         <w:t xml:space="preserve"> /Tim</w:t>
       </w:r>
+      <w:r>
+        <w:rPr>
+          <w:color w:val="76923C" w:themeColor="accent3" w:themeShade="BF"/>
+        </w:rPr>
+        <w:t xml:space="preserve"> Done</w:t>
+      </w:r>
+      <w:bookmarkStart w:id="0" w:name="_GoBack"/>
+      <w:bookmarkEnd w:id="0"/>
     </w:p>
     <w:p>
       <w:pPr>
@@ -255,8 +271,6 @@
         </w:rPr>
         <w:t xml:space="preserve"> </w:t>
       </w:r>
-      <w:bookmarkStart w:id="0" w:name="_GoBack"/>
-      <w:bookmarkEnd w:id="0"/>
     </w:p>
     <w:p>
       <w:pPr>

--- a/plan/optimization plan.docx
+++ b/plan/optimization plan.docx
@@ -1,6 +1,6 @@
 
 <file path=word/document.xml><?xml version="1.0" encoding="utf-8"?>
-<w:document xmlns:wpc="http://schemas.microsoft.com/office/word/2010/wordprocessingCanvas" xmlns:mc="http://schemas.openxmlformats.org/markup-compatibility/2006" xmlns:o="urn:schemas-microsoft-com:office:office" xmlns:r="http://schemas.openxmlformats.org/officeDocument/2006/relationships" xmlns:m="http://schemas.openxmlformats.org/officeDocument/2006/math" xmlns:v="urn:schemas-microsoft-com:vml" xmlns:wp14="http://schemas.microsoft.com/office/word/2010/wordprocessingDrawing" xmlns:wp="http://schemas.openxmlformats.org/drawingml/2006/wordprocessingDrawing" xmlns:w10="urn:schemas-microsoft-com:office:word" xmlns:w="http://schemas.openxmlformats.org/wordprocessingml/2006/main" xmlns:w14="http://schemas.microsoft.com/office/word/2010/wordml" xmlns:w15="http://schemas.microsoft.com/office/word/2012/wordml" xmlns:wpg="http://schemas.microsoft.com/office/word/2010/wordprocessingGroup" xmlns:wpi="http://schemas.microsoft.com/office/word/2010/wordprocessingInk" xmlns:wne="http://schemas.microsoft.com/office/word/2006/wordml" xmlns:wps="http://schemas.microsoft.com/office/word/2010/wordprocessingShape" mc:Ignorable="w14 w15 wp14">
+<w:document xmlns:ve="http://schemas.openxmlformats.org/markup-compatibility/2006" xmlns:o="urn:schemas-microsoft-com:office:office" xmlns:r="http://schemas.openxmlformats.org/officeDocument/2006/relationships" xmlns:m="http://schemas.openxmlformats.org/officeDocument/2006/math" xmlns:v="urn:schemas-microsoft-com:vml" xmlns:wp="http://schemas.openxmlformats.org/drawingml/2006/wordprocessingDrawing" xmlns:w10="urn:schemas-microsoft-com:office:word" xmlns:w="http://schemas.openxmlformats.org/wordprocessingml/2006/main" xmlns:wne="http://schemas.microsoft.com/office/word/2006/wordml">
   <w:body>
     <w:p>
       <w:r>
@@ -39,19 +39,11 @@
           <w:numId w:val="1"/>
         </w:numPr>
       </w:pPr>
-      <w:proofErr w:type="spellStart"/>
-      <w:r>
-        <w:rPr>
-          <w:rFonts w:hint="eastAsia"/>
-        </w:rPr>
-        <w:t>BabyInfo</w:t>
-      </w:r>
-      <w:proofErr w:type="spellEnd"/>
-      <w:r>
-        <w:rPr>
-          <w:rFonts w:hint="eastAsia"/>
-        </w:rPr>
-        <w:t xml:space="preserve"> Panel UI Optimization  /Tim</w:t>
+      <w:r>
+        <w:rPr>
+          <w:rFonts w:hint="eastAsia"/>
+        </w:rPr>
+        <w:t>BabyInfo Panel UI Optimization  /Tim</w:t>
       </w:r>
     </w:p>
     <w:p>
@@ -192,16 +184,8 @@
         <w:rPr>
           <w:rFonts w:hint="eastAsia"/>
         </w:rPr>
-        <w:t>main scene /</w:t>
-      </w:r>
-      <w:proofErr w:type="spellStart"/>
-      <w:r>
-        <w:rPr>
-          <w:rFonts w:hint="eastAsia"/>
-        </w:rPr>
-        <w:t>Ya</w:t>
-      </w:r>
-      <w:proofErr w:type="spellEnd"/>
+        <w:t>main scene /Ya</w:t>
+      </w:r>
     </w:p>
     <w:p>
       <w:pPr>
@@ -210,36 +194,43 @@
           <w:ilvl w:val="0"/>
           <w:numId w:val="1"/>
         </w:numPr>
-      </w:pPr>
-      <w:r>
+        <w:rPr>
+          <w:color w:val="548DD4" w:themeColor="text2" w:themeTint="99"/>
+        </w:rPr>
+      </w:pPr>
+      <w:r>
+        <w:rPr>
+          <w:color w:val="548DD4" w:themeColor="text2" w:themeTint="99"/>
+        </w:rPr>
         <w:t>L</w:t>
       </w:r>
       <w:r>
         <w:rPr>
           <w:rFonts w:hint="eastAsia"/>
+          <w:color w:val="548DD4" w:themeColor="text2" w:themeTint="99"/>
         </w:rPr>
         <w:t xml:space="preserve">ast </w:t>
       </w:r>
       <w:r>
         <w:rPr>
           <w:rFonts w:hint="eastAsia"/>
+          <w:color w:val="548DD4" w:themeColor="text2" w:themeTint="99"/>
         </w:rPr>
         <w:t>time for every button</w:t>
       </w:r>
       <w:r>
         <w:rPr>
           <w:rFonts w:hint="eastAsia"/>
-        </w:rPr>
-        <w:t xml:space="preserve"> /</w:t>
-      </w:r>
-      <w:proofErr w:type="spellStart"/>
-      <w:r>
-        <w:rPr>
-          <w:rFonts w:hint="eastAsia"/>
-        </w:rPr>
-        <w:t>Ya</w:t>
-      </w:r>
-      <w:proofErr w:type="spellEnd"/>
+          <w:color w:val="548DD4" w:themeColor="text2" w:themeTint="99"/>
+        </w:rPr>
+        <w:t xml:space="preserve"> /Ya</w:t>
+      </w:r>
+      <w:r>
+        <w:rPr>
+          <w:color w:val="548DD4" w:themeColor="text2" w:themeTint="99"/>
+        </w:rPr>
+        <w:t xml:space="preserve">  Done 03/Mar</w:t>
+      </w:r>
     </w:p>
     <w:p>
       <w:pPr>
@@ -265,12 +256,6 @@
         </w:rPr>
         <w:t>appy input cancel /YA</w:t>
       </w:r>
-      <w:r>
-        <w:rPr>
-          <w:strike/>
-        </w:rPr>
-        <w:t xml:space="preserve"> </w:t>
-      </w:r>
     </w:p>
     <w:p>
       <w:pPr>
@@ -284,16 +269,8 @@
         <w:rPr>
           <w:rFonts w:hint="eastAsia"/>
         </w:rPr>
-        <w:t xml:space="preserve">UI layer sort  / </w:t>
-      </w:r>
-      <w:proofErr w:type="spellStart"/>
-      <w:r>
-        <w:rPr>
-          <w:rFonts w:hint="eastAsia"/>
-        </w:rPr>
-        <w:t>Ya</w:t>
-      </w:r>
-      <w:proofErr w:type="spellEnd"/>
+        <w:t>UI layer sort  / Ya</w:t>
+      </w:r>
     </w:p>
     <w:p>
       <w:pPr>
@@ -316,15 +293,22 @@
       <w:r>
         <w:rPr>
           <w:rFonts w:hint="eastAsia"/>
-        </w:rPr>
-        <w:t xml:space="preserve"> </w:t>
-      </w:r>
-      <w:r>
-        <w:rPr>
-          <w:rFonts w:hint="eastAsia"/>
           <w:i/>
         </w:rPr>
-        <w:t>6 Tue 2018</w:t>
+        <w:t xml:space="preserve">6 Tue </w:t>
+      </w:r>
+      <w:r>
+        <w:rPr>
+          <w:i/>
+        </w:rPr>
+        <w:t xml:space="preserve">Mar </w:t>
+      </w:r>
+      <w:r>
+        <w:rPr>
+          <w:rFonts w:hint="eastAsia"/>
+          <w:i/>
+        </w:rPr>
+        <w:t>2018</w:t>
       </w:r>
     </w:p>
     <w:p>
@@ -368,16 +352,8 @@
         <w:rPr>
           <w:rFonts w:hint="eastAsia"/>
         </w:rPr>
-        <w:t xml:space="preserve">elect date on </w:t>
-      </w:r>
-      <w:proofErr w:type="spellStart"/>
-      <w:r>
-        <w:rPr>
-          <w:rFonts w:hint="eastAsia"/>
-        </w:rPr>
-        <w:t>Calender</w:t>
-      </w:r>
-      <w:proofErr w:type="spellEnd"/>
+        <w:t>elect date on Calender</w:t>
+      </w:r>
     </w:p>
     <w:p>
       <w:pPr>
@@ -415,21 +391,7 @@
         <w:rPr>
           <w:rFonts w:hint="eastAsia"/>
         </w:rPr>
-        <w:t xml:space="preserve">dd </w:t>
-      </w:r>
-      <w:proofErr w:type="spellStart"/>
-      <w:r>
-        <w:rPr>
-          <w:rFonts w:hint="eastAsia"/>
-        </w:rPr>
-        <w:t>customise</w:t>
-      </w:r>
-      <w:proofErr w:type="spellEnd"/>
-      <w:r>
-        <w:rPr>
-          <w:rFonts w:hint="eastAsia"/>
-        </w:rPr>
-        <w:t xml:space="preserve"> button in main menu</w:t>
+        <w:t>dd customise button in main menu</w:t>
       </w:r>
     </w:p>
     <w:p>
@@ -467,8 +429,8 @@
 </file>
 
 <file path=word/numbering.xml><?xml version="1.0" encoding="utf-8"?>
-<w:numbering xmlns:wpc="http://schemas.microsoft.com/office/word/2010/wordprocessingCanvas" xmlns:mc="http://schemas.openxmlformats.org/markup-compatibility/2006" xmlns:o="urn:schemas-microsoft-com:office:office" xmlns:r="http://schemas.openxmlformats.org/officeDocument/2006/relationships" xmlns:m="http://schemas.openxmlformats.org/officeDocument/2006/math" xmlns:v="urn:schemas-microsoft-com:vml" xmlns:wp14="http://schemas.microsoft.com/office/word/2010/wordprocessingDrawing" xmlns:wp="http://schemas.openxmlformats.org/drawingml/2006/wordprocessingDrawing" xmlns:w10="urn:schemas-microsoft-com:office:word" xmlns:w="http://schemas.openxmlformats.org/wordprocessingml/2006/main" xmlns:w14="http://schemas.microsoft.com/office/word/2010/wordml" xmlns:w15="http://schemas.microsoft.com/office/word/2012/wordml" xmlns:wpg="http://schemas.microsoft.com/office/word/2010/wordprocessingGroup" xmlns:wpi="http://schemas.microsoft.com/office/word/2010/wordprocessingInk" xmlns:wne="http://schemas.microsoft.com/office/word/2006/wordml" xmlns:wps="http://schemas.microsoft.com/office/word/2010/wordprocessingShape" mc:Ignorable="w14 w15 wp14">
-  <w:abstractNum w:abstractNumId="0" w15:restartNumberingAfterBreak="0">
+<w:numbering xmlns:ve="http://schemas.openxmlformats.org/markup-compatibility/2006" xmlns:o="urn:schemas-microsoft-com:office:office" xmlns:r="http://schemas.openxmlformats.org/officeDocument/2006/relationships" xmlns:m="http://schemas.openxmlformats.org/officeDocument/2006/math" xmlns:v="urn:schemas-microsoft-com:vml" xmlns:wp="http://schemas.openxmlformats.org/drawingml/2006/wordprocessingDrawing" xmlns:w10="urn:schemas-microsoft-com:office:word" xmlns:w="http://schemas.openxmlformats.org/wordprocessingml/2006/main" xmlns:wne="http://schemas.microsoft.com/office/word/2006/wordml">
+  <w:abstractNum w:abstractNumId="0">
     <w:nsid w:val="28F20748"/>
     <w:multiLevelType w:val="hybridMultilevel"/>
     <w:tmpl w:val="189447E8"/>
@@ -564,7 +526,7 @@
 </file>
 
 <file path=word/styles.xml><?xml version="1.0" encoding="utf-8"?>
-<w:styles xmlns:mc="http://schemas.openxmlformats.org/markup-compatibility/2006" xmlns:r="http://schemas.openxmlformats.org/officeDocument/2006/relationships" xmlns:w="http://schemas.openxmlformats.org/wordprocessingml/2006/main" xmlns:w14="http://schemas.microsoft.com/office/word/2010/wordml" xmlns:w15="http://schemas.microsoft.com/office/word/2012/wordml" mc:Ignorable="w14 w15">
+<w:styles xmlns:r="http://schemas.openxmlformats.org/officeDocument/2006/relationships" xmlns:w="http://schemas.openxmlformats.org/wordprocessingml/2006/main">
   <w:docDefaults>
     <w:rPrDefault>
       <w:rPr>
@@ -580,378 +542,144 @@
       </w:pPr>
     </w:pPrDefault>
   </w:docDefaults>
-  <w:latentStyles w:defLockedState="0" w:defUIPriority="99" w:defSemiHidden="0" w:defUnhideWhenUsed="0" w:defQFormat="0" w:count="371">
-    <w:lsdException w:name="Normal" w:uiPriority="0" w:qFormat="1"/>
-    <w:lsdException w:name="heading 1" w:uiPriority="9" w:qFormat="1"/>
-    <w:lsdException w:name="heading 2" w:semiHidden="1" w:uiPriority="9" w:unhideWhenUsed="1" w:qFormat="1"/>
-    <w:lsdException w:name="heading 3" w:semiHidden="1" w:uiPriority="9" w:unhideWhenUsed="1" w:qFormat="1"/>
-    <w:lsdException w:name="heading 4" w:semiHidden="1" w:uiPriority="9" w:unhideWhenUsed="1" w:qFormat="1"/>
-    <w:lsdException w:name="heading 5" w:semiHidden="1" w:uiPriority="9" w:unhideWhenUsed="1" w:qFormat="1"/>
-    <w:lsdException w:name="heading 6" w:semiHidden="1" w:uiPriority="9" w:unhideWhenUsed="1" w:qFormat="1"/>
-    <w:lsdException w:name="heading 7" w:semiHidden="1" w:uiPriority="9" w:unhideWhenUsed="1" w:qFormat="1"/>
-    <w:lsdException w:name="heading 8" w:semiHidden="1" w:uiPriority="9" w:unhideWhenUsed="1" w:qFormat="1"/>
-    <w:lsdException w:name="heading 9" w:semiHidden="1" w:uiPriority="9" w:unhideWhenUsed="1" w:qFormat="1"/>
-    <w:lsdException w:name="index 1" w:semiHidden="1" w:unhideWhenUsed="1"/>
-    <w:lsdException w:name="index 2" w:semiHidden="1" w:unhideWhenUsed="1"/>
-    <w:lsdException w:name="index 3" w:semiHidden="1" w:unhideWhenUsed="1"/>
-    <w:lsdException w:name="index 4" w:semiHidden="1" w:unhideWhenUsed="1"/>
-    <w:lsdException w:name="index 5" w:semiHidden="1" w:unhideWhenUsed="1"/>
-    <w:lsdException w:name="index 6" w:semiHidden="1" w:unhideWhenUsed="1"/>
-    <w:lsdException w:name="index 7" w:semiHidden="1" w:unhideWhenUsed="1"/>
-    <w:lsdException w:name="index 8" w:semiHidden="1" w:unhideWhenUsed="1"/>
-    <w:lsdException w:name="index 9" w:semiHidden="1" w:unhideWhenUsed="1"/>
-    <w:lsdException w:name="toc 1" w:semiHidden="1" w:uiPriority="39" w:unhideWhenUsed="1"/>
-    <w:lsdException w:name="toc 2" w:semiHidden="1" w:uiPriority="39" w:unhideWhenUsed="1"/>
-    <w:lsdException w:name="toc 3" w:semiHidden="1" w:uiPriority="39" w:unhideWhenUsed="1"/>
-    <w:lsdException w:name="toc 4" w:semiHidden="1" w:uiPriority="39" w:unhideWhenUsed="1"/>
-    <w:lsdException w:name="toc 5" w:semiHidden="1" w:uiPriority="39" w:unhideWhenUsed="1"/>
-    <w:lsdException w:name="toc 6" w:semiHidden="1" w:uiPriority="39" w:unhideWhenUsed="1"/>
-    <w:lsdException w:name="toc 7" w:semiHidden="1" w:uiPriority="39" w:unhideWhenUsed="1"/>
-    <w:lsdException w:name="toc 8" w:semiHidden="1" w:uiPriority="39" w:unhideWhenUsed="1"/>
-    <w:lsdException w:name="toc 9" w:semiHidden="1" w:uiPriority="39" w:unhideWhenUsed="1"/>
-    <w:lsdException w:name="Normal Indent" w:semiHidden="1" w:unhideWhenUsed="1"/>
-    <w:lsdException w:name="footnote text" w:semiHidden="1" w:unhideWhenUsed="1"/>
-    <w:lsdException w:name="annotation text" w:semiHidden="1" w:unhideWhenUsed="1"/>
-    <w:lsdException w:name="header" w:semiHidden="1" w:unhideWhenUsed="1"/>
-    <w:lsdException w:name="footer" w:semiHidden="1" w:unhideWhenUsed="1"/>
-    <w:lsdException w:name="index heading" w:semiHidden="1" w:unhideWhenUsed="1"/>
-    <w:lsdException w:name="caption" w:semiHidden="1" w:uiPriority="35" w:unhideWhenUsed="1" w:qFormat="1"/>
-    <w:lsdException w:name="table of figures" w:semiHidden="1" w:unhideWhenUsed="1"/>
-    <w:lsdException w:name="envelope address" w:semiHidden="1" w:unhideWhenUsed="1"/>
-    <w:lsdException w:name="envelope return" w:semiHidden="1" w:unhideWhenUsed="1"/>
-    <w:lsdException w:name="footnote reference" w:semiHidden="1" w:unhideWhenUsed="1"/>
-    <w:lsdException w:name="annotation reference" w:semiHidden="1" w:unhideWhenUsed="1"/>
-    <w:lsdException w:name="line number" w:semiHidden="1" w:unhideWhenUsed="1"/>
-    <w:lsdException w:name="page number" w:semiHidden="1" w:unhideWhenUsed="1"/>
-    <w:lsdException w:name="endnote reference" w:semiHidden="1" w:unhideWhenUsed="1"/>
-    <w:lsdException w:name="endnote text" w:semiHidden="1" w:unhideWhenUsed="1"/>
-    <w:lsdException w:name="table of authorities" w:semiHidden="1" w:unhideWhenUsed="1"/>
-    <w:lsdException w:name="macro" w:semiHidden="1" w:unhideWhenUsed="1"/>
-    <w:lsdException w:name="toa heading" w:semiHidden="1" w:unhideWhenUsed="1"/>
-    <w:lsdException w:name="List" w:semiHidden="1" w:unhideWhenUsed="1"/>
-    <w:lsdException w:name="List Bullet" w:semiHidden="1" w:unhideWhenUsed="1"/>
-    <w:lsdException w:name="List Number" w:semiHidden="1" w:unhideWhenUsed="1"/>
-    <w:lsdException w:name="List 2" w:semiHidden="1" w:unhideWhenUsed="1"/>
-    <w:lsdException w:name="List 3" w:semiHidden="1" w:unhideWhenUsed="1"/>
-    <w:lsdException w:name="List 4" w:semiHidden="1" w:unhideWhenUsed="1"/>
-    <w:lsdException w:name="List 5" w:semiHidden="1" w:unhideWhenUsed="1"/>
-    <w:lsdException w:name="List Bullet 2" w:semiHidden="1" w:unhideWhenUsed="1"/>
-    <w:lsdException w:name="List Bullet 3" w:semiHidden="1" w:unhideWhenUsed="1"/>
-    <w:lsdException w:name="List Bullet 4" w:semiHidden="1" w:unhideWhenUsed="1"/>
-    <w:lsdException w:name="List Bullet 5" w:semiHidden="1" w:unhideWhenUsed="1"/>
-    <w:lsdException w:name="List Number 2" w:semiHidden="1" w:unhideWhenUsed="1"/>
-    <w:lsdException w:name="List Number 3" w:semiHidden="1" w:unhideWhenUsed="1"/>
-    <w:lsdException w:name="List Number 4" w:semiHidden="1" w:unhideWhenUsed="1"/>
-    <w:lsdException w:name="List Number 5" w:semiHidden="1" w:unhideWhenUsed="1"/>
-    <w:lsdException w:name="Title" w:uiPriority="10" w:qFormat="1"/>
-    <w:lsdException w:name="Closing" w:semiHidden="1" w:unhideWhenUsed="1"/>
-    <w:lsdException w:name="Signature" w:semiHidden="1" w:unhideWhenUsed="1"/>
-    <w:lsdException w:name="Default Paragraph Font" w:semiHidden="1" w:uiPriority="1" w:unhideWhenUsed="1"/>
-    <w:lsdException w:name="Body Text" w:semiHidden="1" w:unhideWhenUsed="1"/>
-    <w:lsdException w:name="Body Text Indent" w:semiHidden="1" w:unhideWhenUsed="1"/>
-    <w:lsdException w:name="List Continue" w:semiHidden="1" w:unhideWhenUsed="1"/>
-    <w:lsdException w:name="List Continue 2" w:semiHidden="1" w:unhideWhenUsed="1"/>
-    <w:lsdException w:name="List Continue 3" w:semiHidden="1" w:unhideWhenUsed="1"/>
-    <w:lsdException w:name="List Continue 4" w:semiHidden="1" w:unhideWhenUsed="1"/>
-    <w:lsdException w:name="List Continue 5" w:semiHidden="1" w:unhideWhenUsed="1"/>
-    <w:lsdException w:name="Message Header" w:semiHidden="1" w:unhideWhenUsed="1"/>
-    <w:lsdException w:name="Subtitle" w:uiPriority="11" w:qFormat="1"/>
-    <w:lsdException w:name="Salutation" w:semiHidden="1" w:unhideWhenUsed="1"/>
-    <w:lsdException w:name="Date" w:semiHidden="1" w:unhideWhenUsed="1"/>
-    <w:lsdException w:name="Body Text First Indent" w:semiHidden="1" w:unhideWhenUsed="1"/>
-    <w:lsdException w:name="Body Text First Indent 2" w:semiHidden="1" w:unhideWhenUsed="1"/>
-    <w:lsdException w:name="Note Heading" w:semiHidden="1" w:unhideWhenUsed="1"/>
-    <w:lsdException w:name="Body Text 2" w:semiHidden="1" w:unhideWhenUsed="1"/>
-    <w:lsdException w:name="Body Text 3" w:semiHidden="1" w:unhideWhenUsed="1"/>
-    <w:lsdException w:name="Body Text Indent 2" w:semiHidden="1" w:unhideWhenUsed="1"/>
-    <w:lsdException w:name="Body Text Indent 3" w:semiHidden="1" w:unhideWhenUsed="1"/>
-    <w:lsdException w:name="Block Text" w:semiHidden="1" w:unhideWhenUsed="1"/>
-    <w:lsdException w:name="Hyperlink" w:semiHidden="1" w:unhideWhenUsed="1"/>
-    <w:lsdException w:name="FollowedHyperlink" w:semiHidden="1" w:unhideWhenUsed="1"/>
-    <w:lsdException w:name="Strong" w:uiPriority="22" w:qFormat="1"/>
-    <w:lsdException w:name="Emphasis" w:uiPriority="20" w:qFormat="1"/>
-    <w:lsdException w:name="Document Map" w:semiHidden="1" w:unhideWhenUsed="1"/>
-    <w:lsdException w:name="Plain Text" w:semiHidden="1" w:unhideWhenUsed="1"/>
-    <w:lsdException w:name="E-mail Signature" w:semiHidden="1" w:unhideWhenUsed="1"/>
-    <w:lsdException w:name="HTML Top of Form" w:semiHidden="1" w:unhideWhenUsed="1"/>
-    <w:lsdException w:name="HTML Bottom of Form" w:semiHidden="1" w:unhideWhenUsed="1"/>
-    <w:lsdException w:name="Normal (Web)" w:semiHidden="1" w:unhideWhenUsed="1"/>
-    <w:lsdException w:name="HTML Acronym" w:semiHidden="1" w:unhideWhenUsed="1"/>
-    <w:lsdException w:name="HTML Address" w:semiHidden="1" w:unhideWhenUsed="1"/>
-    <w:lsdException w:name="HTML Cite" w:semiHidden="1" w:unhideWhenUsed="1"/>
-    <w:lsdException w:name="HTML Code" w:semiHidden="1" w:unhideWhenUsed="1"/>
-    <w:lsdException w:name="HTML Definition" w:semiHidden="1" w:unhideWhenUsed="1"/>
-    <w:lsdException w:name="HTML Keyboard" w:semiHidden="1" w:unhideWhenUsed="1"/>
-    <w:lsdException w:name="HTML Preformatted" w:semiHidden="1" w:unhideWhenUsed="1"/>
-    <w:lsdException w:name="HTML Sample" w:semiHidden="1" w:unhideWhenUsed="1"/>
-    <w:lsdException w:name="HTML Typewriter" w:semiHidden="1" w:unhideWhenUsed="1"/>
-    <w:lsdException w:name="HTML Variable" w:semiHidden="1" w:unhideWhenUsed="1"/>
-    <w:lsdException w:name="Normal Table" w:semiHidden="1" w:unhideWhenUsed="1"/>
-    <w:lsdException w:name="annotation subject" w:semiHidden="1" w:unhideWhenUsed="1"/>
-    <w:lsdException w:name="No List" w:semiHidden="1" w:unhideWhenUsed="1"/>
-    <w:lsdException w:name="Outline List 1" w:semiHidden="1" w:unhideWhenUsed="1"/>
-    <w:lsdException w:name="Outline List 2" w:semiHidden="1" w:unhideWhenUsed="1"/>
-    <w:lsdException w:name="Outline List 3" w:semiHidden="1" w:unhideWhenUsed="1"/>
-    <w:lsdException w:name="Table Simple 1" w:semiHidden="1" w:unhideWhenUsed="1"/>
-    <w:lsdException w:name="Table Simple 2" w:semiHidden="1" w:unhideWhenUsed="1"/>
-    <w:lsdException w:name="Table Simple 3" w:semiHidden="1" w:unhideWhenUsed="1"/>
-    <w:lsdException w:name="Table Classic 1" w:semiHidden="1" w:unhideWhenUsed="1"/>
-    <w:lsdException w:name="Table Classic 2" w:semiHidden="1" w:unhideWhenUsed="1"/>
-    <w:lsdException w:name="Table Classic 3" w:semiHidden="1" w:unhideWhenUsed="1"/>
-    <w:lsdException w:name="Table Classic 4" w:semiHidden="1" w:unhideWhenUsed="1"/>
-    <w:lsdException w:name="Table Colorful 1" w:semiHidden="1" w:unhideWhenUsed="1"/>
-    <w:lsdException w:name="Table Colorful 2" w:semiHidden="1" w:unhideWhenUsed="1"/>
-    <w:lsdException w:name="Table Colorful 3" w:semiHidden="1" w:unhideWhenUsed="1"/>
-    <w:lsdException w:name="Table Columns 1" w:semiHidden="1" w:unhideWhenUsed="1"/>
-    <w:lsdException w:name="Table Columns 2" w:semiHidden="1" w:unhideWhenUsed="1"/>
-    <w:lsdException w:name="Table Columns 3" w:semiHidden="1" w:unhideWhenUsed="1"/>
-    <w:lsdException w:name="Table Columns 4" w:semiHidden="1" w:unhideWhenUsed="1"/>
-    <w:lsdException w:name="Table Columns 5" w:semiHidden="1" w:unhideWhenUsed="1"/>
-    <w:lsdException w:name="Table Grid 1" w:semiHidden="1" w:unhideWhenUsed="1"/>
-    <w:lsdException w:name="Table Grid 2" w:semiHidden="1" w:unhideWhenUsed="1"/>
-    <w:lsdException w:name="Table Grid 3" w:semiHidden="1" w:unhideWhenUsed="1"/>
-    <w:lsdException w:name="Table Grid 4" w:semiHidden="1" w:unhideWhenUsed="1"/>
-    <w:lsdException w:name="Table Grid 5" w:semiHidden="1" w:unhideWhenUsed="1"/>
-    <w:lsdException w:name="Table Grid 6" w:semiHidden="1" w:unhideWhenUsed="1"/>
-    <w:lsdException w:name="Table Grid 7" w:semiHidden="1" w:unhideWhenUsed="1"/>
-    <w:lsdException w:name="Table Grid 8" w:semiHidden="1" w:unhideWhenUsed="1"/>
-    <w:lsdException w:name="Table List 1" w:semiHidden="1" w:unhideWhenUsed="1"/>
-    <w:lsdException w:name="Table List 2" w:semiHidden="1" w:unhideWhenUsed="1"/>
-    <w:lsdException w:name="Table List 3" w:semiHidden="1" w:unhideWhenUsed="1"/>
-    <w:lsdException w:name="Table List 4" w:semiHidden="1" w:unhideWhenUsed="1"/>
-    <w:lsdException w:name="Table List 5" w:semiHidden="1" w:unhideWhenUsed="1"/>
-    <w:lsdException w:name="Table List 6" w:semiHidden="1" w:unhideWhenUsed="1"/>
-    <w:lsdException w:name="Table List 7" w:semiHidden="1" w:unhideWhenUsed="1"/>
-    <w:lsdException w:name="Table List 8" w:semiHidden="1" w:unhideWhenUsed="1"/>
-    <w:lsdException w:name="Table 3D effects 1" w:semiHidden="1" w:unhideWhenUsed="1"/>
-    <w:lsdException w:name="Table 3D effects 2" w:semiHidden="1" w:unhideWhenUsed="1"/>
-    <w:lsdException w:name="Table 3D effects 3" w:semiHidden="1" w:unhideWhenUsed="1"/>
-    <w:lsdException w:name="Table Contemporary" w:semiHidden="1" w:unhideWhenUsed="1"/>
-    <w:lsdException w:name="Table Elegant" w:semiHidden="1" w:unhideWhenUsed="1"/>
-    <w:lsdException w:name="Table Professional" w:semiHidden="1" w:unhideWhenUsed="1"/>
-    <w:lsdException w:name="Table Subtle 1" w:semiHidden="1" w:unhideWhenUsed="1"/>
-    <w:lsdException w:name="Table Subtle 2" w:semiHidden="1" w:unhideWhenUsed="1"/>
-    <w:lsdException w:name="Table Web 1" w:semiHidden="1" w:unhideWhenUsed="1"/>
-    <w:lsdException w:name="Table Web 2" w:semiHidden="1" w:unhideWhenUsed="1"/>
-    <w:lsdException w:name="Table Web 3" w:semiHidden="1" w:unhideWhenUsed="1"/>
-    <w:lsdException w:name="Balloon Text" w:semiHidden="1" w:unhideWhenUsed="1"/>
-    <w:lsdException w:name="Table Grid" w:uiPriority="59"/>
-    <w:lsdException w:name="Table Theme" w:semiHidden="1" w:unhideWhenUsed="1"/>
-    <w:lsdException w:name="Placeholder Text" w:semiHidden="1"/>
-    <w:lsdException w:name="No Spacing" w:uiPriority="1" w:qFormat="1"/>
-    <w:lsdException w:name="Light Shading" w:uiPriority="60"/>
-    <w:lsdException w:name="Light List" w:uiPriority="61"/>
-    <w:lsdException w:name="Light Grid" w:uiPriority="62"/>
-    <w:lsdException w:name="Medium Shading 1" w:uiPriority="63"/>
-    <w:lsdException w:name="Medium Shading 2" w:uiPriority="64"/>
-    <w:lsdException w:name="Medium List 1" w:uiPriority="65"/>
-    <w:lsdException w:name="Medium List 2" w:uiPriority="66"/>
-    <w:lsdException w:name="Medium Grid 1" w:uiPriority="67"/>
-    <w:lsdException w:name="Medium Grid 2" w:uiPriority="68"/>
-    <w:lsdException w:name="Medium Grid 3" w:uiPriority="69"/>
-    <w:lsdException w:name="Dark List" w:uiPriority="70"/>
-    <w:lsdException w:name="Colorful Shading" w:uiPriority="71"/>
-    <w:lsdException w:name="Colorful List" w:uiPriority="72"/>
-    <w:lsdException w:name="Colorful Grid" w:uiPriority="73"/>
-    <w:lsdException w:name="Light Shading Accent 1" w:uiPriority="60"/>
-    <w:lsdException w:name="Light List Accent 1" w:uiPriority="61"/>
-    <w:lsdException w:name="Light Grid Accent 1" w:uiPriority="62"/>
-    <w:lsdException w:name="Medium Shading 1 Accent 1" w:uiPriority="63"/>
-    <w:lsdException w:name="Medium Shading 2 Accent 1" w:uiPriority="64"/>
-    <w:lsdException w:name="Medium List 1 Accent 1" w:uiPriority="65"/>
-    <w:lsdException w:name="Revision" w:semiHidden="1"/>
-    <w:lsdException w:name="List Paragraph" w:uiPriority="34" w:qFormat="1"/>
-    <w:lsdException w:name="Quote" w:uiPriority="29" w:qFormat="1"/>
-    <w:lsdException w:name="Intense Quote" w:uiPriority="30" w:qFormat="1"/>
-    <w:lsdException w:name="Medium List 2 Accent 1" w:uiPriority="66"/>
-    <w:lsdException w:name="Medium Grid 1 Accent 1" w:uiPriority="67"/>
-    <w:lsdException w:name="Medium Grid 2 Accent 1" w:uiPriority="68"/>
-    <w:lsdException w:name="Medium Grid 3 Accent 1" w:uiPriority="69"/>
-    <w:lsdException w:name="Dark List Accent 1" w:uiPriority="70"/>
-    <w:lsdException w:name="Colorful Shading Accent 1" w:uiPriority="71"/>
-    <w:lsdException w:name="Colorful List Accent 1" w:uiPriority="72"/>
-    <w:lsdException w:name="Colorful Grid Accent 1" w:uiPriority="73"/>
-    <w:lsdException w:name="Light Shading Accent 2" w:uiPriority="60"/>
-    <w:lsdException w:name="Light List Accent 2" w:uiPriority="61"/>
-    <w:lsdException w:name="Light Grid Accent 2" w:uiPriority="62"/>
-    <w:lsdException w:name="Medium Shading 1 Accent 2" w:uiPriority="63"/>
-    <w:lsdException w:name="Medium Shading 2 Accent 2" w:uiPriority="64"/>
-    <w:lsdException w:name="Medium List 1 Accent 2" w:uiPriority="65"/>
-    <w:lsdException w:name="Medium List 2 Accent 2" w:uiPriority="66"/>
-    <w:lsdException w:name="Medium Grid 1 Accent 2" w:uiPriority="67"/>
-    <w:lsdException w:name="Medium Grid 2 Accent 2" w:uiPriority="68"/>
-    <w:lsdException w:name="Medium Grid 3 Accent 2" w:uiPriority="69"/>
-    <w:lsdException w:name="Dark List Accent 2" w:uiPriority="70"/>
-    <w:lsdException w:name="Colorful Shading Accent 2" w:uiPriority="71"/>
-    <w:lsdException w:name="Colorful List Accent 2" w:uiPriority="72"/>
-    <w:lsdException w:name="Colorful Grid Accent 2" w:uiPriority="73"/>
-    <w:lsdException w:name="Light Shading Accent 3" w:uiPriority="60"/>
-    <w:lsdException w:name="Light List Accent 3" w:uiPriority="61"/>
-    <w:lsdException w:name="Light Grid Accent 3" w:uiPriority="62"/>
-    <w:lsdException w:name="Medium Shading 1 Accent 3" w:uiPriority="63"/>
-    <w:lsdException w:name="Medium Shading 2 Accent 3" w:uiPriority="64"/>
-    <w:lsdException w:name="Medium List 1 Accent 3" w:uiPriority="65"/>
-    <w:lsdException w:name="Medium List 2 Accent 3" w:uiPriority="66"/>
-    <w:lsdException w:name="Medium Grid 1 Accent 3" w:uiPriority="67"/>
-    <w:lsdException w:name="Medium Grid 2 Accent 3" w:uiPriority="68"/>
-    <w:lsdException w:name="Medium Grid 3 Accent 3" w:uiPriority="69"/>
-    <w:lsdException w:name="Dark List Accent 3" w:uiPriority="70"/>
-    <w:lsdException w:name="Colorful Shading Accent 3" w:uiPriority="71"/>
-    <w:lsdException w:name="Colorful List Accent 3" w:uiPriority="72"/>
-    <w:lsdException w:name="Colorful Grid Accent 3" w:uiPriority="73"/>
-    <w:lsdException w:name="Light Shading Accent 4" w:uiPriority="60"/>
-    <w:lsdException w:name="Light List Accent 4" w:uiPriority="61"/>
-    <w:lsdException w:name="Light Grid Accent 4" w:uiPriority="62"/>
-    <w:lsdException w:name="Medium Shading 1 Accent 4" w:uiPriority="63"/>
-    <w:lsdException w:name="Medium Shading 2 Accent 4" w:uiPriority="64"/>
-    <w:lsdException w:name="Medium List 1 Accent 4" w:uiPriority="65"/>
-    <w:lsdException w:name="Medium List 2 Accent 4" w:uiPriority="66"/>
-    <w:lsdException w:name="Medium Grid 1 Accent 4" w:uiPriority="67"/>
-    <w:lsdException w:name="Medium Grid 2 Accent 4" w:uiPriority="68"/>
-    <w:lsdException w:name="Medium Grid 3 Accent 4" w:uiPriority="69"/>
-    <w:lsdException w:name="Dark List Accent 4" w:uiPriority="70"/>
-    <w:lsdException w:name="Colorful Shading Accent 4" w:uiPriority="71"/>
-    <w:lsdException w:name="Colorful List Accent 4" w:uiPriority="72"/>
-    <w:lsdException w:name="Colorful Grid Accent 4" w:uiPriority="73"/>
-    <w:lsdException w:name="Light Shading Accent 5" w:uiPriority="60"/>
-    <w:lsdException w:name="Light List Accent 5" w:uiPriority="61"/>
-    <w:lsdException w:name="Light Grid Accent 5" w:uiPriority="62"/>
-    <w:lsdException w:name="Medium Shading 1 Accent 5" w:uiPriority="63"/>
-    <w:lsdException w:name="Medium Shading 2 Accent 5" w:uiPriority="64"/>
-    <w:lsdException w:name="Medium List 1 Accent 5" w:uiPriority="65"/>
-    <w:lsdException w:name="Medium List 2 Accent 5" w:uiPriority="66"/>
-    <w:lsdException w:name="Medium Grid 1 Accent 5" w:uiPriority="67"/>
-    <w:lsdException w:name="Medium Grid 2 Accent 5" w:uiPriority="68"/>
-    <w:lsdException w:name="Medium Grid 3 Accent 5" w:uiPriority="69"/>
-    <w:lsdException w:name="Dark List Accent 5" w:uiPriority="70"/>
-    <w:lsdException w:name="Colorful Shading Accent 5" w:uiPriority="71"/>
-    <w:lsdException w:name="Colorful List Accent 5" w:uiPriority="72"/>
-    <w:lsdException w:name="Colorful Grid Accent 5" w:uiPriority="73"/>
-    <w:lsdException w:name="Light Shading Accent 6" w:uiPriority="60"/>
-    <w:lsdException w:name="Light List Accent 6" w:uiPriority="61"/>
-    <w:lsdException w:name="Light Grid Accent 6" w:uiPriority="62"/>
-    <w:lsdException w:name="Medium Shading 1 Accent 6" w:uiPriority="63"/>
-    <w:lsdException w:name="Medium Shading 2 Accent 6" w:uiPriority="64"/>
-    <w:lsdException w:name="Medium List 1 Accent 6" w:uiPriority="65"/>
-    <w:lsdException w:name="Medium List 2 Accent 6" w:uiPriority="66"/>
-    <w:lsdException w:name="Medium Grid 1 Accent 6" w:uiPriority="67"/>
-    <w:lsdException w:name="Medium Grid 2 Accent 6" w:uiPriority="68"/>
-    <w:lsdException w:name="Medium Grid 3 Accent 6" w:uiPriority="69"/>
-    <w:lsdException w:name="Dark List Accent 6" w:uiPriority="70"/>
-    <w:lsdException w:name="Colorful Shading Accent 6" w:uiPriority="71"/>
-    <w:lsdException w:name="Colorful List Accent 6" w:uiPriority="72"/>
-    <w:lsdException w:name="Colorful Grid Accent 6" w:uiPriority="73"/>
-    <w:lsdException w:name="Subtle Emphasis" w:uiPriority="19" w:qFormat="1"/>
-    <w:lsdException w:name="Intense Emphasis" w:uiPriority="21" w:qFormat="1"/>
-    <w:lsdException w:name="Subtle Reference" w:uiPriority="31" w:qFormat="1"/>
-    <w:lsdException w:name="Intense Reference" w:uiPriority="32" w:qFormat="1"/>
-    <w:lsdException w:name="Book Title" w:uiPriority="33" w:qFormat="1"/>
-    <w:lsdException w:name="Bibliography" w:semiHidden="1" w:uiPriority="37" w:unhideWhenUsed="1"/>
-    <w:lsdException w:name="TOC Heading" w:semiHidden="1" w:uiPriority="39" w:unhideWhenUsed="1" w:qFormat="1"/>
-    <w:lsdException w:name="Plain Table 1" w:uiPriority="41"/>
-    <w:lsdException w:name="Plain Table 2" w:uiPriority="42"/>
-    <w:lsdException w:name="Plain Table 3" w:uiPriority="43"/>
-    <w:lsdException w:name="Plain Table 4" w:uiPriority="44"/>
-    <w:lsdException w:name="Plain Table 5" w:uiPriority="45"/>
-    <w:lsdException w:name="Grid Table Light" w:uiPriority="40"/>
-    <w:lsdException w:name="Grid Table 1 Light" w:uiPriority="46"/>
-    <w:lsdException w:name="Grid Table 2" w:uiPriority="47"/>
-    <w:lsdException w:name="Grid Table 3" w:uiPriority="48"/>
-    <w:lsdException w:name="Grid Table 4" w:uiPriority="49"/>
-    <w:lsdException w:name="Grid Table 5 Dark" w:uiPriority="50"/>
-    <w:lsdException w:name="Grid Table 6 Colorful" w:uiPriority="51"/>
-    <w:lsdException w:name="Grid Table 7 Colorful" w:uiPriority="52"/>
-    <w:lsdException w:name="Grid Table 1 Light Accent 1" w:uiPriority="46"/>
-    <w:lsdException w:name="Grid Table 2 Accent 1" w:uiPriority="47"/>
-    <w:lsdException w:name="Grid Table 3 Accent 1" w:uiPriority="48"/>
-    <w:lsdException w:name="Grid Table 4 Accent 1" w:uiPriority="49"/>
-    <w:lsdException w:name="Grid Table 5 Dark Accent 1" w:uiPriority="50"/>
-    <w:lsdException w:name="Grid Table 6 Colorful Accent 1" w:uiPriority="51"/>
-    <w:lsdException w:name="Grid Table 7 Colorful Accent 1" w:uiPriority="52"/>
-    <w:lsdException w:name="Grid Table 1 Light Accent 2" w:uiPriority="46"/>
-    <w:lsdException w:name="Grid Table 2 Accent 2" w:uiPriority="47"/>
-    <w:lsdException w:name="Grid Table 3 Accent 2" w:uiPriority="48"/>
-    <w:lsdException w:name="Grid Table 4 Accent 2" w:uiPriority="49"/>
-    <w:lsdException w:name="Grid Table 5 Dark Accent 2" w:uiPriority="50"/>
-    <w:lsdException w:name="Grid Table 6 Colorful Accent 2" w:uiPriority="51"/>
-    <w:lsdException w:name="Grid Table 7 Colorful Accent 2" w:uiPriority="52"/>
-    <w:lsdException w:name="Grid Table 1 Light Accent 3" w:uiPriority="46"/>
-    <w:lsdException w:name="Grid Table 2 Accent 3" w:uiPriority="47"/>
-    <w:lsdException w:name="Grid Table 3 Accent 3" w:uiPriority="48"/>
-    <w:lsdException w:name="Grid Table 4 Accent 3" w:uiPriority="49"/>
-    <w:lsdException w:name="Grid Table 5 Dark Accent 3" w:uiPriority="50"/>
-    <w:lsdException w:name="Grid Table 6 Colorful Accent 3" w:uiPriority="51"/>
-    <w:lsdException w:name="Grid Table 7 Colorful Accent 3" w:uiPriority="52"/>
-    <w:lsdException w:name="Grid Table 1 Light Accent 4" w:uiPriority="46"/>
-    <w:lsdException w:name="Grid Table 2 Accent 4" w:uiPriority="47"/>
-    <w:lsdException w:name="Grid Table 3 Accent 4" w:uiPriority="48"/>
-    <w:lsdException w:name="Grid Table 4 Accent 4" w:uiPriority="49"/>
-    <w:lsdException w:name="Grid Table 5 Dark Accent 4" w:uiPriority="50"/>
-    <w:lsdException w:name="Grid Table 6 Colorful Accent 4" w:uiPriority="51"/>
-    <w:lsdException w:name="Grid Table 7 Colorful Accent 4" w:uiPriority="52"/>
-    <w:lsdException w:name="Grid Table 1 Light Accent 5" w:uiPriority="46"/>
-    <w:lsdException w:name="Grid Table 2 Accent 5" w:uiPriority="47"/>
-    <w:lsdException w:name="Grid Table 3 Accent 5" w:uiPriority="48"/>
-    <w:lsdException w:name="Grid Table 4 Accent 5" w:uiPriority="49"/>
-    <w:lsdException w:name="Grid Table 5 Dark Accent 5" w:uiPriority="50"/>
-    <w:lsdException w:name="Grid Table 6 Colorful Accent 5" w:uiPriority="51"/>
-    <w:lsdException w:name="Grid Table 7 Colorful Accent 5" w:uiPriority="52"/>
-    <w:lsdException w:name="Grid Table 1 Light Accent 6" w:uiPriority="46"/>
-    <w:lsdException w:name="Grid Table 2 Accent 6" w:uiPriority="47"/>
-    <w:lsdException w:name="Grid Table 3 Accent 6" w:uiPriority="48"/>
-    <w:lsdException w:name="Grid Table 4 Accent 6" w:uiPriority="49"/>
-    <w:lsdException w:name="Grid Table 5 Dark Accent 6" w:uiPriority="50"/>
-    <w:lsdException w:name="Grid Table 6 Colorful Accent 6" w:uiPriority="51"/>
-    <w:lsdException w:name="Grid Table 7 Colorful Accent 6" w:uiPriority="52"/>
-    <w:lsdException w:name="List Table 1 Light" w:uiPriority="46"/>
-    <w:lsdException w:name="List Table 2" w:uiPriority="47"/>
-    <w:lsdException w:name="List Table 3" w:uiPriority="48"/>
-    <w:lsdException w:name="List Table 4" w:uiPriority="49"/>
-    <w:lsdException w:name="List Table 5 Dark" w:uiPriority="50"/>
-    <w:lsdException w:name="List Table 6 Colorful" w:uiPriority="51"/>
-    <w:lsdException w:name="List Table 7 Colorful" w:uiPriority="52"/>
-    <w:lsdException w:name="List Table 1 Light Accent 1" w:uiPriority="46"/>
-    <w:lsdException w:name="List Table 2 Accent 1" w:uiPriority="47"/>
-    <w:lsdException w:name="List Table 3 Accent 1" w:uiPriority="48"/>
-    <w:lsdException w:name="List Table 4 Accent 1" w:uiPriority="49"/>
-    <w:lsdException w:name="List Table 5 Dark Accent 1" w:uiPriority="50"/>
-    <w:lsdException w:name="List Table 6 Colorful Accent 1" w:uiPriority="51"/>
-    <w:lsdException w:name="List Table 7 Colorful Accent 1" w:uiPriority="52"/>
-    <w:lsdException w:name="List Table 1 Light Accent 2" w:uiPriority="46"/>
-    <w:lsdException w:name="List Table 2 Accent 2" w:uiPriority="47"/>
-    <w:lsdException w:name="List Table 3 Accent 2" w:uiPriority="48"/>
-    <w:lsdException w:name="List Table 4 Accent 2" w:uiPriority="49"/>
-    <w:lsdException w:name="List Table 5 Dark Accent 2" w:uiPriority="50"/>
-    <w:lsdException w:name="List Table 6 Colorful Accent 2" w:uiPriority="51"/>
-    <w:lsdException w:name="List Table 7 Colorful Accent 2" w:uiPriority="52"/>
-    <w:lsdException w:name="List Table 1 Light Accent 3" w:uiPriority="46"/>
-    <w:lsdException w:name="List Table 2 Accent 3" w:uiPriority="47"/>
-    <w:lsdException w:name="List Table 3 Accent 3" w:uiPriority="48"/>
-    <w:lsdException w:name="List Table 4 Accent 3" w:uiPriority="49"/>
-    <w:lsdException w:name="List Table 5 Dark Accent 3" w:uiPriority="50"/>
-    <w:lsdException w:name="List Table 6 Colorful Accent 3" w:uiPriority="51"/>
-    <w:lsdException w:name="List Table 7 Colorful Accent 3" w:uiPriority="52"/>
-    <w:lsdException w:name="List Table 1 Light Accent 4" w:uiPriority="46"/>
-    <w:lsdException w:name="List Table 2 Accent 4" w:uiPriority="47"/>
-    <w:lsdException w:name="List Table 3 Accent 4" w:uiPriority="48"/>
-    <w:lsdException w:name="List Table 4 Accent 4" w:uiPriority="49"/>
-    <w:lsdException w:name="List Table 5 Dark Accent 4" w:uiPriority="50"/>
-    <w:lsdException w:name="List Table 6 Colorful Accent 4" w:uiPriority="51"/>
-    <w:lsdException w:name="List Table 7 Colorful Accent 4" w:uiPriority="52"/>
-    <w:lsdException w:name="List Table 1 Light Accent 5" w:uiPriority="46"/>
-    <w:lsdException w:name="List Table 2 Accent 5" w:uiPriority="47"/>
-    <w:lsdException w:name="List Table 3 Accent 5" w:uiPriority="48"/>
-    <w:lsdException w:name="List Table 4 Accent 5" w:uiPriority="49"/>
-    <w:lsdException w:name="List Table 5 Dark Accent 5" w:uiPriority="50"/>
-    <w:lsdException w:name="List Table 6 Colorful Accent 5" w:uiPriority="51"/>
-    <w:lsdException w:name="List Table 7 Colorful Accent 5" w:uiPriority="52"/>
-    <w:lsdException w:name="List Table 1 Light Accent 6" w:uiPriority="46"/>
-    <w:lsdException w:name="List Table 2 Accent 6" w:uiPriority="47"/>
-    <w:lsdException w:name="List Table 3 Accent 6" w:uiPriority="48"/>
-    <w:lsdException w:name="List Table 4 Accent 6" w:uiPriority="49"/>
-    <w:lsdException w:name="List Table 5 Dark Accent 6" w:uiPriority="50"/>
-    <w:lsdException w:name="List Table 6 Colorful Accent 6" w:uiPriority="51"/>
-    <w:lsdException w:name="List Table 7 Colorful Accent 6" w:uiPriority="52"/>
+  <w:latentStyles w:defLockedState="0" w:defUIPriority="99" w:defSemiHidden="1" w:defUnhideWhenUsed="1" w:defQFormat="0" w:count="267">
+    <w:lsdException w:name="Normal" w:semiHidden="0" w:uiPriority="0" w:unhideWhenUsed="0" w:qFormat="1"/>
+    <w:lsdException w:name="heading 1" w:semiHidden="0" w:uiPriority="9" w:unhideWhenUsed="0" w:qFormat="1"/>
+    <w:lsdException w:name="heading 2" w:uiPriority="9" w:qFormat="1"/>
+    <w:lsdException w:name="heading 3" w:uiPriority="9" w:qFormat="1"/>
+    <w:lsdException w:name="heading 4" w:uiPriority="9" w:qFormat="1"/>
+    <w:lsdException w:name="heading 5" w:uiPriority="9" w:qFormat="1"/>
+    <w:lsdException w:name="heading 6" w:uiPriority="9" w:qFormat="1"/>
+    <w:lsdException w:name="heading 7" w:uiPriority="9" w:qFormat="1"/>
+    <w:lsdException w:name="heading 8" w:uiPriority="9" w:qFormat="1"/>
+    <w:lsdException w:name="heading 9" w:uiPriority="9" w:qFormat="1"/>
+    <w:lsdException w:name="toc 1" w:uiPriority="39"/>
+    <w:lsdException w:name="toc 2" w:uiPriority="39"/>
+    <w:lsdException w:name="toc 3" w:uiPriority="39"/>
+    <w:lsdException w:name="toc 4" w:uiPriority="39"/>
+    <w:lsdException w:name="toc 5" w:uiPriority="39"/>
+    <w:lsdException w:name="toc 6" w:uiPriority="39"/>
+    <w:lsdException w:name="toc 7" w:uiPriority="39"/>
+    <w:lsdException w:name="toc 8" w:uiPriority="39"/>
+    <w:lsdException w:name="toc 9" w:uiPriority="39"/>
+    <w:lsdException w:name="caption" w:uiPriority="35" w:qFormat="1"/>
+    <w:lsdException w:name="Title" w:semiHidden="0" w:uiPriority="10" w:unhideWhenUsed="0" w:qFormat="1"/>
+    <w:lsdException w:name="Default Paragraph Font" w:uiPriority="1"/>
+    <w:lsdException w:name="Subtitle" w:semiHidden="0" w:uiPriority="11" w:unhideWhenUsed="0" w:qFormat="1"/>
+    <w:lsdException w:name="Strong" w:semiHidden="0" w:uiPriority="22" w:unhideWhenUsed="0" w:qFormat="1"/>
+    <w:lsdException w:name="Emphasis" w:semiHidden="0" w:uiPriority="20" w:unhideWhenUsed="0" w:qFormat="1"/>
+    <w:lsdException w:name="Table Grid" w:semiHidden="0" w:uiPriority="59" w:unhideWhenUsed="0"/>
+    <w:lsdException w:name="Placeholder Text" w:unhideWhenUsed="0"/>
+    <w:lsdException w:name="No Spacing" w:semiHidden="0" w:uiPriority="1" w:unhideWhenUsed="0" w:qFormat="1"/>
+    <w:lsdException w:name="Light Shading" w:semiHidden="0" w:uiPriority="60" w:unhideWhenUsed="0"/>
+    <w:lsdException w:name="Light List" w:semiHidden="0" w:uiPriority="61" w:unhideWhenUsed="0"/>
+    <w:lsdException w:name="Light Grid" w:semiHidden="0" w:uiPriority="62" w:unhideWhenUsed="0"/>
+    <w:lsdException w:name="Medium Shading 1" w:semiHidden="0" w:uiPriority="63" w:unhideWhenUsed="0"/>
+    <w:lsdException w:name="Medium Shading 2" w:semiHidden="0" w:uiPriority="64" w:unhideWhenUsed="0"/>
+    <w:lsdException w:name="Medium List 1" w:semiHidden="0" w:uiPriority="65" w:unhideWhenUsed="0"/>
+    <w:lsdException w:name="Medium List 2" w:semiHidden="0" w:uiPriority="66" w:unhideWhenUsed="0"/>
+    <w:lsdException w:name="Medium Grid 1" w:semiHidden="0" w:uiPriority="67" w:unhideWhenUsed="0"/>
+    <w:lsdException w:name="Medium Grid 2" w:semiHidden="0" w:uiPriority="68" w:unhideWhenUsed="0"/>
+    <w:lsdException w:name="Medium Grid 3" w:semiHidden="0" w:uiPriority="69" w:unhideWhenUsed="0"/>
+    <w:lsdException w:name="Dark List" w:semiHidden="0" w:uiPriority="70" w:unhideWhenUsed="0"/>
+    <w:lsdException w:name="Colorful Shading" w:semiHidden="0" w:uiPriority="71" w:unhideWhenUsed="0"/>
+    <w:lsdException w:name="Colorful List" w:semiHidden="0" w:uiPriority="72" w:unhideWhenUsed="0"/>
+    <w:lsdException w:name="Colorful Grid" w:semiHidden="0" w:uiPriority="73" w:unhideWhenUsed="0"/>
+    <w:lsdException w:name="Light Shading Accent 1" w:semiHidden="0" w:uiPriority="60" w:unhideWhenUsed="0"/>
+    <w:lsdException w:name="Light List Accent 1" w:semiHidden="0" w:uiPriority="61" w:unhideWhenUsed="0"/>
+    <w:lsdException w:name="Light Grid Accent 1" w:semiHidden="0" w:uiPriority="62" w:unhideWhenUsed="0"/>
+    <w:lsdException w:name="Medium Shading 1 Accent 1" w:semiHidden="0" w:uiPriority="63" w:unhideWhenUsed="0"/>
+    <w:lsdException w:name="Medium Shading 2 Accent 1" w:semiHidden="0" w:uiPriority="64" w:unhideWhenUsed="0"/>
+    <w:lsdException w:name="Medium List 1 Accent 1" w:semiHidden="0" w:uiPriority="65" w:unhideWhenUsed="0"/>
+    <w:lsdException w:name="Revision" w:unhideWhenUsed="0"/>
+    <w:lsdException w:name="List Paragraph" w:semiHidden="0" w:uiPriority="34" w:unhideWhenUsed="0" w:qFormat="1"/>
+    <w:lsdException w:name="Quote" w:semiHidden="0" w:uiPriority="29" w:unhideWhenUsed="0" w:qFormat="1"/>
+    <w:lsdException w:name="Intense Quote" w:semiHidden="0" w:uiPriority="30" w:unhideWhenUsed="0" w:qFormat="1"/>
+    <w:lsdException w:name="Medium List 2 Accent 1" w:semiHidden="0" w:uiPriority="66" w:unhideWhenUsed="0"/>
+    <w:lsdException w:name="Medium Grid 1 Accent 1" w:semiHidden="0" w:uiPriority="67" w:unhideWhenUsed="0"/>
+    <w:lsdException w:name="Medium Grid 2 Accent 1" w:semiHidden="0" w:uiPriority="68" w:unhideWhenUsed="0"/>
+    <w:lsdException w:name="Medium Grid 3 Accent 1" w:semiHidden="0" w:uiPriority="69" w:unhideWhenUsed="0"/>
+    <w:lsdException w:name="Dark List Accent 1" w:semiHidden="0" w:uiPriority="70" w:unhideWhenUsed="0"/>
+    <w:lsdException w:name="Colorful Shading Accent 1" w:semiHidden="0" w:uiPriority="71" w:unhideWhenUsed="0"/>
+    <w:lsdException w:name="Colorful List Accent 1" w:semiHidden="0" w:uiPriority="72" w:unhideWhenUsed="0"/>
+    <w:lsdException w:name="Colorful Grid Accent 1" w:semiHidden="0" w:uiPriority="73" w:unhideWhenUsed="0"/>
+    <w:lsdException w:name="Light Shading Accent 2" w:semiHidden="0" w:uiPriority="60" w:unhideWhenUsed="0"/>
+    <w:lsdException w:name="Light List Accent 2" w:semiHidden="0" w:uiPriority="61" w:unhideWhenUsed="0"/>
+    <w:lsdException w:name="Light Grid Accent 2" w:semiHidden="0" w:uiPriority="62" w:unhideWhenUsed="0"/>
+    <w:lsdException w:name="Medium Shading 1 Accent 2" w:semiHidden="0" w:uiPriority="63" w:unhideWhenUsed="0"/>
+    <w:lsdException w:name="Medium Shading 2 Accent 2" w:semiHidden="0" w:uiPriority="64" w:unhideWhenUsed="0"/>
+    <w:lsdException w:name="Medium List 1 Accent 2" w:semiHidden="0" w:uiPriority="65" w:unhideWhenUsed="0"/>
+    <w:lsdException w:name="Medium List 2 Accent 2" w:semiHidden="0" w:uiPriority="66" w:unhideWhenUsed="0"/>
+    <w:lsdException w:name="Medium Grid 1 Accent 2" w:semiHidden="0" w:uiPriority="67" w:unhideWhenUsed="0"/>
+    <w:lsdException w:name="Medium Grid 2 Accent 2" w:semiHidden="0" w:uiPriority="68" w:unhideWhenUsed="0"/>
+    <w:lsdException w:name="Medium Grid 3 Accent 2" w:semiHidden="0" w:uiPriority="69" w:unhideWhenUsed="0"/>
+    <w:lsdException w:name="Dark List Accent 2" w:semiHidden="0" w:uiPriority="70" w:unhideWhenUsed="0"/>
+    <w:lsdException w:name="Colorful Shading Accent 2" w:semiHidden="0" w:uiPriority="71" w:unhideWhenUsed="0"/>
+    <w:lsdException w:name="Colorful List Accent 2" w:semiHidden="0" w:uiPriority="72" w:unhideWhenUsed="0"/>
+    <w:lsdException w:name="Colorful Grid Accent 2" w:semiHidden="0" w:uiPriority="73" w:unhideWhenUsed="0"/>
+    <w:lsdException w:name="Light Shading Accent 3" w:semiHidden="0" w:uiPriority="60" w:unhideWhenUsed="0"/>
+    <w:lsdException w:name="Light List Accent 3" w:semiHidden="0" w:uiPriority="61" w:unhideWhenUsed="0"/>
+    <w:lsdException w:name="Light Grid Accent 3" w:semiHidden="0" w:uiPriority="62" w:unhideWhenUsed="0"/>
+    <w:lsdException w:name="Medium Shading 1 Accent 3" w:semiHidden="0" w:uiPriority="63" w:unhideWhenUsed="0"/>
+    <w:lsdException w:name="Medium Shading 2 Accent 3" w:semiHidden="0" w:uiPriority="64" w:unhideWhenUsed="0"/>
+    <w:lsdException w:name="Medium List 1 Accent 3" w:semiHidden="0" w:uiPriority="65" w:unhideWhenUsed="0"/>
+    <w:lsdException w:name="Medium List 2 Accent 3" w:semiHidden="0" w:uiPriority="66" w:unhideWhenUsed="0"/>
+    <w:lsdException w:name="Medium Grid 1 Accent 3" w:semiHidden="0" w:uiPriority="67" w:unhideWhenUsed="0"/>
+    <w:lsdException w:name="Medium Grid 2 Accent 3" w:semiHidden="0" w:uiPriority="68" w:unhideWhenUsed="0"/>
+    <w:lsdException w:name="Medium Grid 3 Accent 3" w:semiHidden="0" w:uiPriority="69" w:unhideWhenUsed="0"/>
+    <w:lsdException w:name="Dark List Accent 3" w:semiHidden="0" w:uiPriority="70" w:unhideWhenUsed="0"/>
+    <w:lsdException w:name="Colorful Shading Accent 3" w:semiHidden="0" w:uiPriority="71" w:unhideWhenUsed="0"/>
+    <w:lsdException w:name="Colorful List Accent 3" w:semiHidden="0" w:uiPriority="72" w:unhideWhenUsed="0"/>
+    <w:lsdException w:name="Colorful Grid Accent 3" w:semiHidden="0" w:uiPriority="73" w:unhideWhenUsed="0"/>
+    <w:lsdException w:name="Light Shading Accent 4" w:semiHidden="0" w:uiPriority="60" w:unhideWhenUsed="0"/>
+    <w:lsdException w:name="Light List Accent 4" w:semiHidden="0" w:uiPriority="61" w:unhideWhenUsed="0"/>
+    <w:lsdException w:name="Light Grid Accent 4" w:semiHidden="0" w:uiPriority="62" w:unhideWhenUsed="0"/>
+    <w:lsdException w:name="Medium Shading 1 Accent 4" w:semiHidden="0" w:uiPriority="63" w:unhideWhenUsed="0"/>
+    <w:lsdException w:name="Medium Shading 2 Accent 4" w:semiHidden="0" w:uiPriority="64" w:unhideWhenUsed="0"/>
+    <w:lsdException w:name="Medium List 1 Accent 4" w:semiHidden="0" w:uiPriority="65" w:unhideWhenUsed="0"/>
+    <w:lsdException w:name="Medium List 2 Accent 4" w:semiHidden="0" w:uiPriority="66" w:unhideWhenUsed="0"/>
+    <w:lsdException w:name="Medium Grid 1 Accent 4" w:semiHidden="0" w:uiPriority="67" w:unhideWhenUsed="0"/>
+    <w:lsdException w:name="Medium Grid 2 Accent 4" w:semiHidden="0" w:uiPriority="68" w:unhideWhenUsed="0"/>
+    <w:lsdException w:name="Medium Grid 3 Accent 4" w:semiHidden="0" w:uiPriority="69" w:unhideWhenUsed="0"/>
+    <w:lsdException w:name="Dark List Accent 4" w:semiHidden="0" w:uiPriority="70" w:unhideWhenUsed="0"/>
+    <w:lsdException w:name="Colorful Shading Accent 4" w:semiHidden="0" w:uiPriority="71" w:unhideWhenUsed="0"/>
+    <w:lsdException w:name="Colorful List Accent 4" w:semiHidden="0" w:uiPriority="72" w:unhideWhenUsed="0"/>
+    <w:lsdException w:name="Colorful Grid Accent 4" w:semiHidden="0" w:uiPriority="73" w:unhideWhenUsed="0"/>
+    <w:lsdException w:name="Light Shading Accent 5" w:semiHidden="0" w:uiPriority="60" w:unhideWhenUsed="0"/>
+    <w:lsdException w:name="Light List Accent 5" w:semiHidden="0" w:uiPriority="61" w:unhideWhenUsed="0"/>
+    <w:lsdException w:name="Light Grid Accent 5" w:semiHidden="0" w:uiPriority="62" w:unhideWhenUsed="0"/>
+    <w:lsdException w:name="Medium Shading 1 Accent 5" w:semiHidden="0" w:uiPriority="63" w:unhideWhenUsed="0"/>
+    <w:lsdException w:name="Medium Shading 2 Accent 5" w:semiHidden="0" w:uiPriority="64" w:unhideWhenUsed="0"/>
+    <w:lsdException w:name="Medium List 1 Accent 5" w:semiHidden="0" w:uiPriority="65" w:unhideWhenUsed="0"/>
+    <w:lsdException w:name="Medium List 2 Accent 5" w:semiHidden="0" w:uiPriority="66" w:unhideWhenUsed="0"/>
+    <w:lsdException w:name="Medium Grid 1 Accent 5" w:semiHidden="0" w:uiPriority="67" w:unhideWhenUsed="0"/>
+    <w:lsdException w:name="Medium Grid 2 Accent 5" w:semiHidden="0" w:uiPriority="68" w:unhideWhenUsed="0"/>
+    <w:lsdException w:name="Medium Grid 3 Accent 5" w:semiHidden="0" w:uiPriority="69" w:unhideWhenUsed="0"/>
+    <w:lsdException w:name="Dark List Accent 5" w:semiHidden="0" w:uiPriority="70" w:unhideWhenUsed="0"/>
+    <w:lsdException w:name="Colorful Shading Accent 5" w:semiHidden="0" w:uiPriority="71" w:unhideWhenUsed="0"/>
+    <w:lsdException w:name="Colorful List Accent 5" w:semiHidden="0" w:uiPriority="72" w:unhideWhenUsed="0"/>
+    <w:lsdException w:name="Colorful Grid Accent 5" w:semiHidden="0" w:uiPriority="73" w:unhideWhenUsed="0"/>
+    <w:lsdException w:name="Light Shading Accent 6" w:semiHidden="0" w:uiPriority="60" w:unhideWhenUsed="0"/>
+    <w:lsdException w:name="Light List Accent 6" w:semiHidden="0" w:uiPriority="61" w:unhideWhenUsed="0"/>
+    <w:lsdException w:name="Light Grid Accent 6" w:semiHidden="0" w:uiPriority="62" w:unhideWhenUsed="0"/>
+    <w:lsdException w:name="Medium Shading 1 Accent 6" w:semiHidden="0" w:uiPriority="63" w:unhideWhenUsed="0"/>
+    <w:lsdException w:name="Medium Shading 2 Accent 6" w:semiHidden="0" w:uiPriority="64" w:unhideWhenUsed="0"/>
+    <w:lsdException w:name="Medium List 1 Accent 6" w:semiHidden="0" w:uiPriority="65" w:unhideWhenUsed="0"/>
+    <w:lsdException w:name="Medium List 2 Accent 6" w:semiHidden="0" w:uiPriority="66" w:unhideWhenUsed="0"/>
+    <w:lsdException w:name="Medium Grid 1 Accent 6" w:semiHidden="0" w:uiPriority="67" w:unhideWhenUsed="0"/>
+    <w:lsdException w:name="Medium Grid 2 Accent 6" w:semiHidden="0" w:uiPriority="68" w:unhideWhenUsed="0"/>
+    <w:lsdException w:name="Medium Grid 3 Accent 6" w:semiHidden="0" w:uiPriority="69" w:unhideWhenUsed="0"/>
+    <w:lsdException w:name="Dark List Accent 6" w:semiHidden="0" w:uiPriority="70" w:unhideWhenUsed="0"/>
+    <w:lsdException w:name="Colorful Shading Accent 6" w:semiHidden="0" w:uiPriority="71" w:unhideWhenUsed="0"/>
+    <w:lsdException w:name="Colorful List Accent 6" w:semiHidden="0" w:uiPriority="72" w:unhideWhenUsed="0"/>
+    <w:lsdException w:name="Colorful Grid Accent 6" w:semiHidden="0" w:uiPriority="73" w:unhideWhenUsed="0"/>
+    <w:lsdException w:name="Subtle Emphasis" w:semiHidden="0" w:uiPriority="19" w:unhideWhenUsed="0" w:qFormat="1"/>
+    <w:lsdException w:name="Intense Emphasis" w:semiHidden="0" w:uiPriority="21" w:unhideWhenUsed="0" w:qFormat="1"/>
+    <w:lsdException w:name="Subtle Reference" w:semiHidden="0" w:uiPriority="31" w:unhideWhenUsed="0" w:qFormat="1"/>
+    <w:lsdException w:name="Intense Reference" w:semiHidden="0" w:uiPriority="32" w:unhideWhenUsed="0" w:qFormat="1"/>
+    <w:lsdException w:name="Book Title" w:semiHidden="0" w:uiPriority="33" w:unhideWhenUsed="0" w:qFormat="1"/>
+    <w:lsdException w:name="Bibliography" w:uiPriority="37"/>
+    <w:lsdException w:name="TOC Heading" w:uiPriority="39" w:qFormat="1"/>
   </w:latentStyles>
   <w:style w:type="paragraph" w:default="1" w:styleId="Normal">
     <w:name w:val="Normal"/>
@@ -969,6 +697,7 @@
     <w:uiPriority w:val="99"/>
     <w:semiHidden/>
     <w:unhideWhenUsed/>
+    <w:qFormat/>
     <w:tblPr>
       <w:tblInd w:w="0" w:type="dxa"/>
       <w:tblCellMar>

--- a/plan/optimization plan.docx
+++ b/plan/optimization plan.docx
@@ -173,6 +173,9 @@
           <w:ilvl w:val="0"/>
           <w:numId w:val="1"/>
         </w:numPr>
+        <w:rPr>
+          <w:color w:val="548DD4" w:themeColor="text2" w:themeTint="99"/>
+        </w:rPr>
       </w:pPr>
       <w:r>
         <w:rPr>
@@ -185,6 +188,37 @@
           <w:rFonts w:hint="eastAsia"/>
         </w:rPr>
         <w:t>main scene /Ya</w:t>
+      </w:r>
+      <w:r>
+        <w:rPr>
+          <w:color w:val="548DD4" w:themeColor="text2" w:themeTint="99"/>
+        </w:rPr>
+        <w:t xml:space="preserve">  </w:t>
+      </w:r>
+      <w:r>
+        <w:rPr>
+          <w:color w:val="548DD4" w:themeColor="text2" w:themeTint="99"/>
+        </w:rPr>
+        <w:tab/>
+        <w:t xml:space="preserve"> </w:t>
+      </w:r>
+      <w:r>
+        <w:rPr>
+          <w:color w:val="548DD4" w:themeColor="text2" w:themeTint="99"/>
+        </w:rPr>
+        <w:t>Done 0</w:t>
+      </w:r>
+      <w:r>
+        <w:rPr>
+          <w:color w:val="548DD4" w:themeColor="text2" w:themeTint="99"/>
+        </w:rPr>
+        <w:t>4</w:t>
+      </w:r>
+      <w:r>
+        <w:rPr>
+          <w:color w:val="548DD4" w:themeColor="text2" w:themeTint="99"/>
+        </w:rPr>
+        <w:t>/Mar</w:t>
       </w:r>
     </w:p>
     <w:p>
@@ -199,37 +233,49 @@
         </w:rPr>
       </w:pPr>
       <w:r>
+        <w:t>L</w:t>
+      </w:r>
+      <w:r>
+        <w:rPr>
+          <w:rFonts w:hint="eastAsia"/>
+        </w:rPr>
+        <w:t xml:space="preserve">ast </w:t>
+      </w:r>
+      <w:r>
+        <w:rPr>
+          <w:rFonts w:hint="eastAsia"/>
+        </w:rPr>
+        <w:t>time for every button</w:t>
+      </w:r>
+      <w:r>
+        <w:rPr>
+          <w:rFonts w:hint="eastAsia"/>
+        </w:rPr>
+        <w:t xml:space="preserve"> /Ya</w:t>
+      </w:r>
+      <w:r>
         <w:rPr>
           <w:color w:val="548DD4" w:themeColor="text2" w:themeTint="99"/>
         </w:rPr>
-        <w:t>L</w:t>
-      </w:r>
-      <w:r>
-        <w:rPr>
-          <w:rFonts w:hint="eastAsia"/>
+        <w:t xml:space="preserve"> </w:t>
+      </w:r>
+      <w:r>
+        <w:rPr>
           <w:color w:val="548DD4" w:themeColor="text2" w:themeTint="99"/>
         </w:rPr>
-        <w:t xml:space="preserve">ast </w:t>
-      </w:r>
-      <w:r>
-        <w:rPr>
-          <w:rFonts w:hint="eastAsia"/>
+        <w:t xml:space="preserve"> </w:t>
+      </w:r>
+      <w:r>
+        <w:rPr>
           <w:color w:val="548DD4" w:themeColor="text2" w:themeTint="99"/>
         </w:rPr>
-        <w:t>time for every button</w:t>
-      </w:r>
-      <w:r>
-        <w:rPr>
-          <w:rFonts w:hint="eastAsia"/>
+        <w:tab/>
+      </w:r>
+      <w:r>
+        <w:rPr>
           <w:color w:val="548DD4" w:themeColor="text2" w:themeTint="99"/>
         </w:rPr>
-        <w:t xml:space="preserve"> /Ya</w:t>
-      </w:r>
-      <w:r>
-        <w:rPr>
-          <w:color w:val="548DD4" w:themeColor="text2" w:themeTint="99"/>
-        </w:rPr>
-        <w:t xml:space="preserve">  Done 03/Mar</w:t>
+        <w:t xml:space="preserve"> Done 03/Mar</w:t>
       </w:r>
     </w:p>
     <w:p>

--- a/plan/optimization plan.docx
+++ b/plan/optimization plan.docx
@@ -158,13 +158,57 @@
         <w:rPr>
           <w:rFonts w:hint="eastAsia"/>
         </w:rPr>
-        <w:t>cancel</w:t>
-      </w:r>
-    </w:p>
-    <w:p>
-      <w:pPr>
-        <w:pStyle w:val="ListParagraph"/>
-      </w:pPr>
+        <w:t>cance</w:t>
+      </w:r>
+      <w:r>
+        <w:t xml:space="preserve">l </w:t>
+      </w:r>
+      <w:r>
+        <w:t xml:space="preserve"> </w:t>
+      </w:r>
+      <w:r>
+        <w:rPr>
+          <w:rFonts w:hint="eastAsia"/>
+        </w:rPr>
+        <w:t xml:space="preserve"> </w:t>
+      </w:r>
+      <w:r>
+        <w:rPr>
+          <w:color w:val="548DD4" w:themeColor="text2" w:themeTint="99"/>
+        </w:rPr>
+        <w:t>/</w:t>
+      </w:r>
+      <w:r>
+        <w:rPr>
+          <w:rFonts w:hint="eastAsia"/>
+          <w:color w:val="548DD4" w:themeColor="text2" w:themeTint="99"/>
+        </w:rPr>
+        <w:t>Ya</w:t>
+      </w:r>
+      <w:r>
+        <w:rPr>
+          <w:rFonts w:hint="eastAsia"/>
+        </w:rPr>
+        <w:t xml:space="preserve">  </w:t>
+      </w:r>
+      <w:r>
+        <w:rPr>
+          <w:color w:val="548DD4" w:themeColor="text2" w:themeTint="99"/>
+        </w:rPr>
+        <w:t xml:space="preserve">Done </w:t>
+      </w:r>
+      <w:r>
+        <w:rPr>
+          <w:color w:val="548DD4" w:themeColor="text2" w:themeTint="99"/>
+        </w:rPr>
+        <w:t xml:space="preserve"> </w:t>
+      </w:r>
+      <w:r>
+        <w:rPr>
+          <w:color w:val="548DD4" w:themeColor="text2" w:themeTint="99"/>
+        </w:rPr>
+        <w:t>04/Mar</w:t>
+      </w:r>
     </w:p>
     <w:p>
       <w:pPr>
@@ -187,7 +231,17 @@
         <w:rPr>
           <w:rFonts w:hint="eastAsia"/>
         </w:rPr>
-        <w:t>main scene /Ya</w:t>
+        <w:t xml:space="preserve">main scene </w:t>
+      </w:r>
+      <w:r>
+        <w:t xml:space="preserve"> </w:t>
+      </w:r>
+      <w:r>
+        <w:rPr>
+          <w:rFonts w:hint="eastAsia"/>
+          <w:color w:val="548DD4" w:themeColor="text2" w:themeTint="99"/>
+        </w:rPr>
+        <w:t>/Ya</w:t>
       </w:r>
       <w:r>
         <w:rPr>
@@ -199,7 +253,12 @@
         <w:rPr>
           <w:color w:val="548DD4" w:themeColor="text2" w:themeTint="99"/>
         </w:rPr>
-        <w:tab/>
+        <w:t xml:space="preserve"> </w:t>
+      </w:r>
+      <w:r>
+        <w:rPr>
+          <w:color w:val="548DD4" w:themeColor="text2" w:themeTint="99"/>
+        </w:rPr>
         <w:t xml:space="preserve"> </w:t>
       </w:r>
       <w:r>
@@ -248,10 +307,20 @@
         <w:t>time for every button</w:t>
       </w:r>
       <w:r>
-        <w:rPr>
-          <w:rFonts w:hint="eastAsia"/>
-        </w:rPr>
-        <w:t xml:space="preserve"> /Ya</w:t>
+        <w:t xml:space="preserve"> </w:t>
+      </w:r>
+      <w:r>
+        <w:rPr>
+          <w:rFonts w:hint="eastAsia"/>
+        </w:rPr>
+        <w:t xml:space="preserve"> </w:t>
+      </w:r>
+      <w:r>
+        <w:rPr>
+          <w:rFonts w:hint="eastAsia"/>
+          <w:color w:val="548DD4" w:themeColor="text2" w:themeTint="99"/>
+        </w:rPr>
+        <w:t>/Ya</w:t>
       </w:r>
       <w:r>
         <w:rPr>
@@ -301,6 +370,13 @@
           <w:strike/>
         </w:rPr>
         <w:t>appy input cancel /YA</w:t>
+      </w:r>
+      <w:r>
+        <w:rPr>
+          <w:rFonts w:hint="eastAsia"/>
+          <w:strike/>
+        </w:rPr>
+        <w:t xml:space="preserve"> </w:t>
       </w:r>
     </w:p>
     <w:p>
@@ -479,8 +555,8 @@
   <w:abstractNum w:abstractNumId="0">
     <w:nsid w:val="28F20748"/>
     <w:multiLevelType w:val="hybridMultilevel"/>
-    <w:tmpl w:val="189447E8"/>
-    <w:lvl w:ilvl="0" w:tplc="0409000F">
+    <w:tmpl w:val="E6D4162C"/>
+    <w:lvl w:ilvl="0" w:tplc="D52803FA">
       <w:start w:val="1"/>
       <w:numFmt w:val="decimal"/>
       <w:lvlText w:val="%1."/>
@@ -490,6 +566,7 @@
       </w:pPr>
       <w:rPr>
         <w:rFonts w:hint="default"/>
+        <w:color w:val="auto"/>
       </w:rPr>
     </w:lvl>
     <w:lvl w:ilvl="1" w:tplc="04090019" w:tentative="1">

--- a/plan/optimization plan.docx
+++ b/plan/optimization plan.docx
@@ -79,7 +79,47 @@
         <w:rPr>
           <w:rFonts w:hint="eastAsia"/>
         </w:rPr>
-        <w:t xml:space="preserve"> /Tim</w:t>
+        <w:t xml:space="preserve"> </w:t>
+      </w:r>
+      <w:r>
+        <w:t xml:space="preserve"> </w:t>
+      </w:r>
+      <w:r>
+        <w:rPr>
+          <w:rFonts w:hint="eastAsia"/>
+          <w:color w:val="548DD4" w:themeColor="text2" w:themeTint="99"/>
+        </w:rPr>
+        <w:t>/Ya</w:t>
+      </w:r>
+      <w:r>
+        <w:rPr>
+          <w:color w:val="548DD4" w:themeColor="text2" w:themeTint="99"/>
+        </w:rPr>
+        <w:t xml:space="preserve"> </w:t>
+      </w:r>
+      <w:r>
+        <w:rPr>
+          <w:color w:val="548DD4" w:themeColor="text2" w:themeTint="99"/>
+        </w:rPr>
+        <w:t xml:space="preserve"> </w:t>
+      </w:r>
+      <w:r>
+        <w:rPr>
+          <w:color w:val="548DD4" w:themeColor="text2" w:themeTint="99"/>
+        </w:rPr>
+        <w:t>Done 0</w:t>
+      </w:r>
+      <w:r>
+        <w:rPr>
+          <w:color w:val="548DD4" w:themeColor="text2" w:themeTint="99"/>
+        </w:rPr>
+        <w:t>4</w:t>
+      </w:r>
+      <w:r>
+        <w:rPr>
+          <w:color w:val="548DD4" w:themeColor="text2" w:themeTint="99"/>
+        </w:rPr>
+        <w:t>/Mar</w:t>
       </w:r>
     </w:p>
     <w:p>

--- a/plan/optimization plan.docx
+++ b/plan/optimization plan.docx
@@ -1,6 +1,6 @@
 
 <file path=word/document.xml><?xml version="1.0" encoding="utf-8"?>
-<w:document xmlns:ve="http://schemas.openxmlformats.org/markup-compatibility/2006" xmlns:o="urn:schemas-microsoft-com:office:office" xmlns:r="http://schemas.openxmlformats.org/officeDocument/2006/relationships" xmlns:m="http://schemas.openxmlformats.org/officeDocument/2006/math" xmlns:v="urn:schemas-microsoft-com:vml" xmlns:wp="http://schemas.openxmlformats.org/drawingml/2006/wordprocessingDrawing" xmlns:w10="urn:schemas-microsoft-com:office:word" xmlns:w="http://schemas.openxmlformats.org/wordprocessingml/2006/main" xmlns:wne="http://schemas.microsoft.com/office/word/2006/wordml">
+<w:document xmlns:wpc="http://schemas.microsoft.com/office/word/2010/wordprocessingCanvas" xmlns:mc="http://schemas.openxmlformats.org/markup-compatibility/2006" xmlns:o="urn:schemas-microsoft-com:office:office" xmlns:r="http://schemas.openxmlformats.org/officeDocument/2006/relationships" xmlns:m="http://schemas.openxmlformats.org/officeDocument/2006/math" xmlns:v="urn:schemas-microsoft-com:vml" xmlns:wp14="http://schemas.microsoft.com/office/word/2010/wordprocessingDrawing" xmlns:wp="http://schemas.openxmlformats.org/drawingml/2006/wordprocessingDrawing" xmlns:w10="urn:schemas-microsoft-com:office:word" xmlns:w="http://schemas.openxmlformats.org/wordprocessingml/2006/main" xmlns:w14="http://schemas.microsoft.com/office/word/2010/wordml" xmlns:w15="http://schemas.microsoft.com/office/word/2012/wordml" xmlns:wpg="http://schemas.microsoft.com/office/word/2010/wordprocessingGroup" xmlns:wpi="http://schemas.microsoft.com/office/word/2010/wordprocessingInk" xmlns:wne="http://schemas.microsoft.com/office/word/2006/wordml" xmlns:wps="http://schemas.microsoft.com/office/word/2010/wordprocessingShape" mc:Ignorable="w14 w15 wp14">
   <w:body>
     <w:p>
       <w:r>
@@ -17,18 +17,29 @@
           <w:ilvl w:val="0"/>
           <w:numId w:val="1"/>
         </w:numPr>
-      </w:pPr>
-      <w:r>
-        <w:rPr>
-          <w:rFonts w:hint="eastAsia"/>
+        <w:rPr>
+          <w:color w:val="76923C" w:themeColor="accent3" w:themeShade="BF"/>
+        </w:rPr>
+      </w:pPr>
+      <w:r>
+        <w:rPr>
+          <w:rFonts w:hint="eastAsia"/>
+          <w:color w:val="76923C" w:themeColor="accent3" w:themeShade="BF"/>
         </w:rPr>
         <w:t>記錄補充</w:t>
       </w:r>
       <w:r>
         <w:rPr>
           <w:rFonts w:hint="eastAsia"/>
+          <w:color w:val="76923C" w:themeColor="accent3" w:themeShade="BF"/>
         </w:rPr>
         <w:t xml:space="preserve"> /Tim</w:t>
+      </w:r>
+      <w:r>
+        <w:rPr>
+          <w:color w:val="76923C" w:themeColor="accent3" w:themeShade="BF"/>
+        </w:rPr>
+        <w:t xml:space="preserve"> Done</w:t>
       </w:r>
     </w:p>
     <w:p>
@@ -39,11 +50,19 @@
           <w:numId w:val="1"/>
         </w:numPr>
       </w:pPr>
-      <w:r>
-        <w:rPr>
-          <w:rFonts w:hint="eastAsia"/>
-        </w:rPr>
-        <w:t>BabyInfo Panel UI Optimization  /Tim</w:t>
+      <w:proofErr w:type="spellStart"/>
+      <w:r>
+        <w:rPr>
+          <w:rFonts w:hint="eastAsia"/>
+        </w:rPr>
+        <w:t>BabyInfo</w:t>
+      </w:r>
+      <w:proofErr w:type="spellEnd"/>
+      <w:r>
+        <w:rPr>
+          <w:rFonts w:hint="eastAsia"/>
+        </w:rPr>
+        <w:t xml:space="preserve"> Panel UI Optimization  /Tim</w:t>
       </w:r>
     </w:p>
     <w:p>
@@ -89,8 +108,17 @@
           <w:rFonts w:hint="eastAsia"/>
           <w:color w:val="548DD4" w:themeColor="text2" w:themeTint="99"/>
         </w:rPr>
-        <w:t>/Ya</w:t>
-      </w:r>
+        <w:t>/</w:t>
+      </w:r>
+      <w:proofErr w:type="spellStart"/>
+      <w:r>
+        <w:rPr>
+          <w:rFonts w:hint="eastAsia"/>
+          <w:color w:val="548DD4" w:themeColor="text2" w:themeTint="99"/>
+        </w:rPr>
+        <w:t>Ya</w:t>
+      </w:r>
+      <w:proofErr w:type="spellEnd"/>
       <w:r>
         <w:rPr>
           <w:color w:val="548DD4" w:themeColor="text2" w:themeTint="99"/>
@@ -159,8 +187,6 @@
         </w:rPr>
         <w:t xml:space="preserve"> Done</w:t>
       </w:r>
-      <w:bookmarkStart w:id="0" w:name="_GoBack"/>
-      <w:bookmarkEnd w:id="0"/>
     </w:p>
     <w:p>
       <w:pPr>
@@ -218,6 +244,7 @@
         </w:rPr>
         <w:t>/</w:t>
       </w:r>
+      <w:proofErr w:type="spellStart"/>
       <w:r>
         <w:rPr>
           <w:rFonts w:hint="eastAsia"/>
@@ -225,6 +252,7 @@
         </w:rPr>
         <w:t>Ya</w:t>
       </w:r>
+      <w:proofErr w:type="spellEnd"/>
       <w:r>
         <w:rPr>
           <w:rFonts w:hint="eastAsia"/>
@@ -281,8 +309,17 @@
           <w:rFonts w:hint="eastAsia"/>
           <w:color w:val="548DD4" w:themeColor="text2" w:themeTint="99"/>
         </w:rPr>
-        <w:t>/Ya</w:t>
-      </w:r>
+        <w:t>/</w:t>
+      </w:r>
+      <w:proofErr w:type="spellStart"/>
+      <w:r>
+        <w:rPr>
+          <w:rFonts w:hint="eastAsia"/>
+          <w:color w:val="548DD4" w:themeColor="text2" w:themeTint="99"/>
+        </w:rPr>
+        <w:t>Ya</w:t>
+      </w:r>
+      <w:proofErr w:type="spellEnd"/>
       <w:r>
         <w:rPr>
           <w:color w:val="548DD4" w:themeColor="text2" w:themeTint="99"/>
@@ -344,7 +381,15 @@
         <w:rPr>
           <w:rFonts w:hint="eastAsia"/>
         </w:rPr>
-        <w:t>time for every button</w:t>
+        <w:t>time for eve</w:t>
+      </w:r>
+      <w:bookmarkStart w:id="0" w:name="_GoBack"/>
+      <w:bookmarkEnd w:id="0"/>
+      <w:r>
+        <w:rPr>
+          <w:rFonts w:hint="eastAsia"/>
+        </w:rPr>
+        <w:t>ry button</w:t>
       </w:r>
       <w:r>
         <w:t xml:space="preserve"> </w:t>
@@ -360,8 +405,17 @@
           <w:rFonts w:hint="eastAsia"/>
           <w:color w:val="548DD4" w:themeColor="text2" w:themeTint="99"/>
         </w:rPr>
-        <w:t>/Ya</w:t>
-      </w:r>
+        <w:t>/</w:t>
+      </w:r>
+      <w:proofErr w:type="spellStart"/>
+      <w:r>
+        <w:rPr>
+          <w:rFonts w:hint="eastAsia"/>
+          <w:color w:val="548DD4" w:themeColor="text2" w:themeTint="99"/>
+        </w:rPr>
+        <w:t>Ya</w:t>
+      </w:r>
+      <w:proofErr w:type="spellEnd"/>
       <w:r>
         <w:rPr>
           <w:color w:val="548DD4" w:themeColor="text2" w:themeTint="99"/>
@@ -426,12 +480,22 @@
           <w:ilvl w:val="0"/>
           <w:numId w:val="1"/>
         </w:numPr>
-      </w:pPr>
-      <w:r>
-        <w:rPr>
-          <w:rFonts w:hint="eastAsia"/>
-        </w:rPr>
-        <w:t>UI layer sort  / Ya</w:t>
+        <w:rPr>
+          <w:color w:val="76923C" w:themeColor="accent3" w:themeShade="BF"/>
+        </w:rPr>
+      </w:pPr>
+      <w:r>
+        <w:rPr>
+          <w:rFonts w:hint="eastAsia"/>
+          <w:color w:val="76923C" w:themeColor="accent3" w:themeShade="BF"/>
+        </w:rPr>
+        <w:t xml:space="preserve">UI layer sort  / </w:t>
+      </w:r>
+      <w:r>
+        <w:rPr>
+          <w:color w:val="76923C" w:themeColor="accent3" w:themeShade="BF"/>
+        </w:rPr>
+        <w:t>Tim Done</w:t>
       </w:r>
     </w:p>
     <w:p>
@@ -514,8 +578,16 @@
         <w:rPr>
           <w:rFonts w:hint="eastAsia"/>
         </w:rPr>
-        <w:t>elect date on Calender</w:t>
-      </w:r>
+        <w:t xml:space="preserve">elect date on </w:t>
+      </w:r>
+      <w:proofErr w:type="spellStart"/>
+      <w:r>
+        <w:rPr>
+          <w:rFonts w:hint="eastAsia"/>
+        </w:rPr>
+        <w:t>Calender</w:t>
+      </w:r>
+      <w:proofErr w:type="spellEnd"/>
     </w:p>
     <w:p>
       <w:pPr>
@@ -553,7 +625,21 @@
         <w:rPr>
           <w:rFonts w:hint="eastAsia"/>
         </w:rPr>
-        <w:t>dd customise button in main menu</w:t>
+        <w:t xml:space="preserve">dd </w:t>
+      </w:r>
+      <w:proofErr w:type="spellStart"/>
+      <w:r>
+        <w:rPr>
+          <w:rFonts w:hint="eastAsia"/>
+        </w:rPr>
+        <w:t>customise</w:t>
+      </w:r>
+      <w:proofErr w:type="spellEnd"/>
+      <w:r>
+        <w:rPr>
+          <w:rFonts w:hint="eastAsia"/>
+        </w:rPr>
+        <w:t xml:space="preserve"> button in main menu</w:t>
       </w:r>
     </w:p>
     <w:p>
@@ -591,8 +677,8 @@
 </file>
 
 <file path=word/numbering.xml><?xml version="1.0" encoding="utf-8"?>
-<w:numbering xmlns:ve="http://schemas.openxmlformats.org/markup-compatibility/2006" xmlns:o="urn:schemas-microsoft-com:office:office" xmlns:r="http://schemas.openxmlformats.org/officeDocument/2006/relationships" xmlns:m="http://schemas.openxmlformats.org/officeDocument/2006/math" xmlns:v="urn:schemas-microsoft-com:vml" xmlns:wp="http://schemas.openxmlformats.org/drawingml/2006/wordprocessingDrawing" xmlns:w10="urn:schemas-microsoft-com:office:word" xmlns:w="http://schemas.openxmlformats.org/wordprocessingml/2006/main" xmlns:wne="http://schemas.microsoft.com/office/word/2006/wordml">
-  <w:abstractNum w:abstractNumId="0">
+<w:numbering xmlns:wpc="http://schemas.microsoft.com/office/word/2010/wordprocessingCanvas" xmlns:mc="http://schemas.openxmlformats.org/markup-compatibility/2006" xmlns:o="urn:schemas-microsoft-com:office:office" xmlns:r="http://schemas.openxmlformats.org/officeDocument/2006/relationships" xmlns:m="http://schemas.openxmlformats.org/officeDocument/2006/math" xmlns:v="urn:schemas-microsoft-com:vml" xmlns:wp14="http://schemas.microsoft.com/office/word/2010/wordprocessingDrawing" xmlns:wp="http://schemas.openxmlformats.org/drawingml/2006/wordprocessingDrawing" xmlns:w10="urn:schemas-microsoft-com:office:word" xmlns:w="http://schemas.openxmlformats.org/wordprocessingml/2006/main" xmlns:w14="http://schemas.microsoft.com/office/word/2010/wordml" xmlns:w15="http://schemas.microsoft.com/office/word/2012/wordml" xmlns:wpg="http://schemas.microsoft.com/office/word/2010/wordprocessingGroup" xmlns:wpi="http://schemas.microsoft.com/office/word/2010/wordprocessingInk" xmlns:wne="http://schemas.microsoft.com/office/word/2006/wordml" xmlns:wps="http://schemas.microsoft.com/office/word/2010/wordprocessingShape" mc:Ignorable="w14 w15 wp14">
+  <w:abstractNum w:abstractNumId="0" w15:restartNumberingAfterBreak="0">
     <w:nsid w:val="28F20748"/>
     <w:multiLevelType w:val="hybridMultilevel"/>
     <w:tmpl w:val="E6D4162C"/>
@@ -689,7 +775,7 @@
 </file>
 
 <file path=word/styles.xml><?xml version="1.0" encoding="utf-8"?>
-<w:styles xmlns:r="http://schemas.openxmlformats.org/officeDocument/2006/relationships" xmlns:w="http://schemas.openxmlformats.org/wordprocessingml/2006/main">
+<w:styles xmlns:mc="http://schemas.openxmlformats.org/markup-compatibility/2006" xmlns:r="http://schemas.openxmlformats.org/officeDocument/2006/relationships" xmlns:w="http://schemas.openxmlformats.org/wordprocessingml/2006/main" xmlns:w14="http://schemas.microsoft.com/office/word/2010/wordml" xmlns:w15="http://schemas.microsoft.com/office/word/2012/wordml" mc:Ignorable="w14 w15">
   <w:docDefaults>
     <w:rPrDefault>
       <w:rPr>
@@ -705,144 +791,378 @@
       </w:pPr>
     </w:pPrDefault>
   </w:docDefaults>
-  <w:latentStyles w:defLockedState="0" w:defUIPriority="99" w:defSemiHidden="1" w:defUnhideWhenUsed="1" w:defQFormat="0" w:count="267">
-    <w:lsdException w:name="Normal" w:semiHidden="0" w:uiPriority="0" w:unhideWhenUsed="0" w:qFormat="1"/>
-    <w:lsdException w:name="heading 1" w:semiHidden="0" w:uiPriority="9" w:unhideWhenUsed="0" w:qFormat="1"/>
-    <w:lsdException w:name="heading 2" w:uiPriority="9" w:qFormat="1"/>
-    <w:lsdException w:name="heading 3" w:uiPriority="9" w:qFormat="1"/>
-    <w:lsdException w:name="heading 4" w:uiPriority="9" w:qFormat="1"/>
-    <w:lsdException w:name="heading 5" w:uiPriority="9" w:qFormat="1"/>
-    <w:lsdException w:name="heading 6" w:uiPriority="9" w:qFormat="1"/>
-    <w:lsdException w:name="heading 7" w:uiPriority="9" w:qFormat="1"/>
-    <w:lsdException w:name="heading 8" w:uiPriority="9" w:qFormat="1"/>
-    <w:lsdException w:name="heading 9" w:uiPriority="9" w:qFormat="1"/>
-    <w:lsdException w:name="toc 1" w:uiPriority="39"/>
-    <w:lsdException w:name="toc 2" w:uiPriority="39"/>
-    <w:lsdException w:name="toc 3" w:uiPriority="39"/>
-    <w:lsdException w:name="toc 4" w:uiPriority="39"/>
-    <w:lsdException w:name="toc 5" w:uiPriority="39"/>
-    <w:lsdException w:name="toc 6" w:uiPriority="39"/>
-    <w:lsdException w:name="toc 7" w:uiPriority="39"/>
-    <w:lsdException w:name="toc 8" w:uiPriority="39"/>
-    <w:lsdException w:name="toc 9" w:uiPriority="39"/>
-    <w:lsdException w:name="caption" w:uiPriority="35" w:qFormat="1"/>
-    <w:lsdException w:name="Title" w:semiHidden="0" w:uiPriority="10" w:unhideWhenUsed="0" w:qFormat="1"/>
-    <w:lsdException w:name="Default Paragraph Font" w:uiPriority="1"/>
-    <w:lsdException w:name="Subtitle" w:semiHidden="0" w:uiPriority="11" w:unhideWhenUsed="0" w:qFormat="1"/>
-    <w:lsdException w:name="Strong" w:semiHidden="0" w:uiPriority="22" w:unhideWhenUsed="0" w:qFormat="1"/>
-    <w:lsdException w:name="Emphasis" w:semiHidden="0" w:uiPriority="20" w:unhideWhenUsed="0" w:qFormat="1"/>
-    <w:lsdException w:name="Table Grid" w:semiHidden="0" w:uiPriority="59" w:unhideWhenUsed="0"/>
-    <w:lsdException w:name="Placeholder Text" w:unhideWhenUsed="0"/>
-    <w:lsdException w:name="No Spacing" w:semiHidden="0" w:uiPriority="1" w:unhideWhenUsed="0" w:qFormat="1"/>
-    <w:lsdException w:name="Light Shading" w:semiHidden="0" w:uiPriority="60" w:unhideWhenUsed="0"/>
-    <w:lsdException w:name="Light List" w:semiHidden="0" w:uiPriority="61" w:unhideWhenUsed="0"/>
-    <w:lsdException w:name="Light Grid" w:semiHidden="0" w:uiPriority="62" w:unhideWhenUsed="0"/>
-    <w:lsdException w:name="Medium Shading 1" w:semiHidden="0" w:uiPriority="63" w:unhideWhenUsed="0"/>
-    <w:lsdException w:name="Medium Shading 2" w:semiHidden="0" w:uiPriority="64" w:unhideWhenUsed="0"/>
-    <w:lsdException w:name="Medium List 1" w:semiHidden="0" w:uiPriority="65" w:unhideWhenUsed="0"/>
-    <w:lsdException w:name="Medium List 2" w:semiHidden="0" w:uiPriority="66" w:unhideWhenUsed="0"/>
-    <w:lsdException w:name="Medium Grid 1" w:semiHidden="0" w:uiPriority="67" w:unhideWhenUsed="0"/>
-    <w:lsdException w:name="Medium Grid 2" w:semiHidden="0" w:uiPriority="68" w:unhideWhenUsed="0"/>
-    <w:lsdException w:name="Medium Grid 3" w:semiHidden="0" w:uiPriority="69" w:unhideWhenUsed="0"/>
-    <w:lsdException w:name="Dark List" w:semiHidden="0" w:uiPriority="70" w:unhideWhenUsed="0"/>
-    <w:lsdException w:name="Colorful Shading" w:semiHidden="0" w:uiPriority="71" w:unhideWhenUsed="0"/>
-    <w:lsdException w:name="Colorful List" w:semiHidden="0" w:uiPriority="72" w:unhideWhenUsed="0"/>
-    <w:lsdException w:name="Colorful Grid" w:semiHidden="0" w:uiPriority="73" w:unhideWhenUsed="0"/>
-    <w:lsdException w:name="Light Shading Accent 1" w:semiHidden="0" w:uiPriority="60" w:unhideWhenUsed="0"/>
-    <w:lsdException w:name="Light List Accent 1" w:semiHidden="0" w:uiPriority="61" w:unhideWhenUsed="0"/>
-    <w:lsdException w:name="Light Grid Accent 1" w:semiHidden="0" w:uiPriority="62" w:unhideWhenUsed="0"/>
-    <w:lsdException w:name="Medium Shading 1 Accent 1" w:semiHidden="0" w:uiPriority="63" w:unhideWhenUsed="0"/>
-    <w:lsdException w:name="Medium Shading 2 Accent 1" w:semiHidden="0" w:uiPriority="64" w:unhideWhenUsed="0"/>
-    <w:lsdException w:name="Medium List 1 Accent 1" w:semiHidden="0" w:uiPriority="65" w:unhideWhenUsed="0"/>
-    <w:lsdException w:name="Revision" w:unhideWhenUsed="0"/>
-    <w:lsdException w:name="List Paragraph" w:semiHidden="0" w:uiPriority="34" w:unhideWhenUsed="0" w:qFormat="1"/>
-    <w:lsdException w:name="Quote" w:semiHidden="0" w:uiPriority="29" w:unhideWhenUsed="0" w:qFormat="1"/>
-    <w:lsdException w:name="Intense Quote" w:semiHidden="0" w:uiPriority="30" w:unhideWhenUsed="0" w:qFormat="1"/>
-    <w:lsdException w:name="Medium List 2 Accent 1" w:semiHidden="0" w:uiPriority="66" w:unhideWhenUsed="0"/>
-    <w:lsdException w:name="Medium Grid 1 Accent 1" w:semiHidden="0" w:uiPriority="67" w:unhideWhenUsed="0"/>
-    <w:lsdException w:name="Medium Grid 2 Accent 1" w:semiHidden="0" w:uiPriority="68" w:unhideWhenUsed="0"/>
-    <w:lsdException w:name="Medium Grid 3 Accent 1" w:semiHidden="0" w:uiPriority="69" w:unhideWhenUsed="0"/>
-    <w:lsdException w:name="Dark List Accent 1" w:semiHidden="0" w:uiPriority="70" w:unhideWhenUsed="0"/>
-    <w:lsdException w:name="Colorful Shading Accent 1" w:semiHidden="0" w:uiPriority="71" w:unhideWhenUsed="0"/>
-    <w:lsdException w:name="Colorful List Accent 1" w:semiHidden="0" w:uiPriority="72" w:unhideWhenUsed="0"/>
-    <w:lsdException w:name="Colorful Grid Accent 1" w:semiHidden="0" w:uiPriority="73" w:unhideWhenUsed="0"/>
-    <w:lsdException w:name="Light Shading Accent 2" w:semiHidden="0" w:uiPriority="60" w:unhideWhenUsed="0"/>
-    <w:lsdException w:name="Light List Accent 2" w:semiHidden="0" w:uiPriority="61" w:unhideWhenUsed="0"/>
-    <w:lsdException w:name="Light Grid Accent 2" w:semiHidden="0" w:uiPriority="62" w:unhideWhenUsed="0"/>
-    <w:lsdException w:name="Medium Shading 1 Accent 2" w:semiHidden="0" w:uiPriority="63" w:unhideWhenUsed="0"/>
-    <w:lsdException w:name="Medium Shading 2 Accent 2" w:semiHidden="0" w:uiPriority="64" w:unhideWhenUsed="0"/>
-    <w:lsdException w:name="Medium List 1 Accent 2" w:semiHidden="0" w:uiPriority="65" w:unhideWhenUsed="0"/>
-    <w:lsdException w:name="Medium List 2 Accent 2" w:semiHidden="0" w:uiPriority="66" w:unhideWhenUsed="0"/>
-    <w:lsdException w:name="Medium Grid 1 Accent 2" w:semiHidden="0" w:uiPriority="67" w:unhideWhenUsed="0"/>
-    <w:lsdException w:name="Medium Grid 2 Accent 2" w:semiHidden="0" w:uiPriority="68" w:unhideWhenUsed="0"/>
-    <w:lsdException w:name="Medium Grid 3 Accent 2" w:semiHidden="0" w:uiPriority="69" w:unhideWhenUsed="0"/>
-    <w:lsdException w:name="Dark List Accent 2" w:semiHidden="0" w:uiPriority="70" w:unhideWhenUsed="0"/>
-    <w:lsdException w:name="Colorful Shading Accent 2" w:semiHidden="0" w:uiPriority="71" w:unhideWhenUsed="0"/>
-    <w:lsdException w:name="Colorful List Accent 2" w:semiHidden="0" w:uiPriority="72" w:unhideWhenUsed="0"/>
-    <w:lsdException w:name="Colorful Grid Accent 2" w:semiHidden="0" w:uiPriority="73" w:unhideWhenUsed="0"/>
-    <w:lsdException w:name="Light Shading Accent 3" w:semiHidden="0" w:uiPriority="60" w:unhideWhenUsed="0"/>
-    <w:lsdException w:name="Light List Accent 3" w:semiHidden="0" w:uiPriority="61" w:unhideWhenUsed="0"/>
-    <w:lsdException w:name="Light Grid Accent 3" w:semiHidden="0" w:uiPriority="62" w:unhideWhenUsed="0"/>
-    <w:lsdException w:name="Medium Shading 1 Accent 3" w:semiHidden="0" w:uiPriority="63" w:unhideWhenUsed="0"/>
-    <w:lsdException w:name="Medium Shading 2 Accent 3" w:semiHidden="0" w:uiPriority="64" w:unhideWhenUsed="0"/>
-    <w:lsdException w:name="Medium List 1 Accent 3" w:semiHidden="0" w:uiPriority="65" w:unhideWhenUsed="0"/>
-    <w:lsdException w:name="Medium List 2 Accent 3" w:semiHidden="0" w:uiPriority="66" w:unhideWhenUsed="0"/>
-    <w:lsdException w:name="Medium Grid 1 Accent 3" w:semiHidden="0" w:uiPriority="67" w:unhideWhenUsed="0"/>
-    <w:lsdException w:name="Medium Grid 2 Accent 3" w:semiHidden="0" w:uiPriority="68" w:unhideWhenUsed="0"/>
-    <w:lsdException w:name="Medium Grid 3 Accent 3" w:semiHidden="0" w:uiPriority="69" w:unhideWhenUsed="0"/>
-    <w:lsdException w:name="Dark List Accent 3" w:semiHidden="0" w:uiPriority="70" w:unhideWhenUsed="0"/>
-    <w:lsdException w:name="Colorful Shading Accent 3" w:semiHidden="0" w:uiPriority="71" w:unhideWhenUsed="0"/>
-    <w:lsdException w:name="Colorful List Accent 3" w:semiHidden="0" w:uiPriority="72" w:unhideWhenUsed="0"/>
-    <w:lsdException w:name="Colorful Grid Accent 3" w:semiHidden="0" w:uiPriority="73" w:unhideWhenUsed="0"/>
-    <w:lsdException w:name="Light Shading Accent 4" w:semiHidden="0" w:uiPriority="60" w:unhideWhenUsed="0"/>
-    <w:lsdException w:name="Light List Accent 4" w:semiHidden="0" w:uiPriority="61" w:unhideWhenUsed="0"/>
-    <w:lsdException w:name="Light Grid Accent 4" w:semiHidden="0" w:uiPriority="62" w:unhideWhenUsed="0"/>
-    <w:lsdException w:name="Medium Shading 1 Accent 4" w:semiHidden="0" w:uiPriority="63" w:unhideWhenUsed="0"/>
-    <w:lsdException w:name="Medium Shading 2 Accent 4" w:semiHidden="0" w:uiPriority="64" w:unhideWhenUsed="0"/>
-    <w:lsdException w:name="Medium List 1 Accent 4" w:semiHidden="0" w:uiPriority="65" w:unhideWhenUsed="0"/>
-    <w:lsdException w:name="Medium List 2 Accent 4" w:semiHidden="0" w:uiPriority="66" w:unhideWhenUsed="0"/>
-    <w:lsdException w:name="Medium Grid 1 Accent 4" w:semiHidden="0" w:uiPriority="67" w:unhideWhenUsed="0"/>
-    <w:lsdException w:name="Medium Grid 2 Accent 4" w:semiHidden="0" w:uiPriority="68" w:unhideWhenUsed="0"/>
-    <w:lsdException w:name="Medium Grid 3 Accent 4" w:semiHidden="0" w:uiPriority="69" w:unhideWhenUsed="0"/>
-    <w:lsdException w:name="Dark List Accent 4" w:semiHidden="0" w:uiPriority="70" w:unhideWhenUsed="0"/>
-    <w:lsdException w:name="Colorful Shading Accent 4" w:semiHidden="0" w:uiPriority="71" w:unhideWhenUsed="0"/>
-    <w:lsdException w:name="Colorful List Accent 4" w:semiHidden="0" w:uiPriority="72" w:unhideWhenUsed="0"/>
-    <w:lsdException w:name="Colorful Grid Accent 4" w:semiHidden="0" w:uiPriority="73" w:unhideWhenUsed="0"/>
-    <w:lsdException w:name="Light Shading Accent 5" w:semiHidden="0" w:uiPriority="60" w:unhideWhenUsed="0"/>
-    <w:lsdException w:name="Light List Accent 5" w:semiHidden="0" w:uiPriority="61" w:unhideWhenUsed="0"/>
-    <w:lsdException w:name="Light Grid Accent 5" w:semiHidden="0" w:uiPriority="62" w:unhideWhenUsed="0"/>
-    <w:lsdException w:name="Medium Shading 1 Accent 5" w:semiHidden="0" w:uiPriority="63" w:unhideWhenUsed="0"/>
-    <w:lsdException w:name="Medium Shading 2 Accent 5" w:semiHidden="0" w:uiPriority="64" w:unhideWhenUsed="0"/>
-    <w:lsdException w:name="Medium List 1 Accent 5" w:semiHidden="0" w:uiPriority="65" w:unhideWhenUsed="0"/>
-    <w:lsdException w:name="Medium List 2 Accent 5" w:semiHidden="0" w:uiPriority="66" w:unhideWhenUsed="0"/>
-    <w:lsdException w:name="Medium Grid 1 Accent 5" w:semiHidden="0" w:uiPriority="67" w:unhideWhenUsed="0"/>
-    <w:lsdException w:name="Medium Grid 2 Accent 5" w:semiHidden="0" w:uiPriority="68" w:unhideWhenUsed="0"/>
-    <w:lsdException w:name="Medium Grid 3 Accent 5" w:semiHidden="0" w:uiPriority="69" w:unhideWhenUsed="0"/>
-    <w:lsdException w:name="Dark List Accent 5" w:semiHidden="0" w:uiPriority="70" w:unhideWhenUsed="0"/>
-    <w:lsdException w:name="Colorful Shading Accent 5" w:semiHidden="0" w:uiPriority="71" w:unhideWhenUsed="0"/>
-    <w:lsdException w:name="Colorful List Accent 5" w:semiHidden="0" w:uiPriority="72" w:unhideWhenUsed="0"/>
-    <w:lsdException w:name="Colorful Grid Accent 5" w:semiHidden="0" w:uiPriority="73" w:unhideWhenUsed="0"/>
-    <w:lsdException w:name="Light Shading Accent 6" w:semiHidden="0" w:uiPriority="60" w:unhideWhenUsed="0"/>
-    <w:lsdException w:name="Light List Accent 6" w:semiHidden="0" w:uiPriority="61" w:unhideWhenUsed="0"/>
-    <w:lsdException w:name="Light Grid Accent 6" w:semiHidden="0" w:uiPriority="62" w:unhideWhenUsed="0"/>
-    <w:lsdException w:name="Medium Shading 1 Accent 6" w:semiHidden="0" w:uiPriority="63" w:unhideWhenUsed="0"/>
-    <w:lsdException w:name="Medium Shading 2 Accent 6" w:semiHidden="0" w:uiPriority="64" w:unhideWhenUsed="0"/>
-    <w:lsdException w:name="Medium List 1 Accent 6" w:semiHidden="0" w:uiPriority="65" w:unhideWhenUsed="0"/>
-    <w:lsdException w:name="Medium List 2 Accent 6" w:semiHidden="0" w:uiPriority="66" w:unhideWhenUsed="0"/>
-    <w:lsdException w:name="Medium Grid 1 Accent 6" w:semiHidden="0" w:uiPriority="67" w:unhideWhenUsed="0"/>
-    <w:lsdException w:name="Medium Grid 2 Accent 6" w:semiHidden="0" w:uiPriority="68" w:unhideWhenUsed="0"/>
-    <w:lsdException w:name="Medium Grid 3 Accent 6" w:semiHidden="0" w:uiPriority="69" w:unhideWhenUsed="0"/>
-    <w:lsdException w:name="Dark List Accent 6" w:semiHidden="0" w:uiPriority="70" w:unhideWhenUsed="0"/>
-    <w:lsdException w:name="Colorful Shading Accent 6" w:semiHidden="0" w:uiPriority="71" w:unhideWhenUsed="0"/>
-    <w:lsdException w:name="Colorful List Accent 6" w:semiHidden="0" w:uiPriority="72" w:unhideWhenUsed="0"/>
-    <w:lsdException w:name="Colorful Grid Accent 6" w:semiHidden="0" w:uiPriority="73" w:unhideWhenUsed="0"/>
-    <w:lsdException w:name="Subtle Emphasis" w:semiHidden="0" w:uiPriority="19" w:unhideWhenUsed="0" w:qFormat="1"/>
-    <w:lsdException w:name="Intense Emphasis" w:semiHidden="0" w:uiPriority="21" w:unhideWhenUsed="0" w:qFormat="1"/>
-    <w:lsdException w:name="Subtle Reference" w:semiHidden="0" w:uiPriority="31" w:unhideWhenUsed="0" w:qFormat="1"/>
-    <w:lsdException w:name="Intense Reference" w:semiHidden="0" w:uiPriority="32" w:unhideWhenUsed="0" w:qFormat="1"/>
-    <w:lsdException w:name="Book Title" w:semiHidden="0" w:uiPriority="33" w:unhideWhenUsed="0" w:qFormat="1"/>
-    <w:lsdException w:name="Bibliography" w:uiPriority="37"/>
-    <w:lsdException w:name="TOC Heading" w:uiPriority="39" w:qFormat="1"/>
+  <w:latentStyles w:defLockedState="0" w:defUIPriority="99" w:defSemiHidden="0" w:defUnhideWhenUsed="0" w:defQFormat="0" w:count="371">
+    <w:lsdException w:name="Normal" w:uiPriority="0" w:qFormat="1"/>
+    <w:lsdException w:name="heading 1" w:uiPriority="9" w:qFormat="1"/>
+    <w:lsdException w:name="heading 2" w:semiHidden="1" w:uiPriority="9" w:unhideWhenUsed="1" w:qFormat="1"/>
+    <w:lsdException w:name="heading 3" w:semiHidden="1" w:uiPriority="9" w:unhideWhenUsed="1" w:qFormat="1"/>
+    <w:lsdException w:name="heading 4" w:semiHidden="1" w:uiPriority="9" w:unhideWhenUsed="1" w:qFormat="1"/>
+    <w:lsdException w:name="heading 5" w:semiHidden="1" w:uiPriority="9" w:unhideWhenUsed="1" w:qFormat="1"/>
+    <w:lsdException w:name="heading 6" w:semiHidden="1" w:uiPriority="9" w:unhideWhenUsed="1" w:qFormat="1"/>
+    <w:lsdException w:name="heading 7" w:semiHidden="1" w:uiPriority="9" w:unhideWhenUsed="1" w:qFormat="1"/>
+    <w:lsdException w:name="heading 8" w:semiHidden="1" w:uiPriority="9" w:unhideWhenUsed="1" w:qFormat="1"/>
+    <w:lsdException w:name="heading 9" w:semiHidden="1" w:uiPriority="9" w:unhideWhenUsed="1" w:qFormat="1"/>
+    <w:lsdException w:name="index 1" w:semiHidden="1" w:unhideWhenUsed="1"/>
+    <w:lsdException w:name="index 2" w:semiHidden="1" w:unhideWhenUsed="1"/>
+    <w:lsdException w:name="index 3" w:semiHidden="1" w:unhideWhenUsed="1"/>
+    <w:lsdException w:name="index 4" w:semiHidden="1" w:unhideWhenUsed="1"/>
+    <w:lsdException w:name="index 5" w:semiHidden="1" w:unhideWhenUsed="1"/>
+    <w:lsdException w:name="index 6" w:semiHidden="1" w:unhideWhenUsed="1"/>
+    <w:lsdException w:name="index 7" w:semiHidden="1" w:unhideWhenUsed="1"/>
+    <w:lsdException w:name="index 8" w:semiHidden="1" w:unhideWhenUsed="1"/>
+    <w:lsdException w:name="index 9" w:semiHidden="1" w:unhideWhenUsed="1"/>
+    <w:lsdException w:name="toc 1" w:semiHidden="1" w:uiPriority="39" w:unhideWhenUsed="1"/>
+    <w:lsdException w:name="toc 2" w:semiHidden="1" w:uiPriority="39" w:unhideWhenUsed="1"/>
+    <w:lsdException w:name="toc 3" w:semiHidden="1" w:uiPriority="39" w:unhideWhenUsed="1"/>
+    <w:lsdException w:name="toc 4" w:semiHidden="1" w:uiPriority="39" w:unhideWhenUsed="1"/>
+    <w:lsdException w:name="toc 5" w:semiHidden="1" w:uiPriority="39" w:unhideWhenUsed="1"/>
+    <w:lsdException w:name="toc 6" w:semiHidden="1" w:uiPriority="39" w:unhideWhenUsed="1"/>
+    <w:lsdException w:name="toc 7" w:semiHidden="1" w:uiPriority="39" w:unhideWhenUsed="1"/>
+    <w:lsdException w:name="toc 8" w:semiHidden="1" w:uiPriority="39" w:unhideWhenUsed="1"/>
+    <w:lsdException w:name="toc 9" w:semiHidden="1" w:uiPriority="39" w:unhideWhenUsed="1"/>
+    <w:lsdException w:name="Normal Indent" w:semiHidden="1" w:unhideWhenUsed="1"/>
+    <w:lsdException w:name="footnote text" w:semiHidden="1" w:unhideWhenUsed="1"/>
+    <w:lsdException w:name="annotation text" w:semiHidden="1" w:unhideWhenUsed="1"/>
+    <w:lsdException w:name="header" w:semiHidden="1" w:unhideWhenUsed="1"/>
+    <w:lsdException w:name="footer" w:semiHidden="1" w:unhideWhenUsed="1"/>
+    <w:lsdException w:name="index heading" w:semiHidden="1" w:unhideWhenUsed="1"/>
+    <w:lsdException w:name="caption" w:semiHidden="1" w:uiPriority="35" w:unhideWhenUsed="1" w:qFormat="1"/>
+    <w:lsdException w:name="table of figures" w:semiHidden="1" w:unhideWhenUsed="1"/>
+    <w:lsdException w:name="envelope address" w:semiHidden="1" w:unhideWhenUsed="1"/>
+    <w:lsdException w:name="envelope return" w:semiHidden="1" w:unhideWhenUsed="1"/>
+    <w:lsdException w:name="footnote reference" w:semiHidden="1" w:unhideWhenUsed="1"/>
+    <w:lsdException w:name="annotation reference" w:semiHidden="1" w:unhideWhenUsed="1"/>
+    <w:lsdException w:name="line number" w:semiHidden="1" w:unhideWhenUsed="1"/>
+    <w:lsdException w:name="page number" w:semiHidden="1" w:unhideWhenUsed="1"/>
+    <w:lsdException w:name="endnote reference" w:semiHidden="1" w:unhideWhenUsed="1"/>
+    <w:lsdException w:name="endnote text" w:semiHidden="1" w:unhideWhenUsed="1"/>
+    <w:lsdException w:name="table of authorities" w:semiHidden="1" w:unhideWhenUsed="1"/>
+    <w:lsdException w:name="macro" w:semiHidden="1" w:unhideWhenUsed="1"/>
+    <w:lsdException w:name="toa heading" w:semiHidden="1" w:unhideWhenUsed="1"/>
+    <w:lsdException w:name="List" w:semiHidden="1" w:unhideWhenUsed="1"/>
+    <w:lsdException w:name="List Bullet" w:semiHidden="1" w:unhideWhenUsed="1"/>
+    <w:lsdException w:name="List Number" w:semiHidden="1" w:unhideWhenUsed="1"/>
+    <w:lsdException w:name="List 2" w:semiHidden="1" w:unhideWhenUsed="1"/>
+    <w:lsdException w:name="List 3" w:semiHidden="1" w:unhideWhenUsed="1"/>
+    <w:lsdException w:name="List 4" w:semiHidden="1" w:unhideWhenUsed="1"/>
+    <w:lsdException w:name="List 5" w:semiHidden="1" w:unhideWhenUsed="1"/>
+    <w:lsdException w:name="List Bullet 2" w:semiHidden="1" w:unhideWhenUsed="1"/>
+    <w:lsdException w:name="List Bullet 3" w:semiHidden="1" w:unhideWhenUsed="1"/>
+    <w:lsdException w:name="List Bullet 4" w:semiHidden="1" w:unhideWhenUsed="1"/>
+    <w:lsdException w:name="List Bullet 5" w:semiHidden="1" w:unhideWhenUsed="1"/>
+    <w:lsdException w:name="List Number 2" w:semiHidden="1" w:unhideWhenUsed="1"/>
+    <w:lsdException w:name="List Number 3" w:semiHidden="1" w:unhideWhenUsed="1"/>
+    <w:lsdException w:name="List Number 4" w:semiHidden="1" w:unhideWhenUsed="1"/>
+    <w:lsdException w:name="List Number 5" w:semiHidden="1" w:unhideWhenUsed="1"/>
+    <w:lsdException w:name="Title" w:uiPriority="10" w:qFormat="1"/>
+    <w:lsdException w:name="Closing" w:semiHidden="1" w:unhideWhenUsed="1"/>
+    <w:lsdException w:name="Signature" w:semiHidden="1" w:unhideWhenUsed="1"/>
+    <w:lsdException w:name="Default Paragraph Font" w:semiHidden="1" w:uiPriority="1" w:unhideWhenUsed="1"/>
+    <w:lsdException w:name="Body Text" w:semiHidden="1" w:unhideWhenUsed="1"/>
+    <w:lsdException w:name="Body Text Indent" w:semiHidden="1" w:unhideWhenUsed="1"/>
+    <w:lsdException w:name="List Continue" w:semiHidden="1" w:unhideWhenUsed="1"/>
+    <w:lsdException w:name="List Continue 2" w:semiHidden="1" w:unhideWhenUsed="1"/>
+    <w:lsdException w:name="List Continue 3" w:semiHidden="1" w:unhideWhenUsed="1"/>
+    <w:lsdException w:name="List Continue 4" w:semiHidden="1" w:unhideWhenUsed="1"/>
+    <w:lsdException w:name="List Continue 5" w:semiHidden="1" w:unhideWhenUsed="1"/>
+    <w:lsdException w:name="Message Header" w:semiHidden="1" w:unhideWhenUsed="1"/>
+    <w:lsdException w:name="Subtitle" w:uiPriority="11" w:qFormat="1"/>
+    <w:lsdException w:name="Salutation" w:semiHidden="1" w:unhideWhenUsed="1"/>
+    <w:lsdException w:name="Date" w:semiHidden="1" w:unhideWhenUsed="1"/>
+    <w:lsdException w:name="Body Text First Indent" w:semiHidden="1" w:unhideWhenUsed="1"/>
+    <w:lsdException w:name="Body Text First Indent 2" w:semiHidden="1" w:unhideWhenUsed="1"/>
+    <w:lsdException w:name="Note Heading" w:semiHidden="1" w:unhideWhenUsed="1"/>
+    <w:lsdException w:name="Body Text 2" w:semiHidden="1" w:unhideWhenUsed="1"/>
+    <w:lsdException w:name="Body Text 3" w:semiHidden="1" w:unhideWhenUsed="1"/>
+    <w:lsdException w:name="Body Text Indent 2" w:semiHidden="1" w:unhideWhenUsed="1"/>
+    <w:lsdException w:name="Body Text Indent 3" w:semiHidden="1" w:unhideWhenUsed="1"/>
+    <w:lsdException w:name="Block Text" w:semiHidden="1" w:unhideWhenUsed="1"/>
+    <w:lsdException w:name="Hyperlink" w:semiHidden="1" w:unhideWhenUsed="1"/>
+    <w:lsdException w:name="FollowedHyperlink" w:semiHidden="1" w:unhideWhenUsed="1"/>
+    <w:lsdException w:name="Strong" w:uiPriority="22" w:qFormat="1"/>
+    <w:lsdException w:name="Emphasis" w:uiPriority="20" w:qFormat="1"/>
+    <w:lsdException w:name="Document Map" w:semiHidden="1" w:unhideWhenUsed="1"/>
+    <w:lsdException w:name="Plain Text" w:semiHidden="1" w:unhideWhenUsed="1"/>
+    <w:lsdException w:name="E-mail Signature" w:semiHidden="1" w:unhideWhenUsed="1"/>
+    <w:lsdException w:name="HTML Top of Form" w:semiHidden="1" w:unhideWhenUsed="1"/>
+    <w:lsdException w:name="HTML Bottom of Form" w:semiHidden="1" w:unhideWhenUsed="1"/>
+    <w:lsdException w:name="Normal (Web)" w:semiHidden="1" w:unhideWhenUsed="1"/>
+    <w:lsdException w:name="HTML Acronym" w:semiHidden="1" w:unhideWhenUsed="1"/>
+    <w:lsdException w:name="HTML Address" w:semiHidden="1" w:unhideWhenUsed="1"/>
+    <w:lsdException w:name="HTML Cite" w:semiHidden="1" w:unhideWhenUsed="1"/>
+    <w:lsdException w:name="HTML Code" w:semiHidden="1" w:unhideWhenUsed="1"/>
+    <w:lsdException w:name="HTML Definition" w:semiHidden="1" w:unhideWhenUsed="1"/>
+    <w:lsdException w:name="HTML Keyboard" w:semiHidden="1" w:unhideWhenUsed="1"/>
+    <w:lsdException w:name="HTML Preformatted" w:semiHidden="1" w:unhideWhenUsed="1"/>
+    <w:lsdException w:name="HTML Sample" w:semiHidden="1" w:unhideWhenUsed="1"/>
+    <w:lsdException w:name="HTML Typewriter" w:semiHidden="1" w:unhideWhenUsed="1"/>
+    <w:lsdException w:name="HTML Variable" w:semiHidden="1" w:unhideWhenUsed="1"/>
+    <w:lsdException w:name="Normal Table" w:semiHidden="1" w:unhideWhenUsed="1"/>
+    <w:lsdException w:name="annotation subject" w:semiHidden="1" w:unhideWhenUsed="1"/>
+    <w:lsdException w:name="No List" w:semiHidden="1" w:unhideWhenUsed="1"/>
+    <w:lsdException w:name="Outline List 1" w:semiHidden="1" w:unhideWhenUsed="1"/>
+    <w:lsdException w:name="Outline List 2" w:semiHidden="1" w:unhideWhenUsed="1"/>
+    <w:lsdException w:name="Outline List 3" w:semiHidden="1" w:unhideWhenUsed="1"/>
+    <w:lsdException w:name="Table Simple 1" w:semiHidden="1" w:unhideWhenUsed="1"/>
+    <w:lsdException w:name="Table Simple 2" w:semiHidden="1" w:unhideWhenUsed="1"/>
+    <w:lsdException w:name="Table Simple 3" w:semiHidden="1" w:unhideWhenUsed="1"/>
+    <w:lsdException w:name="Table Classic 1" w:semiHidden="1" w:unhideWhenUsed="1"/>
+    <w:lsdException w:name="Table Classic 2" w:semiHidden="1" w:unhideWhenUsed="1"/>
+    <w:lsdException w:name="Table Classic 3" w:semiHidden="1" w:unhideWhenUsed="1"/>
+    <w:lsdException w:name="Table Classic 4" w:semiHidden="1" w:unhideWhenUsed="1"/>
+    <w:lsdException w:name="Table Colorful 1" w:semiHidden="1" w:unhideWhenUsed="1"/>
+    <w:lsdException w:name="Table Colorful 2" w:semiHidden="1" w:unhideWhenUsed="1"/>
+    <w:lsdException w:name="Table Colorful 3" w:semiHidden="1" w:unhideWhenUsed="1"/>
+    <w:lsdException w:name="Table Columns 1" w:semiHidden="1" w:unhideWhenUsed="1"/>
+    <w:lsdException w:name="Table Columns 2" w:semiHidden="1" w:unhideWhenUsed="1"/>
+    <w:lsdException w:name="Table Columns 3" w:semiHidden="1" w:unhideWhenUsed="1"/>
+    <w:lsdException w:name="Table Columns 4" w:semiHidden="1" w:unhideWhenUsed="1"/>
+    <w:lsdException w:name="Table Columns 5" w:semiHidden="1" w:unhideWhenUsed="1"/>
+    <w:lsdException w:name="Table Grid 1" w:semiHidden="1" w:unhideWhenUsed="1"/>
+    <w:lsdException w:name="Table Grid 2" w:semiHidden="1" w:unhideWhenUsed="1"/>
+    <w:lsdException w:name="Table Grid 3" w:semiHidden="1" w:unhideWhenUsed="1"/>
+    <w:lsdException w:name="Table Grid 4" w:semiHidden="1" w:unhideWhenUsed="1"/>
+    <w:lsdException w:name="Table Grid 5" w:semiHidden="1" w:unhideWhenUsed="1"/>
+    <w:lsdException w:name="Table Grid 6" w:semiHidden="1" w:unhideWhenUsed="1"/>
+    <w:lsdException w:name="Table Grid 7" w:semiHidden="1" w:unhideWhenUsed="1"/>
+    <w:lsdException w:name="Table Grid 8" w:semiHidden="1" w:unhideWhenUsed="1"/>
+    <w:lsdException w:name="Table List 1" w:semiHidden="1" w:unhideWhenUsed="1"/>
+    <w:lsdException w:name="Table List 2" w:semiHidden="1" w:unhideWhenUsed="1"/>
+    <w:lsdException w:name="Table List 3" w:semiHidden="1" w:unhideWhenUsed="1"/>
+    <w:lsdException w:name="Table List 4" w:semiHidden="1" w:unhideWhenUsed="1"/>
+    <w:lsdException w:name="Table List 5" w:semiHidden="1" w:unhideWhenUsed="1"/>
+    <w:lsdException w:name="Table List 6" w:semiHidden="1" w:unhideWhenUsed="1"/>
+    <w:lsdException w:name="Table List 7" w:semiHidden="1" w:unhideWhenUsed="1"/>
+    <w:lsdException w:name="Table List 8" w:semiHidden="1" w:unhideWhenUsed="1"/>
+    <w:lsdException w:name="Table 3D effects 1" w:semiHidden="1" w:unhideWhenUsed="1"/>
+    <w:lsdException w:name="Table 3D effects 2" w:semiHidden="1" w:unhideWhenUsed="1"/>
+    <w:lsdException w:name="Table 3D effects 3" w:semiHidden="1" w:unhideWhenUsed="1"/>
+    <w:lsdException w:name="Table Contemporary" w:semiHidden="1" w:unhideWhenUsed="1"/>
+    <w:lsdException w:name="Table Elegant" w:semiHidden="1" w:unhideWhenUsed="1"/>
+    <w:lsdException w:name="Table Professional" w:semiHidden="1" w:unhideWhenUsed="1"/>
+    <w:lsdException w:name="Table Subtle 1" w:semiHidden="1" w:unhideWhenUsed="1"/>
+    <w:lsdException w:name="Table Subtle 2" w:semiHidden="1" w:unhideWhenUsed="1"/>
+    <w:lsdException w:name="Table Web 1" w:semiHidden="1" w:unhideWhenUsed="1"/>
+    <w:lsdException w:name="Table Web 2" w:semiHidden="1" w:unhideWhenUsed="1"/>
+    <w:lsdException w:name="Table Web 3" w:semiHidden="1" w:unhideWhenUsed="1"/>
+    <w:lsdException w:name="Balloon Text" w:semiHidden="1" w:unhideWhenUsed="1"/>
+    <w:lsdException w:name="Table Grid" w:uiPriority="59"/>
+    <w:lsdException w:name="Table Theme" w:semiHidden="1" w:unhideWhenUsed="1"/>
+    <w:lsdException w:name="Placeholder Text" w:semiHidden="1"/>
+    <w:lsdException w:name="No Spacing" w:uiPriority="1" w:qFormat="1"/>
+    <w:lsdException w:name="Light Shading" w:uiPriority="60"/>
+    <w:lsdException w:name="Light List" w:uiPriority="61"/>
+    <w:lsdException w:name="Light Grid" w:uiPriority="62"/>
+    <w:lsdException w:name="Medium Shading 1" w:uiPriority="63"/>
+    <w:lsdException w:name="Medium Shading 2" w:uiPriority="64"/>
+    <w:lsdException w:name="Medium List 1" w:uiPriority="65"/>
+    <w:lsdException w:name="Medium List 2" w:uiPriority="66"/>
+    <w:lsdException w:name="Medium Grid 1" w:uiPriority="67"/>
+    <w:lsdException w:name="Medium Grid 2" w:uiPriority="68"/>
+    <w:lsdException w:name="Medium Grid 3" w:uiPriority="69"/>
+    <w:lsdException w:name="Dark List" w:uiPriority="70"/>
+    <w:lsdException w:name="Colorful Shading" w:uiPriority="71"/>
+    <w:lsdException w:name="Colorful List" w:uiPriority="72"/>
+    <w:lsdException w:name="Colorful Grid" w:uiPriority="73"/>
+    <w:lsdException w:name="Light Shading Accent 1" w:uiPriority="60"/>
+    <w:lsdException w:name="Light List Accent 1" w:uiPriority="61"/>
+    <w:lsdException w:name="Light Grid Accent 1" w:uiPriority="62"/>
+    <w:lsdException w:name="Medium Shading 1 Accent 1" w:uiPriority="63"/>
+    <w:lsdException w:name="Medium Shading 2 Accent 1" w:uiPriority="64"/>
+    <w:lsdException w:name="Medium List 1 Accent 1" w:uiPriority="65"/>
+    <w:lsdException w:name="Revision" w:semiHidden="1"/>
+    <w:lsdException w:name="List Paragraph" w:uiPriority="34" w:qFormat="1"/>
+    <w:lsdException w:name="Quote" w:uiPriority="29" w:qFormat="1"/>
+    <w:lsdException w:name="Intense Quote" w:uiPriority="30" w:qFormat="1"/>
+    <w:lsdException w:name="Medium List 2 Accent 1" w:uiPriority="66"/>
+    <w:lsdException w:name="Medium Grid 1 Accent 1" w:uiPriority="67"/>
+    <w:lsdException w:name="Medium Grid 2 Accent 1" w:uiPriority="68"/>
+    <w:lsdException w:name="Medium Grid 3 Accent 1" w:uiPriority="69"/>
+    <w:lsdException w:name="Dark List Accent 1" w:uiPriority="70"/>
+    <w:lsdException w:name="Colorful Shading Accent 1" w:uiPriority="71"/>
+    <w:lsdException w:name="Colorful List Accent 1" w:uiPriority="72"/>
+    <w:lsdException w:name="Colorful Grid Accent 1" w:uiPriority="73"/>
+    <w:lsdException w:name="Light Shading Accent 2" w:uiPriority="60"/>
+    <w:lsdException w:name="Light List Accent 2" w:uiPriority="61"/>
+    <w:lsdException w:name="Light Grid Accent 2" w:uiPriority="62"/>
+    <w:lsdException w:name="Medium Shading 1 Accent 2" w:uiPriority="63"/>
+    <w:lsdException w:name="Medium Shading 2 Accent 2" w:uiPriority="64"/>
+    <w:lsdException w:name="Medium List 1 Accent 2" w:uiPriority="65"/>
+    <w:lsdException w:name="Medium List 2 Accent 2" w:uiPriority="66"/>
+    <w:lsdException w:name="Medium Grid 1 Accent 2" w:uiPriority="67"/>
+    <w:lsdException w:name="Medium Grid 2 Accent 2" w:uiPriority="68"/>
+    <w:lsdException w:name="Medium Grid 3 Accent 2" w:uiPriority="69"/>
+    <w:lsdException w:name="Dark List Accent 2" w:uiPriority="70"/>
+    <w:lsdException w:name="Colorful Shading Accent 2" w:uiPriority="71"/>
+    <w:lsdException w:name="Colorful List Accent 2" w:uiPriority="72"/>
+    <w:lsdException w:name="Colorful Grid Accent 2" w:uiPriority="73"/>
+    <w:lsdException w:name="Light Shading Accent 3" w:uiPriority="60"/>
+    <w:lsdException w:name="Light List Accent 3" w:uiPriority="61"/>
+    <w:lsdException w:name="Light Grid Accent 3" w:uiPriority="62"/>
+    <w:lsdException w:name="Medium Shading 1 Accent 3" w:uiPriority="63"/>
+    <w:lsdException w:name="Medium Shading 2 Accent 3" w:uiPriority="64"/>
+    <w:lsdException w:name="Medium List 1 Accent 3" w:uiPriority="65"/>
+    <w:lsdException w:name="Medium List 2 Accent 3" w:uiPriority="66"/>
+    <w:lsdException w:name="Medium Grid 1 Accent 3" w:uiPriority="67"/>
+    <w:lsdException w:name="Medium Grid 2 Accent 3" w:uiPriority="68"/>
+    <w:lsdException w:name="Medium Grid 3 Accent 3" w:uiPriority="69"/>
+    <w:lsdException w:name="Dark List Accent 3" w:uiPriority="70"/>
+    <w:lsdException w:name="Colorful Shading Accent 3" w:uiPriority="71"/>
+    <w:lsdException w:name="Colorful List Accent 3" w:uiPriority="72"/>
+    <w:lsdException w:name="Colorful Grid Accent 3" w:uiPriority="73"/>
+    <w:lsdException w:name="Light Shading Accent 4" w:uiPriority="60"/>
+    <w:lsdException w:name="Light List Accent 4" w:uiPriority="61"/>
+    <w:lsdException w:name="Light Grid Accent 4" w:uiPriority="62"/>
+    <w:lsdException w:name="Medium Shading 1 Accent 4" w:uiPriority="63"/>
+    <w:lsdException w:name="Medium Shading 2 Accent 4" w:uiPriority="64"/>
+    <w:lsdException w:name="Medium List 1 Accent 4" w:uiPriority="65"/>
+    <w:lsdException w:name="Medium List 2 Accent 4" w:uiPriority="66"/>
+    <w:lsdException w:name="Medium Grid 1 Accent 4" w:uiPriority="67"/>
+    <w:lsdException w:name="Medium Grid 2 Accent 4" w:uiPriority="68"/>
+    <w:lsdException w:name="Medium Grid 3 Accent 4" w:uiPriority="69"/>
+    <w:lsdException w:name="Dark List Accent 4" w:uiPriority="70"/>
+    <w:lsdException w:name="Colorful Shading Accent 4" w:uiPriority="71"/>
+    <w:lsdException w:name="Colorful List Accent 4" w:uiPriority="72"/>
+    <w:lsdException w:name="Colorful Grid Accent 4" w:uiPriority="73"/>
+    <w:lsdException w:name="Light Shading Accent 5" w:uiPriority="60"/>
+    <w:lsdException w:name="Light List Accent 5" w:uiPriority="61"/>
+    <w:lsdException w:name="Light Grid Accent 5" w:uiPriority="62"/>
+    <w:lsdException w:name="Medium Shading 1 Accent 5" w:uiPriority="63"/>
+    <w:lsdException w:name="Medium Shading 2 Accent 5" w:uiPriority="64"/>
+    <w:lsdException w:name="Medium List 1 Accent 5" w:uiPriority="65"/>
+    <w:lsdException w:name="Medium List 2 Accent 5" w:uiPriority="66"/>
+    <w:lsdException w:name="Medium Grid 1 Accent 5" w:uiPriority="67"/>
+    <w:lsdException w:name="Medium Grid 2 Accent 5" w:uiPriority="68"/>
+    <w:lsdException w:name="Medium Grid 3 Accent 5" w:uiPriority="69"/>
+    <w:lsdException w:name="Dark List Accent 5" w:uiPriority="70"/>
+    <w:lsdException w:name="Colorful Shading Accent 5" w:uiPriority="71"/>
+    <w:lsdException w:name="Colorful List Accent 5" w:uiPriority="72"/>
+    <w:lsdException w:name="Colorful Grid Accent 5" w:uiPriority="73"/>
+    <w:lsdException w:name="Light Shading Accent 6" w:uiPriority="60"/>
+    <w:lsdException w:name="Light List Accent 6" w:uiPriority="61"/>
+    <w:lsdException w:name="Light Grid Accent 6" w:uiPriority="62"/>
+    <w:lsdException w:name="Medium Shading 1 Accent 6" w:uiPriority="63"/>
+    <w:lsdException w:name="Medium Shading 2 Accent 6" w:uiPriority="64"/>
+    <w:lsdException w:name="Medium List 1 Accent 6" w:uiPriority="65"/>
+    <w:lsdException w:name="Medium List 2 Accent 6" w:uiPriority="66"/>
+    <w:lsdException w:name="Medium Grid 1 Accent 6" w:uiPriority="67"/>
+    <w:lsdException w:name="Medium Grid 2 Accent 6" w:uiPriority="68"/>
+    <w:lsdException w:name="Medium Grid 3 Accent 6" w:uiPriority="69"/>
+    <w:lsdException w:name="Dark List Accent 6" w:uiPriority="70"/>
+    <w:lsdException w:name="Colorful Shading Accent 6" w:uiPriority="71"/>
+    <w:lsdException w:name="Colorful List Accent 6" w:uiPriority="72"/>
+    <w:lsdException w:name="Colorful Grid Accent 6" w:uiPriority="73"/>
+    <w:lsdException w:name="Subtle Emphasis" w:uiPriority="19" w:qFormat="1"/>
+    <w:lsdException w:name="Intense Emphasis" w:uiPriority="21" w:qFormat="1"/>
+    <w:lsdException w:name="Subtle Reference" w:uiPriority="31" w:qFormat="1"/>
+    <w:lsdException w:name="Intense Reference" w:uiPriority="32" w:qFormat="1"/>
+    <w:lsdException w:name="Book Title" w:uiPriority="33" w:qFormat="1"/>
+    <w:lsdException w:name="Bibliography" w:semiHidden="1" w:uiPriority="37" w:unhideWhenUsed="1"/>
+    <w:lsdException w:name="TOC Heading" w:semiHidden="1" w:uiPriority="39" w:unhideWhenUsed="1" w:qFormat="1"/>
+    <w:lsdException w:name="Plain Table 1" w:uiPriority="41"/>
+    <w:lsdException w:name="Plain Table 2" w:uiPriority="42"/>
+    <w:lsdException w:name="Plain Table 3" w:uiPriority="43"/>
+    <w:lsdException w:name="Plain Table 4" w:uiPriority="44"/>
+    <w:lsdException w:name="Plain Table 5" w:uiPriority="45"/>
+    <w:lsdException w:name="Grid Table Light" w:uiPriority="40"/>
+    <w:lsdException w:name="Grid Table 1 Light" w:uiPriority="46"/>
+    <w:lsdException w:name="Grid Table 2" w:uiPriority="47"/>
+    <w:lsdException w:name="Grid Table 3" w:uiPriority="48"/>
+    <w:lsdException w:name="Grid Table 4" w:uiPriority="49"/>
+    <w:lsdException w:name="Grid Table 5 Dark" w:uiPriority="50"/>
+    <w:lsdException w:name="Grid Table 6 Colorful" w:uiPriority="51"/>
+    <w:lsdException w:name="Grid Table 7 Colorful" w:uiPriority="52"/>
+    <w:lsdException w:name="Grid Table 1 Light Accent 1" w:uiPriority="46"/>
+    <w:lsdException w:name="Grid Table 2 Accent 1" w:uiPriority="47"/>
+    <w:lsdException w:name="Grid Table 3 Accent 1" w:uiPriority="48"/>
+    <w:lsdException w:name="Grid Table 4 Accent 1" w:uiPriority="49"/>
+    <w:lsdException w:name="Grid Table 5 Dark Accent 1" w:uiPriority="50"/>
+    <w:lsdException w:name="Grid Table 6 Colorful Accent 1" w:uiPriority="51"/>
+    <w:lsdException w:name="Grid Table 7 Colorful Accent 1" w:uiPriority="52"/>
+    <w:lsdException w:name="Grid Table 1 Light Accent 2" w:uiPriority="46"/>
+    <w:lsdException w:name="Grid Table 2 Accent 2" w:uiPriority="47"/>
+    <w:lsdException w:name="Grid Table 3 Accent 2" w:uiPriority="48"/>
+    <w:lsdException w:name="Grid Table 4 Accent 2" w:uiPriority="49"/>
+    <w:lsdException w:name="Grid Table 5 Dark Accent 2" w:uiPriority="50"/>
+    <w:lsdException w:name="Grid Table 6 Colorful Accent 2" w:uiPriority="51"/>
+    <w:lsdException w:name="Grid Table 7 Colorful Accent 2" w:uiPriority="52"/>
+    <w:lsdException w:name="Grid Table 1 Light Accent 3" w:uiPriority="46"/>
+    <w:lsdException w:name="Grid Table 2 Accent 3" w:uiPriority="47"/>
+    <w:lsdException w:name="Grid Table 3 Accent 3" w:uiPriority="48"/>
+    <w:lsdException w:name="Grid Table 4 Accent 3" w:uiPriority="49"/>
+    <w:lsdException w:name="Grid Table 5 Dark Accent 3" w:uiPriority="50"/>
+    <w:lsdException w:name="Grid Table 6 Colorful Accent 3" w:uiPriority="51"/>
+    <w:lsdException w:name="Grid Table 7 Colorful Accent 3" w:uiPriority="52"/>
+    <w:lsdException w:name="Grid Table 1 Light Accent 4" w:uiPriority="46"/>
+    <w:lsdException w:name="Grid Table 2 Accent 4" w:uiPriority="47"/>
+    <w:lsdException w:name="Grid Table 3 Accent 4" w:uiPriority="48"/>
+    <w:lsdException w:name="Grid Table 4 Accent 4" w:uiPriority="49"/>
+    <w:lsdException w:name="Grid Table 5 Dark Accent 4" w:uiPriority="50"/>
+    <w:lsdException w:name="Grid Table 6 Colorful Accent 4" w:uiPriority="51"/>
+    <w:lsdException w:name="Grid Table 7 Colorful Accent 4" w:uiPriority="52"/>
+    <w:lsdException w:name="Grid Table 1 Light Accent 5" w:uiPriority="46"/>
+    <w:lsdException w:name="Grid Table 2 Accent 5" w:uiPriority="47"/>
+    <w:lsdException w:name="Grid Table 3 Accent 5" w:uiPriority="48"/>
+    <w:lsdException w:name="Grid Table 4 Accent 5" w:uiPriority="49"/>
+    <w:lsdException w:name="Grid Table 5 Dark Accent 5" w:uiPriority="50"/>
+    <w:lsdException w:name="Grid Table 6 Colorful Accent 5" w:uiPriority="51"/>
+    <w:lsdException w:name="Grid Table 7 Colorful Accent 5" w:uiPriority="52"/>
+    <w:lsdException w:name="Grid Table 1 Light Accent 6" w:uiPriority="46"/>
+    <w:lsdException w:name="Grid Table 2 Accent 6" w:uiPriority="47"/>
+    <w:lsdException w:name="Grid Table 3 Accent 6" w:uiPriority="48"/>
+    <w:lsdException w:name="Grid Table 4 Accent 6" w:uiPriority="49"/>
+    <w:lsdException w:name="Grid Table 5 Dark Accent 6" w:uiPriority="50"/>
+    <w:lsdException w:name="Grid Table 6 Colorful Accent 6" w:uiPriority="51"/>
+    <w:lsdException w:name="Grid Table 7 Colorful Accent 6" w:uiPriority="52"/>
+    <w:lsdException w:name="List Table 1 Light" w:uiPriority="46"/>
+    <w:lsdException w:name="List Table 2" w:uiPriority="47"/>
+    <w:lsdException w:name="List Table 3" w:uiPriority="48"/>
+    <w:lsdException w:name="List Table 4" w:uiPriority="49"/>
+    <w:lsdException w:name="List Table 5 Dark" w:uiPriority="50"/>
+    <w:lsdException w:name="List Table 6 Colorful" w:uiPriority="51"/>
+    <w:lsdException w:name="List Table 7 Colorful" w:uiPriority="52"/>
+    <w:lsdException w:name="List Table 1 Light Accent 1" w:uiPriority="46"/>
+    <w:lsdException w:name="List Table 2 Accent 1" w:uiPriority="47"/>
+    <w:lsdException w:name="List Table 3 Accent 1" w:uiPriority="48"/>
+    <w:lsdException w:name="List Table 4 Accent 1" w:uiPriority="49"/>
+    <w:lsdException w:name="List Table 5 Dark Accent 1" w:uiPriority="50"/>
+    <w:lsdException w:name="List Table 6 Colorful Accent 1" w:uiPriority="51"/>
+    <w:lsdException w:name="List Table 7 Colorful Accent 1" w:uiPriority="52"/>
+    <w:lsdException w:name="List Table 1 Light Accent 2" w:uiPriority="46"/>
+    <w:lsdException w:name="List Table 2 Accent 2" w:uiPriority="47"/>
+    <w:lsdException w:name="List Table 3 Accent 2" w:uiPriority="48"/>
+    <w:lsdException w:name="List Table 4 Accent 2" w:uiPriority="49"/>
+    <w:lsdException w:name="List Table 5 Dark Accent 2" w:uiPriority="50"/>
+    <w:lsdException w:name="List Table 6 Colorful Accent 2" w:uiPriority="51"/>
+    <w:lsdException w:name="List Table 7 Colorful Accent 2" w:uiPriority="52"/>
+    <w:lsdException w:name="List Table 1 Light Accent 3" w:uiPriority="46"/>
+    <w:lsdException w:name="List Table 2 Accent 3" w:uiPriority="47"/>
+    <w:lsdException w:name="List Table 3 Accent 3" w:uiPriority="48"/>
+    <w:lsdException w:name="List Table 4 Accent 3" w:uiPriority="49"/>
+    <w:lsdException w:name="List Table 5 Dark Accent 3" w:uiPriority="50"/>
+    <w:lsdException w:name="List Table 6 Colorful Accent 3" w:uiPriority="51"/>
+    <w:lsdException w:name="List Table 7 Colorful Accent 3" w:uiPriority="52"/>
+    <w:lsdException w:name="List Table 1 Light Accent 4" w:uiPriority="46"/>
+    <w:lsdException w:name="List Table 2 Accent 4" w:uiPriority="47"/>
+    <w:lsdException w:name="List Table 3 Accent 4" w:uiPriority="48"/>
+    <w:lsdException w:name="List Table 4 Accent 4" w:uiPriority="49"/>
+    <w:lsdException w:name="List Table 5 Dark Accent 4" w:uiPriority="50"/>
+    <w:lsdException w:name="List Table 6 Colorful Accent 4" w:uiPriority="51"/>
+    <w:lsdException w:name="List Table 7 Colorful Accent 4" w:uiPriority="52"/>
+    <w:lsdException w:name="List Table 1 Light Accent 5" w:uiPriority="46"/>
+    <w:lsdException w:name="List Table 2 Accent 5" w:uiPriority="47"/>
+    <w:lsdException w:name="List Table 3 Accent 5" w:uiPriority="48"/>
+    <w:lsdException w:name="List Table 4 Accent 5" w:uiPriority="49"/>
+    <w:lsdException w:name="List Table 5 Dark Accent 5" w:uiPriority="50"/>
+    <w:lsdException w:name="List Table 6 Colorful Accent 5" w:uiPriority="51"/>
+    <w:lsdException w:name="List Table 7 Colorful Accent 5" w:uiPriority="52"/>
+    <w:lsdException w:name="List Table 1 Light Accent 6" w:uiPriority="46"/>
+    <w:lsdException w:name="List Table 2 Accent 6" w:uiPriority="47"/>
+    <w:lsdException w:name="List Table 3 Accent 6" w:uiPriority="48"/>
+    <w:lsdException w:name="List Table 4 Accent 6" w:uiPriority="49"/>
+    <w:lsdException w:name="List Table 5 Dark Accent 6" w:uiPriority="50"/>
+    <w:lsdException w:name="List Table 6 Colorful Accent 6" w:uiPriority="51"/>
+    <w:lsdException w:name="List Table 7 Colorful Accent 6" w:uiPriority="52"/>
   </w:latentStyles>
   <w:style w:type="paragraph" w:default="1" w:styleId="Normal">
     <w:name w:val="Normal"/>
@@ -860,7 +1180,6 @@
     <w:uiPriority w:val="99"/>
     <w:semiHidden/>
     <w:unhideWhenUsed/>
-    <w:qFormat/>
     <w:tblPr>
       <w:tblInd w:w="0" w:type="dxa"/>
       <w:tblCellMar>
